--- a/Antra_SEP/Design Document.docx
+++ b/Antra_SEP/Design Document.docx
@@ -286,16 +286,12 @@
           <w:numId w:val="4"/>
         </w:numPr>
         <w:rPr>
-          <w:b/>
-          <w:bCs/>
-          <w:sz w:val="24"/>
-          <w:szCs w:val="24"/>
-        </w:rPr>
-      </w:pPr>
-      <w:r>
-        <w:rPr>
-          <w:b/>
-          <w:bCs/>
+          <w:sz w:val="24"/>
+          <w:szCs w:val="24"/>
+        </w:rPr>
+      </w:pPr>
+      <w:r>
+        <w:rPr>
           <w:sz w:val="24"/>
           <w:szCs w:val="24"/>
         </w:rPr>
@@ -327,16 +323,12 @@
           <w:numId w:val="4"/>
         </w:numPr>
         <w:rPr>
-          <w:b/>
-          <w:bCs/>
-          <w:sz w:val="24"/>
-          <w:szCs w:val="24"/>
-        </w:rPr>
-      </w:pPr>
-      <w:r>
-        <w:rPr>
-          <w:b/>
-          <w:bCs/>
+          <w:sz w:val="24"/>
+          <w:szCs w:val="24"/>
+        </w:rPr>
+      </w:pPr>
+      <w:r>
+        <w:rPr>
           <w:sz w:val="24"/>
           <w:szCs w:val="24"/>
         </w:rPr>
@@ -398,12 +390,19 @@
       </w:pPr>
       <w:r>
         <w:rPr>
-          <w:b/>
-          <w:bCs/>
-          <w:sz w:val="24"/>
-          <w:szCs w:val="24"/>
-        </w:rPr>
-        <w:t xml:space="preserve">Car Overview: </w:t>
+          <w:sz w:val="24"/>
+          <w:szCs w:val="24"/>
+        </w:rPr>
+        <w:t>Car Overview</w:t>
+      </w:r>
+      <w:r>
+        <w:rPr>
+          <w:b/>
+          <w:bCs/>
+          <w:sz w:val="24"/>
+          <w:szCs w:val="24"/>
+        </w:rPr>
+        <w:t xml:space="preserve">: </w:t>
       </w:r>
       <w:r>
         <w:rPr>
@@ -441,12 +440,19 @@
       </w:pPr>
       <w:r>
         <w:rPr>
-          <w:b/>
-          <w:bCs/>
-          <w:sz w:val="24"/>
-          <w:szCs w:val="24"/>
-        </w:rPr>
-        <w:t>Car Details:</w:t>
+          <w:sz w:val="24"/>
+          <w:szCs w:val="24"/>
+        </w:rPr>
+        <w:t>Car Details</w:t>
+      </w:r>
+      <w:r>
+        <w:rPr>
+          <w:b/>
+          <w:bCs/>
+          <w:sz w:val="24"/>
+          <w:szCs w:val="24"/>
+        </w:rPr>
+        <w:t>:</w:t>
       </w:r>
       <w:r>
         <w:rPr>
@@ -484,8 +490,6 @@
       </w:pPr>
       <w:r>
         <w:rPr>
-          <w:b/>
-          <w:bCs/>
           <w:sz w:val="24"/>
           <w:szCs w:val="24"/>
         </w:rPr>
@@ -496,7 +500,21 @@
           <w:sz w:val="24"/>
           <w:szCs w:val="24"/>
         </w:rPr>
-        <w:t xml:space="preserve"> View a summary of customer orders, payment statuses and deliveries.</w:t>
+        <w:t xml:space="preserve"> </w:t>
+      </w:r>
+      <w:r>
+        <w:rPr>
+          <w:sz w:val="24"/>
+          <w:szCs w:val="24"/>
+        </w:rPr>
+        <w:t>View of</w:t>
+      </w:r>
+      <w:r>
+        <w:rPr>
+          <w:sz w:val="24"/>
+          <w:szCs w:val="24"/>
+        </w:rPr>
+        <w:t xml:space="preserve"> a summary of customer orders, payment statuses and deliveries.</w:t>
       </w:r>
     </w:p>
     <w:p>
@@ -536,12 +554,19 @@
       </w:pPr>
       <w:r>
         <w:rPr>
-          <w:b/>
-          <w:bCs/>
-          <w:sz w:val="24"/>
-          <w:szCs w:val="24"/>
-        </w:rPr>
-        <w:t xml:space="preserve">Adding New Vehicle Details: </w:t>
+          <w:sz w:val="24"/>
+          <w:szCs w:val="24"/>
+        </w:rPr>
+        <w:t>Adding New Vehicle Details</w:t>
+      </w:r>
+      <w:r>
+        <w:rPr>
+          <w:b/>
+          <w:bCs/>
+          <w:sz w:val="24"/>
+          <w:szCs w:val="24"/>
+        </w:rPr>
+        <w:t xml:space="preserve">: </w:t>
       </w:r>
       <w:r>
         <w:rPr>
@@ -565,12 +590,19 @@
       </w:pPr>
       <w:r>
         <w:rPr>
-          <w:b/>
-          <w:bCs/>
-          <w:sz w:val="24"/>
-          <w:szCs w:val="24"/>
-        </w:rPr>
-        <w:t>Edit Existing Details:</w:t>
+          <w:sz w:val="24"/>
+          <w:szCs w:val="24"/>
+        </w:rPr>
+        <w:t>Edit Existing Details</w:t>
+      </w:r>
+      <w:r>
+        <w:rPr>
+          <w:b/>
+          <w:bCs/>
+          <w:sz w:val="24"/>
+          <w:szCs w:val="24"/>
+        </w:rPr>
+        <w:t>:</w:t>
       </w:r>
       <w:r>
         <w:rPr>
@@ -594,19 +626,31 @@
       </w:pPr>
       <w:r>
         <w:rPr>
-          <w:b/>
-          <w:bCs/>
-          <w:sz w:val="24"/>
-          <w:szCs w:val="24"/>
-        </w:rPr>
-        <w:t>View All Vehicle Info</w:t>
-      </w:r>
-      <w:r>
-        <w:rPr>
-          <w:sz w:val="24"/>
-          <w:szCs w:val="24"/>
-        </w:rPr>
-        <w:t xml:space="preserve">: Admin can view complete list of vehicle </w:t>
+          <w:sz w:val="24"/>
+          <w:szCs w:val="24"/>
+        </w:rPr>
+        <w:t>View All Vehicle Info:</w:t>
+      </w:r>
+      <w:r>
+        <w:rPr>
+          <w:sz w:val="24"/>
+          <w:szCs w:val="24"/>
+        </w:rPr>
+        <w:t xml:space="preserve"> Admin can view </w:t>
+      </w:r>
+      <w:r>
+        <w:rPr>
+          <w:sz w:val="24"/>
+          <w:szCs w:val="24"/>
+        </w:rPr>
+        <w:t>the complete</w:t>
+      </w:r>
+      <w:r>
+        <w:rPr>
+          <w:sz w:val="24"/>
+          <w:szCs w:val="24"/>
+        </w:rPr>
+        <w:t xml:space="preserve"> list of vehicle </w:t>
       </w:r>
       <w:r>
         <w:rPr>
@@ -654,19 +698,17 @@
       </w:pPr>
       <w:r>
         <w:rPr>
-          <w:b/>
-          <w:bCs/>
-          <w:sz w:val="24"/>
-          <w:szCs w:val="24"/>
-        </w:rPr>
-        <w:t>Adding New Order Details</w:t>
-      </w:r>
-      <w:r>
-        <w:rPr>
-          <w:sz w:val="24"/>
-          <w:szCs w:val="24"/>
-        </w:rPr>
-        <w:t>: Admin can add new orders when customers make a purchase or request a test drive</w:t>
+          <w:sz w:val="24"/>
+          <w:szCs w:val="24"/>
+        </w:rPr>
+        <w:t>Adding New Order Details:</w:t>
+      </w:r>
+      <w:r>
+        <w:rPr>
+          <w:sz w:val="24"/>
+          <w:szCs w:val="24"/>
+        </w:rPr>
+        <w:t xml:space="preserve"> Admin can add new orders when customers make a purchase or request a test drive</w:t>
       </w:r>
     </w:p>
     <w:p>
@@ -685,8 +727,6 @@
       </w:pPr>
       <w:r>
         <w:rPr>
-          <w:b/>
-          <w:bCs/>
           <w:sz w:val="24"/>
           <w:szCs w:val="24"/>
         </w:rPr>
@@ -725,12 +765,19 @@
       </w:pPr>
       <w:r>
         <w:rPr>
-          <w:b/>
-          <w:bCs/>
-          <w:sz w:val="24"/>
-          <w:szCs w:val="24"/>
-        </w:rPr>
-        <w:t xml:space="preserve">View All Order Details: </w:t>
+          <w:sz w:val="24"/>
+          <w:szCs w:val="24"/>
+        </w:rPr>
+        <w:t>View All Order Details:</w:t>
+      </w:r>
+      <w:r>
+        <w:rPr>
+          <w:b/>
+          <w:bCs/>
+          <w:sz w:val="24"/>
+          <w:szCs w:val="24"/>
+        </w:rPr>
+        <w:t xml:space="preserve"> </w:t>
       </w:r>
       <w:r>
         <w:rPr>
@@ -739,13 +786,27 @@
         </w:rPr>
         <w:t xml:space="preserve">Admin can view all the list of </w:t>
       </w:r>
+      <w:r>
+        <w:rPr>
+          <w:sz w:val="24"/>
+          <w:szCs w:val="24"/>
+        </w:rPr>
+        <w:t>orders,</w:t>
+      </w:r>
+      <w:r>
+        <w:rPr>
+          <w:sz w:val="24"/>
+          <w:szCs w:val="24"/>
+        </w:rPr>
+        <w:t xml:space="preserve"> their </w:t>
+      </w:r>
       <w:proofErr w:type="gramStart"/>
       <w:r>
         <w:rPr>
           <w:sz w:val="24"/>
           <w:szCs w:val="24"/>
         </w:rPr>
-        <w:t>orders ,</w:t>
+        <w:t>progress ,</w:t>
       </w:r>
       <w:proofErr w:type="gramEnd"/>
       <w:r>
@@ -753,7 +814,328 @@
           <w:sz w:val="24"/>
           <w:szCs w:val="24"/>
         </w:rPr>
-        <w:t xml:space="preserve"> their progress , maintain statuses such as delivery and payment.</w:t>
+        <w:t xml:space="preserve"> maintain statuses such as delivery and payment.</w:t>
+      </w:r>
+    </w:p>
+    <w:p>
+      <w:pPr>
+        <w:pStyle w:val="ListParagraph"/>
+        <w:numPr>
+          <w:ilvl w:val="0"/>
+          <w:numId w:val="3"/>
+        </w:numPr>
+        <w:rPr>
+          <w:b/>
+          <w:bCs/>
+          <w:sz w:val="24"/>
+          <w:szCs w:val="24"/>
+        </w:rPr>
+      </w:pPr>
+      <w:r>
+        <w:rPr>
+          <w:b/>
+          <w:bCs/>
+          <w:sz w:val="24"/>
+          <w:szCs w:val="24"/>
+        </w:rPr>
+        <w:t>Vehicle History Report Service</w:t>
+      </w:r>
+    </w:p>
+    <w:p>
+      <w:pPr>
+        <w:pStyle w:val="ListParagraph"/>
+        <w:numPr>
+          <w:ilvl w:val="0"/>
+          <w:numId w:val="17"/>
+        </w:numPr>
+        <w:rPr>
+          <w:sz w:val="24"/>
+          <w:szCs w:val="24"/>
+        </w:rPr>
+      </w:pPr>
+      <w:r>
+        <w:rPr>
+          <w:sz w:val="24"/>
+          <w:szCs w:val="24"/>
+        </w:rPr>
+        <w:t>Allow users to input either the VIN number or License Plate number to request a vehicle's history report.</w:t>
+      </w:r>
+    </w:p>
+    <w:p>
+      <w:pPr>
+        <w:pStyle w:val="ListParagraph"/>
+        <w:numPr>
+          <w:ilvl w:val="0"/>
+          <w:numId w:val="17"/>
+        </w:numPr>
+        <w:rPr>
+          <w:sz w:val="24"/>
+          <w:szCs w:val="24"/>
+        </w:rPr>
+      </w:pPr>
+      <w:r>
+        <w:rPr>
+          <w:sz w:val="24"/>
+          <w:szCs w:val="24"/>
+        </w:rPr>
+        <w:t>Integrate with external official APIs or services to pull vehicle history data.</w:t>
+      </w:r>
+    </w:p>
+    <w:p>
+      <w:pPr>
+        <w:pStyle w:val="ListParagraph"/>
+        <w:numPr>
+          <w:ilvl w:val="0"/>
+          <w:numId w:val="17"/>
+        </w:numPr>
+        <w:rPr>
+          <w:sz w:val="24"/>
+          <w:szCs w:val="24"/>
+        </w:rPr>
+      </w:pPr>
+      <w:r>
+        <w:rPr>
+          <w:sz w:val="24"/>
+          <w:szCs w:val="24"/>
+        </w:rPr>
+        <w:t>Maintain a record of past vehicle history searches for both admin and customer users.</w:t>
+      </w:r>
+    </w:p>
+    <w:p>
+      <w:pPr>
+        <w:pStyle w:val="ListParagraph"/>
+        <w:numPr>
+          <w:ilvl w:val="0"/>
+          <w:numId w:val="17"/>
+        </w:numPr>
+        <w:rPr>
+          <w:sz w:val="24"/>
+          <w:szCs w:val="24"/>
+        </w:rPr>
+      </w:pPr>
+      <w:r>
+        <w:rPr>
+          <w:sz w:val="24"/>
+          <w:szCs w:val="24"/>
+        </w:rPr>
+        <w:t>Ensure secure transmission of sensitive input data using encryption protocols (e.g., HTTPS, SSL/TLS).</w:t>
+      </w:r>
+    </w:p>
+    <w:p>
+      <w:pPr>
+        <w:pStyle w:val="ListParagraph"/>
+        <w:numPr>
+          <w:ilvl w:val="0"/>
+          <w:numId w:val="3"/>
+        </w:numPr>
+        <w:rPr>
+          <w:b/>
+          <w:bCs/>
+          <w:sz w:val="24"/>
+          <w:szCs w:val="24"/>
+        </w:rPr>
+      </w:pPr>
+      <w:r>
+        <w:rPr>
+          <w:b/>
+          <w:bCs/>
+          <w:sz w:val="24"/>
+          <w:szCs w:val="24"/>
+        </w:rPr>
+        <w:t>Not</w:t>
+      </w:r>
+      <w:r>
+        <w:rPr>
+          <w:b/>
+          <w:bCs/>
+          <w:sz w:val="24"/>
+          <w:szCs w:val="24"/>
+        </w:rPr>
+        <w:t>ification Service</w:t>
+      </w:r>
+    </w:p>
+    <w:p>
+      <w:pPr>
+        <w:pStyle w:val="ListParagraph"/>
+        <w:numPr>
+          <w:ilvl w:val="0"/>
+          <w:numId w:val="18"/>
+        </w:numPr>
+        <w:rPr>
+          <w:sz w:val="24"/>
+          <w:szCs w:val="24"/>
+        </w:rPr>
+      </w:pPr>
+      <w:r>
+        <w:rPr>
+          <w:sz w:val="24"/>
+          <w:szCs w:val="24"/>
+        </w:rPr>
+        <w:t>Send alerts or updates to users via email, SMS, or push notifications.</w:t>
+      </w:r>
+    </w:p>
+    <w:p>
+      <w:pPr>
+        <w:pStyle w:val="ListParagraph"/>
+        <w:numPr>
+          <w:ilvl w:val="0"/>
+          <w:numId w:val="18"/>
+        </w:numPr>
+        <w:rPr>
+          <w:sz w:val="24"/>
+          <w:szCs w:val="24"/>
+        </w:rPr>
+      </w:pPr>
+      <w:r>
+        <w:rPr>
+          <w:sz w:val="24"/>
+          <w:szCs w:val="24"/>
+        </w:rPr>
+        <w:t>Support for multiple channels (email, SMS, push).</w:t>
+      </w:r>
+    </w:p>
+    <w:p>
+      <w:pPr>
+        <w:pStyle w:val="ListParagraph"/>
+        <w:numPr>
+          <w:ilvl w:val="0"/>
+          <w:numId w:val="18"/>
+        </w:numPr>
+        <w:rPr>
+          <w:sz w:val="24"/>
+          <w:szCs w:val="24"/>
+        </w:rPr>
+      </w:pPr>
+      <w:r>
+        <w:rPr>
+          <w:sz w:val="24"/>
+          <w:szCs w:val="24"/>
+        </w:rPr>
+        <w:t>Templates for common notifications.</w:t>
+      </w:r>
+    </w:p>
+    <w:p>
+      <w:pPr>
+        <w:pStyle w:val="ListParagraph"/>
+        <w:numPr>
+          <w:ilvl w:val="0"/>
+          <w:numId w:val="18"/>
+        </w:numPr>
+        <w:rPr>
+          <w:sz w:val="24"/>
+          <w:szCs w:val="24"/>
+        </w:rPr>
+      </w:pPr>
+      <w:r>
+        <w:rPr>
+          <w:sz w:val="24"/>
+          <w:szCs w:val="24"/>
+        </w:rPr>
+        <w:t>Admin dashboard for managing notification settings.</w:t>
+      </w:r>
+    </w:p>
+    <w:p>
+      <w:pPr>
+        <w:pStyle w:val="ListParagraph"/>
+        <w:numPr>
+          <w:ilvl w:val="0"/>
+          <w:numId w:val="3"/>
+        </w:numPr>
+        <w:rPr>
+          <w:b/>
+          <w:bCs/>
+          <w:sz w:val="24"/>
+          <w:szCs w:val="24"/>
+        </w:rPr>
+      </w:pPr>
+      <w:r>
+        <w:rPr>
+          <w:b/>
+          <w:bCs/>
+          <w:sz w:val="24"/>
+          <w:szCs w:val="24"/>
+        </w:rPr>
+        <w:t>Geolocation Service</w:t>
+      </w:r>
+    </w:p>
+    <w:p>
+      <w:pPr>
+        <w:pStyle w:val="ListParagraph"/>
+        <w:numPr>
+          <w:ilvl w:val="0"/>
+          <w:numId w:val="19"/>
+        </w:numPr>
+        <w:rPr>
+          <w:sz w:val="24"/>
+          <w:szCs w:val="24"/>
+        </w:rPr>
+      </w:pPr>
+      <w:r>
+        <w:rPr>
+          <w:sz w:val="24"/>
+          <w:szCs w:val="24"/>
+        </w:rPr>
+        <w:t>Helps users find dealerships based on their location or preferred search radius.</w:t>
+      </w:r>
+    </w:p>
+    <w:p>
+      <w:pPr>
+        <w:pStyle w:val="ListParagraph"/>
+        <w:numPr>
+          <w:ilvl w:val="0"/>
+          <w:numId w:val="19"/>
+        </w:numPr>
+        <w:rPr>
+          <w:sz w:val="24"/>
+          <w:szCs w:val="24"/>
+        </w:rPr>
+      </w:pPr>
+      <w:r>
+        <w:rPr>
+          <w:sz w:val="24"/>
+          <w:szCs w:val="24"/>
+        </w:rPr>
+        <w:t>Integration with mapping APIs (e.g., Google Maps).</w:t>
+      </w:r>
+    </w:p>
+    <w:p>
+      <w:pPr>
+        <w:pStyle w:val="ListParagraph"/>
+        <w:numPr>
+          <w:ilvl w:val="0"/>
+          <w:numId w:val="19"/>
+        </w:numPr>
+        <w:rPr>
+          <w:sz w:val="24"/>
+          <w:szCs w:val="24"/>
+        </w:rPr>
+      </w:pPr>
+      <w:r>
+        <w:rPr>
+          <w:sz w:val="24"/>
+          <w:szCs w:val="24"/>
+        </w:rPr>
+        <w:t>Dealer search by distance or region.</w:t>
+      </w:r>
+    </w:p>
+    <w:p>
+      <w:pPr>
+        <w:pStyle w:val="ListParagraph"/>
+        <w:numPr>
+          <w:ilvl w:val="0"/>
+          <w:numId w:val="19"/>
+        </w:numPr>
+        <w:rPr>
+          <w:sz w:val="24"/>
+          <w:szCs w:val="24"/>
+        </w:rPr>
+      </w:pPr>
+      <w:r>
+        <w:rPr>
+          <w:sz w:val="24"/>
+          <w:szCs w:val="24"/>
+        </w:rPr>
+        <w:t>Real-time location updates for delivery tracking (optional).</w:t>
       </w:r>
     </w:p>
     <w:p>
@@ -777,39 +1159,4540 @@
     </w:p>
     <w:p>
       <w:pPr>
-        <w:rPr>
-          <w:b/>
-          <w:bCs/>
-          <w:sz w:val="24"/>
-          <w:szCs w:val="24"/>
-        </w:rPr>
-      </w:pPr>
-      <w:r>
-        <w:rPr>
-          <w:b/>
-          <w:bCs/>
-          <w:sz w:val="24"/>
-          <w:szCs w:val="24"/>
-        </w:rPr>
-        <w:tab/>
-      </w:r>
-    </w:p>
-    <w:p>
-      <w:pPr>
-        <w:rPr>
-          <w:sz w:val="24"/>
-          <w:szCs w:val="24"/>
-        </w:rPr>
-      </w:pPr>
-      <w:r>
-        <w:rPr>
-          <w:b/>
-          <w:bCs/>
-          <w:sz w:val="24"/>
-          <w:szCs w:val="24"/>
-        </w:rPr>
-        <w:t xml:space="preserve">  </w:t>
-      </w:r>
+        <w:pStyle w:val="ListParagraph"/>
+        <w:numPr>
+          <w:ilvl w:val="0"/>
+          <w:numId w:val="7"/>
+        </w:numPr>
+        <w:rPr>
+          <w:b/>
+          <w:bCs/>
+          <w:sz w:val="24"/>
+          <w:szCs w:val="24"/>
+        </w:rPr>
+      </w:pPr>
+      <w:r>
+        <w:rPr>
+          <w:b/>
+          <w:bCs/>
+          <w:sz w:val="24"/>
+          <w:szCs w:val="24"/>
+        </w:rPr>
+        <w:t>Compliance for Dealers</w:t>
+      </w:r>
+    </w:p>
+    <w:p>
+      <w:pPr>
+        <w:pStyle w:val="ListParagraph"/>
+        <w:numPr>
+          <w:ilvl w:val="0"/>
+          <w:numId w:val="11"/>
+        </w:numPr>
+        <w:rPr>
+          <w:b/>
+          <w:bCs/>
+          <w:sz w:val="24"/>
+          <w:szCs w:val="24"/>
+        </w:rPr>
+      </w:pPr>
+      <w:r>
+        <w:rPr>
+          <w:sz w:val="24"/>
+          <w:szCs w:val="24"/>
+        </w:rPr>
+        <w:t>Dealers must provide accurate and up-to-date information about their inventory.</w:t>
+      </w:r>
+    </w:p>
+    <w:p>
+      <w:pPr>
+        <w:pStyle w:val="ListParagraph"/>
+        <w:numPr>
+          <w:ilvl w:val="0"/>
+          <w:numId w:val="11"/>
+        </w:numPr>
+        <w:rPr>
+          <w:b/>
+          <w:bCs/>
+          <w:sz w:val="24"/>
+          <w:szCs w:val="24"/>
+        </w:rPr>
+      </w:pPr>
+      <w:r>
+        <w:rPr>
+          <w:sz w:val="24"/>
+          <w:szCs w:val="24"/>
+        </w:rPr>
+        <w:lastRenderedPageBreak/>
+        <w:t>Vehicles listed must meet local and national regulations (e.g., emissions standards, safety requirements).</w:t>
+      </w:r>
+    </w:p>
+    <w:p>
+      <w:pPr>
+        <w:pStyle w:val="ListParagraph"/>
+        <w:numPr>
+          <w:ilvl w:val="0"/>
+          <w:numId w:val="11"/>
+        </w:numPr>
+        <w:rPr>
+          <w:b/>
+          <w:bCs/>
+          <w:sz w:val="24"/>
+          <w:szCs w:val="24"/>
+        </w:rPr>
+      </w:pPr>
+      <w:r>
+        <w:rPr>
+          <w:sz w:val="24"/>
+          <w:szCs w:val="24"/>
+        </w:rPr>
+        <w:t>Dealers must authorize the system to pull inventory data through approved APIs or manual uploads.</w:t>
+      </w:r>
+    </w:p>
+    <w:p>
+      <w:pPr>
+        <w:pStyle w:val="ListParagraph"/>
+        <w:numPr>
+          <w:ilvl w:val="0"/>
+          <w:numId w:val="11"/>
+        </w:numPr>
+        <w:rPr>
+          <w:b/>
+          <w:bCs/>
+          <w:sz w:val="24"/>
+          <w:szCs w:val="24"/>
+        </w:rPr>
+      </w:pPr>
+      <w:r>
+        <w:rPr>
+          <w:sz w:val="24"/>
+          <w:szCs w:val="24"/>
+        </w:rPr>
+        <w:t>Dealers must comply with data privacy laws such as GDPR (if applicable).</w:t>
+      </w:r>
+    </w:p>
+    <w:p>
+      <w:pPr>
+        <w:pStyle w:val="ListParagraph"/>
+        <w:numPr>
+          <w:ilvl w:val="0"/>
+          <w:numId w:val="7"/>
+        </w:numPr>
+        <w:rPr>
+          <w:b/>
+          <w:bCs/>
+          <w:sz w:val="24"/>
+          <w:szCs w:val="24"/>
+        </w:rPr>
+      </w:pPr>
+      <w:r>
+        <w:rPr>
+          <w:b/>
+          <w:bCs/>
+          <w:sz w:val="24"/>
+          <w:szCs w:val="24"/>
+        </w:rPr>
+        <w:t>Compliance for Customers</w:t>
+      </w:r>
+    </w:p>
+    <w:p>
+      <w:pPr>
+        <w:pStyle w:val="ListParagraph"/>
+        <w:numPr>
+          <w:ilvl w:val="0"/>
+          <w:numId w:val="12"/>
+        </w:numPr>
+        <w:rPr>
+          <w:b/>
+          <w:bCs/>
+          <w:sz w:val="24"/>
+          <w:szCs w:val="24"/>
+        </w:rPr>
+      </w:pPr>
+      <w:r>
+        <w:rPr>
+          <w:sz w:val="24"/>
+          <w:szCs w:val="24"/>
+        </w:rPr>
+        <w:t>Customers must provide accurate personal details during registration (e.g., name, email, phone number).</w:t>
+      </w:r>
+    </w:p>
+    <w:p>
+      <w:pPr>
+        <w:pStyle w:val="ListParagraph"/>
+        <w:numPr>
+          <w:ilvl w:val="0"/>
+          <w:numId w:val="12"/>
+        </w:numPr>
+        <w:rPr>
+          <w:b/>
+          <w:bCs/>
+          <w:sz w:val="24"/>
+          <w:szCs w:val="24"/>
+        </w:rPr>
+      </w:pPr>
+      <w:r>
+        <w:rPr>
+          <w:sz w:val="24"/>
+          <w:szCs w:val="24"/>
+        </w:rPr>
+        <w:t>The system will not store sensitive financial information like credit card numbers.</w:t>
+      </w:r>
+    </w:p>
+    <w:p>
+      <w:pPr>
+        <w:pStyle w:val="ListParagraph"/>
+        <w:numPr>
+          <w:ilvl w:val="0"/>
+          <w:numId w:val="12"/>
+        </w:numPr>
+        <w:rPr>
+          <w:b/>
+          <w:bCs/>
+          <w:sz w:val="24"/>
+          <w:szCs w:val="24"/>
+        </w:rPr>
+      </w:pPr>
+      <w:r>
+        <w:rPr>
+          <w:sz w:val="24"/>
+          <w:szCs w:val="24"/>
+        </w:rPr>
+        <w:t>Customers must agree to the platform's privacy policy before registering.</w:t>
+      </w:r>
+    </w:p>
+    <w:p>
+      <w:pPr>
+        <w:pStyle w:val="ListParagraph"/>
+        <w:numPr>
+          <w:ilvl w:val="0"/>
+          <w:numId w:val="7"/>
+        </w:numPr>
+        <w:rPr>
+          <w:b/>
+          <w:bCs/>
+          <w:sz w:val="24"/>
+          <w:szCs w:val="24"/>
+        </w:rPr>
+      </w:pPr>
+      <w:r>
+        <w:rPr>
+          <w:b/>
+          <w:bCs/>
+          <w:sz w:val="24"/>
+          <w:szCs w:val="24"/>
+        </w:rPr>
+        <w:t>Platform-Wide Standards</w:t>
+      </w:r>
+    </w:p>
+    <w:p>
+      <w:pPr>
+        <w:pStyle w:val="ListParagraph"/>
+        <w:numPr>
+          <w:ilvl w:val="0"/>
+          <w:numId w:val="10"/>
+        </w:numPr>
+        <w:rPr>
+          <w:sz w:val="24"/>
+          <w:szCs w:val="24"/>
+        </w:rPr>
+      </w:pPr>
+      <w:r>
+        <w:rPr>
+          <w:sz w:val="24"/>
+          <w:szCs w:val="24"/>
+        </w:rPr>
+        <w:t>Regular audits will ensure that dealers comply with the platform’s standards for inventory and sales.</w:t>
+      </w:r>
+    </w:p>
+    <w:p>
+      <w:pPr>
+        <w:pStyle w:val="ListParagraph"/>
+        <w:numPr>
+          <w:ilvl w:val="0"/>
+          <w:numId w:val="10"/>
+        </w:numPr>
+        <w:rPr>
+          <w:sz w:val="24"/>
+          <w:szCs w:val="24"/>
+        </w:rPr>
+      </w:pPr>
+      <w:r>
+        <w:rPr>
+          <w:sz w:val="24"/>
+          <w:szCs w:val="24"/>
+        </w:rPr>
+        <w:t>All data exchanges between customers, dealers, and the platform will use secure protocols (e.g., HTTPS, encrypted APIs).</w:t>
+      </w:r>
+    </w:p>
+    <w:p>
+      <w:pPr>
+        <w:rPr>
+          <w:b/>
+          <w:bCs/>
+          <w:sz w:val="24"/>
+          <w:szCs w:val="24"/>
+        </w:rPr>
+      </w:pPr>
+      <w:r>
+        <w:rPr>
+          <w:b/>
+          <w:bCs/>
+          <w:sz w:val="24"/>
+          <w:szCs w:val="24"/>
+        </w:rPr>
+        <w:t>Database Schema</w:t>
+      </w:r>
+    </w:p>
+    <w:p>
+      <w:pPr>
+        <w:rPr>
+          <w:b/>
+          <w:bCs/>
+          <w:sz w:val="24"/>
+          <w:szCs w:val="24"/>
+        </w:rPr>
+      </w:pPr>
+      <w:r>
+        <w:rPr>
+          <w:b/>
+          <w:bCs/>
+          <w:sz w:val="24"/>
+          <w:szCs w:val="24"/>
+        </w:rPr>
+        <w:t>Users</w:t>
+      </w:r>
+    </w:p>
+    <w:p>
+      <w:pPr>
+        <w:pStyle w:val="ListParagraph"/>
+        <w:numPr>
+          <w:ilvl w:val="0"/>
+          <w:numId w:val="20"/>
+        </w:numPr>
+        <w:rPr>
+          <w:sz w:val="24"/>
+          <w:szCs w:val="24"/>
+        </w:rPr>
+      </w:pPr>
+      <w:proofErr w:type="spellStart"/>
+      <w:r>
+        <w:rPr>
+          <w:sz w:val="24"/>
+          <w:szCs w:val="24"/>
+        </w:rPr>
+        <w:t>UserId</w:t>
+      </w:r>
+      <w:proofErr w:type="spellEnd"/>
+      <w:r>
+        <w:rPr>
+          <w:sz w:val="24"/>
+          <w:szCs w:val="24"/>
+        </w:rPr>
+        <w:t xml:space="preserve"> (Primary Key)</w:t>
+      </w:r>
+    </w:p>
+    <w:p>
+      <w:pPr>
+        <w:pStyle w:val="ListParagraph"/>
+        <w:numPr>
+          <w:ilvl w:val="0"/>
+          <w:numId w:val="20"/>
+        </w:numPr>
+        <w:rPr>
+          <w:sz w:val="24"/>
+          <w:szCs w:val="24"/>
+        </w:rPr>
+      </w:pPr>
+      <w:r>
+        <w:rPr>
+          <w:sz w:val="24"/>
+          <w:szCs w:val="24"/>
+        </w:rPr>
+        <w:t>Name</w:t>
+      </w:r>
+    </w:p>
+    <w:p>
+      <w:pPr>
+        <w:pStyle w:val="ListParagraph"/>
+        <w:numPr>
+          <w:ilvl w:val="0"/>
+          <w:numId w:val="20"/>
+        </w:numPr>
+        <w:rPr>
+          <w:sz w:val="24"/>
+          <w:szCs w:val="24"/>
+        </w:rPr>
+      </w:pPr>
+      <w:r>
+        <w:rPr>
+          <w:sz w:val="24"/>
+          <w:szCs w:val="24"/>
+        </w:rPr>
+        <w:t>Email</w:t>
+      </w:r>
+    </w:p>
+    <w:p>
+      <w:pPr>
+        <w:pStyle w:val="ListParagraph"/>
+        <w:numPr>
+          <w:ilvl w:val="0"/>
+          <w:numId w:val="20"/>
+        </w:numPr>
+        <w:rPr>
+          <w:sz w:val="24"/>
+          <w:szCs w:val="24"/>
+        </w:rPr>
+      </w:pPr>
+      <w:proofErr w:type="spellStart"/>
+      <w:r>
+        <w:rPr>
+          <w:sz w:val="24"/>
+          <w:szCs w:val="24"/>
+        </w:rPr>
+        <w:t>PasswordHash</w:t>
+      </w:r>
+      <w:proofErr w:type="spellEnd"/>
+    </w:p>
+    <w:p>
+      <w:pPr>
+        <w:pStyle w:val="ListParagraph"/>
+        <w:numPr>
+          <w:ilvl w:val="0"/>
+          <w:numId w:val="20"/>
+        </w:numPr>
+        <w:rPr>
+          <w:sz w:val="24"/>
+          <w:szCs w:val="24"/>
+        </w:rPr>
+      </w:pPr>
+      <w:r>
+        <w:rPr>
+          <w:sz w:val="24"/>
+          <w:szCs w:val="24"/>
+        </w:rPr>
+        <w:t>Role (Admin, Dealer, Customer)</w:t>
+      </w:r>
+    </w:p>
+    <w:p>
+      <w:pPr>
+        <w:pStyle w:val="ListParagraph"/>
+        <w:numPr>
+          <w:ilvl w:val="0"/>
+          <w:numId w:val="20"/>
+        </w:numPr>
+        <w:rPr>
+          <w:sz w:val="24"/>
+          <w:szCs w:val="24"/>
+        </w:rPr>
+      </w:pPr>
+      <w:proofErr w:type="spellStart"/>
+      <w:r>
+        <w:rPr>
+          <w:sz w:val="24"/>
+          <w:szCs w:val="24"/>
+        </w:rPr>
+        <w:t>PhoneNumber</w:t>
+      </w:r>
+      <w:proofErr w:type="spellEnd"/>
+    </w:p>
+    <w:p>
+      <w:pPr>
+        <w:pStyle w:val="ListParagraph"/>
+        <w:numPr>
+          <w:ilvl w:val="0"/>
+          <w:numId w:val="20"/>
+        </w:numPr>
+        <w:rPr>
+          <w:sz w:val="24"/>
+          <w:szCs w:val="24"/>
+        </w:rPr>
+      </w:pPr>
+      <w:r>
+        <w:rPr>
+          <w:sz w:val="24"/>
+          <w:szCs w:val="24"/>
+        </w:rPr>
+        <w:t>Address</w:t>
+      </w:r>
+    </w:p>
+    <w:p>
+      <w:pPr>
+        <w:pStyle w:val="ListParagraph"/>
+        <w:numPr>
+          <w:ilvl w:val="0"/>
+          <w:numId w:val="20"/>
+        </w:numPr>
+        <w:rPr>
+          <w:sz w:val="24"/>
+          <w:szCs w:val="24"/>
+        </w:rPr>
+      </w:pPr>
+      <w:proofErr w:type="spellStart"/>
+      <w:r>
+        <w:rPr>
+          <w:sz w:val="24"/>
+          <w:szCs w:val="24"/>
+        </w:rPr>
+        <w:t>CreatedAt</w:t>
+      </w:r>
+      <w:proofErr w:type="spellEnd"/>
+    </w:p>
+    <w:p>
+      <w:pPr>
+        <w:rPr>
+          <w:b/>
+          <w:bCs/>
+          <w:sz w:val="24"/>
+          <w:szCs w:val="24"/>
+        </w:rPr>
+      </w:pPr>
+      <w:r>
+        <w:rPr>
+          <w:b/>
+          <w:bCs/>
+          <w:sz w:val="24"/>
+          <w:szCs w:val="24"/>
+        </w:rPr>
+        <w:t>Vehicles</w:t>
+      </w:r>
+    </w:p>
+    <w:p>
+      <w:pPr>
+        <w:pStyle w:val="ListParagraph"/>
+        <w:numPr>
+          <w:ilvl w:val="0"/>
+          <w:numId w:val="21"/>
+        </w:numPr>
+        <w:rPr>
+          <w:sz w:val="24"/>
+          <w:szCs w:val="24"/>
+        </w:rPr>
+      </w:pPr>
+      <w:proofErr w:type="spellStart"/>
+      <w:r>
+        <w:rPr>
+          <w:sz w:val="24"/>
+          <w:szCs w:val="24"/>
+        </w:rPr>
+        <w:t>VehicleId</w:t>
+      </w:r>
+      <w:proofErr w:type="spellEnd"/>
+      <w:r>
+        <w:rPr>
+          <w:sz w:val="24"/>
+          <w:szCs w:val="24"/>
+        </w:rPr>
+        <w:t xml:space="preserve"> (Primary Key)</w:t>
+      </w:r>
+    </w:p>
+    <w:p>
+      <w:pPr>
+        <w:pStyle w:val="ListParagraph"/>
+        <w:numPr>
+          <w:ilvl w:val="0"/>
+          <w:numId w:val="21"/>
+        </w:numPr>
+        <w:rPr>
+          <w:sz w:val="24"/>
+          <w:szCs w:val="24"/>
+        </w:rPr>
+      </w:pPr>
+      <w:proofErr w:type="spellStart"/>
+      <w:r>
+        <w:rPr>
+          <w:sz w:val="24"/>
+          <w:szCs w:val="24"/>
+        </w:rPr>
+        <w:t>DealerId</w:t>
+      </w:r>
+      <w:proofErr w:type="spellEnd"/>
+      <w:r>
+        <w:rPr>
+          <w:sz w:val="24"/>
+          <w:szCs w:val="24"/>
+        </w:rPr>
+        <w:t xml:space="preserve"> (Foreign Key → Users)</w:t>
+      </w:r>
+    </w:p>
+    <w:p>
+      <w:pPr>
+        <w:pStyle w:val="ListParagraph"/>
+        <w:numPr>
+          <w:ilvl w:val="0"/>
+          <w:numId w:val="21"/>
+        </w:numPr>
+        <w:rPr>
+          <w:sz w:val="24"/>
+          <w:szCs w:val="24"/>
+        </w:rPr>
+      </w:pPr>
+      <w:r>
+        <w:rPr>
+          <w:sz w:val="24"/>
+          <w:szCs w:val="24"/>
+        </w:rPr>
+        <w:t>VIN</w:t>
+      </w:r>
+    </w:p>
+    <w:p>
+      <w:pPr>
+        <w:pStyle w:val="ListParagraph"/>
+        <w:numPr>
+          <w:ilvl w:val="0"/>
+          <w:numId w:val="21"/>
+        </w:numPr>
+        <w:rPr>
+          <w:sz w:val="24"/>
+          <w:szCs w:val="24"/>
+        </w:rPr>
+      </w:pPr>
+      <w:proofErr w:type="spellStart"/>
+      <w:r>
+        <w:rPr>
+          <w:sz w:val="24"/>
+          <w:szCs w:val="24"/>
+        </w:rPr>
+        <w:t>LicensePlate</w:t>
+      </w:r>
+      <w:proofErr w:type="spellEnd"/>
+    </w:p>
+    <w:p>
+      <w:pPr>
+        <w:pStyle w:val="ListParagraph"/>
+        <w:numPr>
+          <w:ilvl w:val="0"/>
+          <w:numId w:val="21"/>
+        </w:numPr>
+        <w:rPr>
+          <w:sz w:val="24"/>
+          <w:szCs w:val="24"/>
+        </w:rPr>
+      </w:pPr>
+      <w:r>
+        <w:rPr>
+          <w:sz w:val="24"/>
+          <w:szCs w:val="24"/>
+        </w:rPr>
+        <w:t>Make</w:t>
+      </w:r>
+    </w:p>
+    <w:p>
+      <w:pPr>
+        <w:pStyle w:val="ListParagraph"/>
+        <w:numPr>
+          <w:ilvl w:val="0"/>
+          <w:numId w:val="21"/>
+        </w:numPr>
+        <w:rPr>
+          <w:sz w:val="24"/>
+          <w:szCs w:val="24"/>
+        </w:rPr>
+      </w:pPr>
+      <w:r>
+        <w:rPr>
+          <w:sz w:val="24"/>
+          <w:szCs w:val="24"/>
+        </w:rPr>
+        <w:t>Model</w:t>
+      </w:r>
+    </w:p>
+    <w:p>
+      <w:pPr>
+        <w:pStyle w:val="ListParagraph"/>
+        <w:numPr>
+          <w:ilvl w:val="0"/>
+          <w:numId w:val="21"/>
+        </w:numPr>
+        <w:rPr>
+          <w:sz w:val="24"/>
+          <w:szCs w:val="24"/>
+        </w:rPr>
+      </w:pPr>
+      <w:r>
+        <w:rPr>
+          <w:sz w:val="24"/>
+          <w:szCs w:val="24"/>
+        </w:rPr>
+        <w:t>Year</w:t>
+      </w:r>
+    </w:p>
+    <w:p>
+      <w:pPr>
+        <w:pStyle w:val="ListParagraph"/>
+        <w:numPr>
+          <w:ilvl w:val="0"/>
+          <w:numId w:val="21"/>
+        </w:numPr>
+        <w:rPr>
+          <w:sz w:val="24"/>
+          <w:szCs w:val="24"/>
+        </w:rPr>
+      </w:pPr>
+      <w:r>
+        <w:rPr>
+          <w:sz w:val="24"/>
+          <w:szCs w:val="24"/>
+        </w:rPr>
+        <w:t>Price</w:t>
+      </w:r>
+    </w:p>
+    <w:p>
+      <w:pPr>
+        <w:pStyle w:val="ListParagraph"/>
+        <w:numPr>
+          <w:ilvl w:val="0"/>
+          <w:numId w:val="21"/>
+        </w:numPr>
+        <w:rPr>
+          <w:sz w:val="24"/>
+          <w:szCs w:val="24"/>
+        </w:rPr>
+      </w:pPr>
+      <w:r>
+        <w:rPr>
+          <w:sz w:val="24"/>
+          <w:szCs w:val="24"/>
+        </w:rPr>
+        <w:t>Category</w:t>
+      </w:r>
+    </w:p>
+    <w:p>
+      <w:pPr>
+        <w:pStyle w:val="ListParagraph"/>
+        <w:numPr>
+          <w:ilvl w:val="0"/>
+          <w:numId w:val="21"/>
+        </w:numPr>
+        <w:rPr>
+          <w:sz w:val="24"/>
+          <w:szCs w:val="24"/>
+        </w:rPr>
+      </w:pPr>
+      <w:r>
+        <w:rPr>
+          <w:sz w:val="24"/>
+          <w:szCs w:val="24"/>
+        </w:rPr>
+        <w:t>Description</w:t>
+      </w:r>
+    </w:p>
+    <w:p>
+      <w:pPr>
+        <w:pStyle w:val="ListParagraph"/>
+        <w:numPr>
+          <w:ilvl w:val="0"/>
+          <w:numId w:val="21"/>
+        </w:numPr>
+        <w:rPr>
+          <w:sz w:val="24"/>
+          <w:szCs w:val="24"/>
+        </w:rPr>
+      </w:pPr>
+      <w:r>
+        <w:rPr>
+          <w:sz w:val="24"/>
+          <w:szCs w:val="24"/>
+        </w:rPr>
+        <w:lastRenderedPageBreak/>
+        <w:t>Status (Available, Sold)</w:t>
+      </w:r>
+    </w:p>
+    <w:p>
+      <w:pPr>
+        <w:pStyle w:val="ListParagraph"/>
+        <w:numPr>
+          <w:ilvl w:val="0"/>
+          <w:numId w:val="21"/>
+        </w:numPr>
+        <w:rPr>
+          <w:sz w:val="24"/>
+          <w:szCs w:val="24"/>
+        </w:rPr>
+      </w:pPr>
+      <w:proofErr w:type="spellStart"/>
+      <w:r>
+        <w:rPr>
+          <w:sz w:val="24"/>
+          <w:szCs w:val="24"/>
+        </w:rPr>
+        <w:t>CreatedAt</w:t>
+      </w:r>
+      <w:proofErr w:type="spellEnd"/>
+    </w:p>
+    <w:p>
+      <w:pPr>
+        <w:rPr>
+          <w:b/>
+          <w:bCs/>
+          <w:sz w:val="24"/>
+          <w:szCs w:val="24"/>
+        </w:rPr>
+      </w:pPr>
+      <w:r>
+        <w:rPr>
+          <w:b/>
+          <w:bCs/>
+          <w:sz w:val="24"/>
+          <w:szCs w:val="24"/>
+        </w:rPr>
+        <w:t>Orders</w:t>
+      </w:r>
+    </w:p>
+    <w:p>
+      <w:pPr>
+        <w:pStyle w:val="ListParagraph"/>
+        <w:numPr>
+          <w:ilvl w:val="0"/>
+          <w:numId w:val="22"/>
+        </w:numPr>
+        <w:rPr>
+          <w:sz w:val="24"/>
+          <w:szCs w:val="24"/>
+        </w:rPr>
+      </w:pPr>
+      <w:proofErr w:type="spellStart"/>
+      <w:r>
+        <w:rPr>
+          <w:sz w:val="24"/>
+          <w:szCs w:val="24"/>
+        </w:rPr>
+        <w:t>OrderId</w:t>
+      </w:r>
+      <w:proofErr w:type="spellEnd"/>
+      <w:r>
+        <w:rPr>
+          <w:sz w:val="24"/>
+          <w:szCs w:val="24"/>
+        </w:rPr>
+        <w:t xml:space="preserve"> (Primary Key)</w:t>
+      </w:r>
+    </w:p>
+    <w:p>
+      <w:pPr>
+        <w:pStyle w:val="ListParagraph"/>
+        <w:numPr>
+          <w:ilvl w:val="0"/>
+          <w:numId w:val="22"/>
+        </w:numPr>
+        <w:rPr>
+          <w:sz w:val="24"/>
+          <w:szCs w:val="24"/>
+        </w:rPr>
+      </w:pPr>
+      <w:r>
+        <w:rPr>
+          <w:sz w:val="24"/>
+          <w:szCs w:val="24"/>
+        </w:rPr>
+        <w:t>CustomerId (Foreign Key → Users)</w:t>
+      </w:r>
+    </w:p>
+    <w:p>
+      <w:pPr>
+        <w:pStyle w:val="ListParagraph"/>
+        <w:numPr>
+          <w:ilvl w:val="0"/>
+          <w:numId w:val="22"/>
+        </w:numPr>
+        <w:rPr>
+          <w:sz w:val="24"/>
+          <w:szCs w:val="24"/>
+        </w:rPr>
+      </w:pPr>
+      <w:proofErr w:type="spellStart"/>
+      <w:r>
+        <w:rPr>
+          <w:sz w:val="24"/>
+          <w:szCs w:val="24"/>
+        </w:rPr>
+        <w:t>VehicleId</w:t>
+      </w:r>
+      <w:proofErr w:type="spellEnd"/>
+      <w:r>
+        <w:rPr>
+          <w:sz w:val="24"/>
+          <w:szCs w:val="24"/>
+        </w:rPr>
+        <w:t xml:space="preserve"> (Foreign Key → Vehicles)</w:t>
+      </w:r>
+    </w:p>
+    <w:p>
+      <w:pPr>
+        <w:pStyle w:val="ListParagraph"/>
+        <w:numPr>
+          <w:ilvl w:val="0"/>
+          <w:numId w:val="22"/>
+        </w:numPr>
+        <w:rPr>
+          <w:sz w:val="24"/>
+          <w:szCs w:val="24"/>
+        </w:rPr>
+      </w:pPr>
+      <w:proofErr w:type="spellStart"/>
+      <w:r>
+        <w:rPr>
+          <w:sz w:val="24"/>
+          <w:szCs w:val="24"/>
+        </w:rPr>
+        <w:t>OrderDate</w:t>
+      </w:r>
+      <w:proofErr w:type="spellEnd"/>
+    </w:p>
+    <w:p>
+      <w:pPr>
+        <w:pStyle w:val="ListParagraph"/>
+        <w:numPr>
+          <w:ilvl w:val="0"/>
+          <w:numId w:val="22"/>
+        </w:numPr>
+        <w:rPr>
+          <w:sz w:val="24"/>
+          <w:szCs w:val="24"/>
+        </w:rPr>
+      </w:pPr>
+      <w:proofErr w:type="spellStart"/>
+      <w:r>
+        <w:rPr>
+          <w:sz w:val="24"/>
+          <w:szCs w:val="24"/>
+        </w:rPr>
+        <w:t>TotalAmount</w:t>
+      </w:r>
+      <w:proofErr w:type="spellEnd"/>
+    </w:p>
+    <w:p>
+      <w:pPr>
+        <w:pStyle w:val="ListParagraph"/>
+        <w:numPr>
+          <w:ilvl w:val="0"/>
+          <w:numId w:val="22"/>
+        </w:numPr>
+        <w:rPr>
+          <w:sz w:val="24"/>
+          <w:szCs w:val="24"/>
+        </w:rPr>
+      </w:pPr>
+      <w:proofErr w:type="spellStart"/>
+      <w:r>
+        <w:rPr>
+          <w:sz w:val="24"/>
+          <w:szCs w:val="24"/>
+        </w:rPr>
+        <w:t>PaymentStatus</w:t>
+      </w:r>
+      <w:proofErr w:type="spellEnd"/>
+      <w:r>
+        <w:rPr>
+          <w:sz w:val="24"/>
+          <w:szCs w:val="24"/>
+        </w:rPr>
+        <w:t xml:space="preserve"> (Pending, Paid, Failed)</w:t>
+      </w:r>
+    </w:p>
+    <w:p>
+      <w:pPr>
+        <w:pStyle w:val="ListParagraph"/>
+        <w:numPr>
+          <w:ilvl w:val="0"/>
+          <w:numId w:val="22"/>
+        </w:numPr>
+        <w:rPr>
+          <w:sz w:val="24"/>
+          <w:szCs w:val="24"/>
+        </w:rPr>
+      </w:pPr>
+      <w:proofErr w:type="spellStart"/>
+      <w:proofErr w:type="gramStart"/>
+      <w:r>
+        <w:rPr>
+          <w:sz w:val="24"/>
+          <w:szCs w:val="24"/>
+        </w:rPr>
+        <w:t>DeliveryStatus</w:t>
+      </w:r>
+      <w:proofErr w:type="spellEnd"/>
+      <w:proofErr w:type="gramEnd"/>
+      <w:r>
+        <w:rPr>
+          <w:sz w:val="24"/>
+          <w:szCs w:val="24"/>
+        </w:rPr>
+        <w:t xml:space="preserve"> (Pending, Shipped, Delivered)</w:t>
+      </w:r>
+    </w:p>
+    <w:p>
+      <w:pPr>
+        <w:rPr>
+          <w:b/>
+          <w:bCs/>
+          <w:sz w:val="24"/>
+          <w:szCs w:val="24"/>
+        </w:rPr>
+      </w:pPr>
+      <w:proofErr w:type="spellStart"/>
+      <w:r>
+        <w:rPr>
+          <w:b/>
+          <w:bCs/>
+          <w:sz w:val="24"/>
+          <w:szCs w:val="24"/>
+        </w:rPr>
+        <w:t>VehicleHistoryReports</w:t>
+      </w:r>
+      <w:proofErr w:type="spellEnd"/>
+    </w:p>
+    <w:p>
+      <w:pPr>
+        <w:pStyle w:val="ListParagraph"/>
+        <w:numPr>
+          <w:ilvl w:val="0"/>
+          <w:numId w:val="23"/>
+        </w:numPr>
+        <w:rPr>
+          <w:sz w:val="24"/>
+          <w:szCs w:val="24"/>
+        </w:rPr>
+      </w:pPr>
+      <w:proofErr w:type="spellStart"/>
+      <w:r>
+        <w:rPr>
+          <w:sz w:val="24"/>
+          <w:szCs w:val="24"/>
+        </w:rPr>
+        <w:t>ReportId</w:t>
+      </w:r>
+      <w:proofErr w:type="spellEnd"/>
+      <w:r>
+        <w:rPr>
+          <w:sz w:val="24"/>
+          <w:szCs w:val="24"/>
+        </w:rPr>
+        <w:t xml:space="preserve"> (Primary Key)</w:t>
+      </w:r>
+    </w:p>
+    <w:p>
+      <w:pPr>
+        <w:pStyle w:val="ListParagraph"/>
+        <w:numPr>
+          <w:ilvl w:val="0"/>
+          <w:numId w:val="23"/>
+        </w:numPr>
+        <w:rPr>
+          <w:sz w:val="24"/>
+          <w:szCs w:val="24"/>
+        </w:rPr>
+      </w:pPr>
+      <w:proofErr w:type="spellStart"/>
+      <w:r>
+        <w:rPr>
+          <w:sz w:val="24"/>
+          <w:szCs w:val="24"/>
+        </w:rPr>
+        <w:t>UserId</w:t>
+      </w:r>
+      <w:proofErr w:type="spellEnd"/>
+      <w:r>
+        <w:rPr>
+          <w:sz w:val="24"/>
+          <w:szCs w:val="24"/>
+        </w:rPr>
+        <w:t xml:space="preserve"> (Foreign Key → Users)</w:t>
+      </w:r>
+    </w:p>
+    <w:p>
+      <w:pPr>
+        <w:pStyle w:val="ListParagraph"/>
+        <w:numPr>
+          <w:ilvl w:val="0"/>
+          <w:numId w:val="23"/>
+        </w:numPr>
+        <w:rPr>
+          <w:sz w:val="24"/>
+          <w:szCs w:val="24"/>
+        </w:rPr>
+      </w:pPr>
+      <w:r>
+        <w:rPr>
+          <w:sz w:val="24"/>
+          <w:szCs w:val="24"/>
+        </w:rPr>
+        <w:t>VIN</w:t>
+      </w:r>
+    </w:p>
+    <w:p>
+      <w:pPr>
+        <w:pStyle w:val="ListParagraph"/>
+        <w:numPr>
+          <w:ilvl w:val="0"/>
+          <w:numId w:val="23"/>
+        </w:numPr>
+        <w:rPr>
+          <w:sz w:val="24"/>
+          <w:szCs w:val="24"/>
+        </w:rPr>
+      </w:pPr>
+      <w:proofErr w:type="spellStart"/>
+      <w:r>
+        <w:rPr>
+          <w:sz w:val="24"/>
+          <w:szCs w:val="24"/>
+        </w:rPr>
+        <w:t>LicensePlate</w:t>
+      </w:r>
+      <w:proofErr w:type="spellEnd"/>
+    </w:p>
+    <w:p>
+      <w:pPr>
+        <w:pStyle w:val="ListParagraph"/>
+        <w:numPr>
+          <w:ilvl w:val="0"/>
+          <w:numId w:val="23"/>
+        </w:numPr>
+        <w:rPr>
+          <w:sz w:val="24"/>
+          <w:szCs w:val="24"/>
+        </w:rPr>
+      </w:pPr>
+      <w:proofErr w:type="spellStart"/>
+      <w:r>
+        <w:rPr>
+          <w:sz w:val="24"/>
+          <w:szCs w:val="24"/>
+        </w:rPr>
+        <w:t>ReportData</w:t>
+      </w:r>
+      <w:proofErr w:type="spellEnd"/>
+    </w:p>
+    <w:p>
+      <w:pPr>
+        <w:pStyle w:val="ListParagraph"/>
+        <w:numPr>
+          <w:ilvl w:val="0"/>
+          <w:numId w:val="23"/>
+        </w:numPr>
+        <w:rPr>
+          <w:sz w:val="24"/>
+          <w:szCs w:val="24"/>
+        </w:rPr>
+      </w:pPr>
+      <w:proofErr w:type="spellStart"/>
+      <w:r>
+        <w:rPr>
+          <w:sz w:val="24"/>
+          <w:szCs w:val="24"/>
+        </w:rPr>
+        <w:t>RequestedAt</w:t>
+      </w:r>
+      <w:proofErr w:type="spellEnd"/>
+    </w:p>
+    <w:p>
+      <w:pPr>
+        <w:rPr>
+          <w:b/>
+          <w:bCs/>
+          <w:sz w:val="24"/>
+          <w:szCs w:val="24"/>
+        </w:rPr>
+      </w:pPr>
+      <w:r>
+        <w:rPr>
+          <w:b/>
+          <w:bCs/>
+          <w:sz w:val="24"/>
+          <w:szCs w:val="24"/>
+        </w:rPr>
+        <w:t>Notifications</w:t>
+      </w:r>
+    </w:p>
+    <w:p>
+      <w:pPr>
+        <w:pStyle w:val="ListParagraph"/>
+        <w:numPr>
+          <w:ilvl w:val="0"/>
+          <w:numId w:val="24"/>
+        </w:numPr>
+        <w:rPr>
+          <w:sz w:val="24"/>
+          <w:szCs w:val="24"/>
+        </w:rPr>
+      </w:pPr>
+      <w:proofErr w:type="spellStart"/>
+      <w:r>
+        <w:rPr>
+          <w:sz w:val="24"/>
+          <w:szCs w:val="24"/>
+        </w:rPr>
+        <w:t>NotificationId</w:t>
+      </w:r>
+      <w:proofErr w:type="spellEnd"/>
+      <w:r>
+        <w:rPr>
+          <w:sz w:val="24"/>
+          <w:szCs w:val="24"/>
+        </w:rPr>
+        <w:t xml:space="preserve"> (Primary Key)</w:t>
+      </w:r>
+    </w:p>
+    <w:p>
+      <w:pPr>
+        <w:pStyle w:val="ListParagraph"/>
+        <w:numPr>
+          <w:ilvl w:val="0"/>
+          <w:numId w:val="24"/>
+        </w:numPr>
+        <w:rPr>
+          <w:sz w:val="24"/>
+          <w:szCs w:val="24"/>
+        </w:rPr>
+      </w:pPr>
+      <w:proofErr w:type="spellStart"/>
+      <w:r>
+        <w:rPr>
+          <w:sz w:val="24"/>
+          <w:szCs w:val="24"/>
+        </w:rPr>
+        <w:t>UserId</w:t>
+      </w:r>
+      <w:proofErr w:type="spellEnd"/>
+      <w:r>
+        <w:rPr>
+          <w:sz w:val="24"/>
+          <w:szCs w:val="24"/>
+        </w:rPr>
+        <w:t xml:space="preserve"> (Foreign Key → Users)</w:t>
+      </w:r>
+    </w:p>
+    <w:p>
+      <w:pPr>
+        <w:pStyle w:val="ListParagraph"/>
+        <w:numPr>
+          <w:ilvl w:val="0"/>
+          <w:numId w:val="24"/>
+        </w:numPr>
+        <w:rPr>
+          <w:sz w:val="24"/>
+          <w:szCs w:val="24"/>
+        </w:rPr>
+      </w:pPr>
+      <w:r>
+        <w:rPr>
+          <w:sz w:val="24"/>
+          <w:szCs w:val="24"/>
+        </w:rPr>
+        <w:t>Message</w:t>
+      </w:r>
+    </w:p>
+    <w:p>
+      <w:pPr>
+        <w:pStyle w:val="ListParagraph"/>
+        <w:numPr>
+          <w:ilvl w:val="0"/>
+          <w:numId w:val="24"/>
+        </w:numPr>
+        <w:rPr>
+          <w:sz w:val="24"/>
+          <w:szCs w:val="24"/>
+        </w:rPr>
+      </w:pPr>
+      <w:proofErr w:type="spellStart"/>
+      <w:proofErr w:type="gramStart"/>
+      <w:r>
+        <w:rPr>
+          <w:sz w:val="24"/>
+          <w:szCs w:val="24"/>
+        </w:rPr>
+        <w:t>DeliveryChannel</w:t>
+      </w:r>
+      <w:proofErr w:type="spellEnd"/>
+      <w:proofErr w:type="gramEnd"/>
+      <w:r>
+        <w:rPr>
+          <w:sz w:val="24"/>
+          <w:szCs w:val="24"/>
+        </w:rPr>
+        <w:t xml:space="preserve"> (Email, SMS, Push)</w:t>
+      </w:r>
+    </w:p>
+    <w:p>
+      <w:pPr>
+        <w:pStyle w:val="ListParagraph"/>
+        <w:numPr>
+          <w:ilvl w:val="0"/>
+          <w:numId w:val="24"/>
+        </w:numPr>
+        <w:rPr>
+          <w:sz w:val="24"/>
+          <w:szCs w:val="24"/>
+        </w:rPr>
+      </w:pPr>
+      <w:proofErr w:type="spellStart"/>
+      <w:r>
+        <w:rPr>
+          <w:sz w:val="24"/>
+          <w:szCs w:val="24"/>
+        </w:rPr>
+        <w:t>SentAt</w:t>
+      </w:r>
+      <w:proofErr w:type="spellEnd"/>
+    </w:p>
+    <w:p>
+      <w:pPr>
+        <w:pStyle w:val="ListParagraph"/>
+        <w:numPr>
+          <w:ilvl w:val="0"/>
+          <w:numId w:val="24"/>
+        </w:numPr>
+        <w:rPr>
+          <w:sz w:val="24"/>
+          <w:szCs w:val="24"/>
+        </w:rPr>
+      </w:pPr>
+      <w:r>
+        <w:rPr>
+          <w:sz w:val="24"/>
+          <w:szCs w:val="24"/>
+        </w:rPr>
+        <w:t>Status (Pending, Sent, Failed)</w:t>
+      </w:r>
+    </w:p>
+    <w:p>
+      <w:pPr>
+        <w:rPr>
+          <w:b/>
+          <w:bCs/>
+          <w:sz w:val="24"/>
+          <w:szCs w:val="24"/>
+        </w:rPr>
+      </w:pPr>
+      <w:proofErr w:type="spellStart"/>
+      <w:proofErr w:type="gramStart"/>
+      <w:r>
+        <w:rPr>
+          <w:b/>
+          <w:bCs/>
+          <w:sz w:val="24"/>
+          <w:szCs w:val="24"/>
+        </w:rPr>
+        <w:t>DealershipLocations</w:t>
+      </w:r>
+      <w:proofErr w:type="spellEnd"/>
+      <w:proofErr w:type="gramEnd"/>
+    </w:p>
+    <w:p>
+      <w:pPr>
+        <w:pStyle w:val="ListParagraph"/>
+        <w:numPr>
+          <w:ilvl w:val="0"/>
+          <w:numId w:val="25"/>
+        </w:numPr>
+        <w:rPr>
+          <w:sz w:val="24"/>
+          <w:szCs w:val="24"/>
+        </w:rPr>
+      </w:pPr>
+      <w:proofErr w:type="spellStart"/>
+      <w:r>
+        <w:rPr>
+          <w:sz w:val="24"/>
+          <w:szCs w:val="24"/>
+        </w:rPr>
+        <w:t>LocationId</w:t>
+      </w:r>
+      <w:proofErr w:type="spellEnd"/>
+      <w:r>
+        <w:rPr>
+          <w:sz w:val="24"/>
+          <w:szCs w:val="24"/>
+        </w:rPr>
+        <w:t xml:space="preserve"> (Primary Key)</w:t>
+      </w:r>
+    </w:p>
+    <w:p>
+      <w:pPr>
+        <w:pStyle w:val="ListParagraph"/>
+        <w:numPr>
+          <w:ilvl w:val="0"/>
+          <w:numId w:val="25"/>
+        </w:numPr>
+        <w:rPr>
+          <w:sz w:val="24"/>
+          <w:szCs w:val="24"/>
+        </w:rPr>
+      </w:pPr>
+      <w:proofErr w:type="spellStart"/>
+      <w:r>
+        <w:rPr>
+          <w:sz w:val="24"/>
+          <w:szCs w:val="24"/>
+        </w:rPr>
+        <w:t>DealerId</w:t>
+      </w:r>
+      <w:proofErr w:type="spellEnd"/>
+      <w:r>
+        <w:rPr>
+          <w:sz w:val="24"/>
+          <w:szCs w:val="24"/>
+        </w:rPr>
+        <w:t xml:space="preserve"> (Foreign Key → Users)</w:t>
+      </w:r>
+    </w:p>
+    <w:p>
+      <w:pPr>
+        <w:pStyle w:val="ListParagraph"/>
+        <w:numPr>
+          <w:ilvl w:val="0"/>
+          <w:numId w:val="25"/>
+        </w:numPr>
+        <w:rPr>
+          <w:sz w:val="24"/>
+          <w:szCs w:val="24"/>
+        </w:rPr>
+      </w:pPr>
+      <w:r>
+        <w:rPr>
+          <w:sz w:val="24"/>
+          <w:szCs w:val="24"/>
+        </w:rPr>
+        <w:t>Latitude</w:t>
+      </w:r>
+    </w:p>
+    <w:p>
+      <w:pPr>
+        <w:pStyle w:val="ListParagraph"/>
+        <w:numPr>
+          <w:ilvl w:val="0"/>
+          <w:numId w:val="25"/>
+        </w:numPr>
+        <w:rPr>
+          <w:sz w:val="24"/>
+          <w:szCs w:val="24"/>
+        </w:rPr>
+      </w:pPr>
+      <w:r>
+        <w:rPr>
+          <w:sz w:val="24"/>
+          <w:szCs w:val="24"/>
+        </w:rPr>
+        <w:t>Longitude</w:t>
+      </w:r>
+    </w:p>
+    <w:p>
+      <w:pPr>
+        <w:pStyle w:val="ListParagraph"/>
+        <w:numPr>
+          <w:ilvl w:val="0"/>
+          <w:numId w:val="25"/>
+        </w:numPr>
+        <w:rPr>
+          <w:sz w:val="24"/>
+          <w:szCs w:val="24"/>
+        </w:rPr>
+      </w:pPr>
+      <w:r>
+        <w:rPr>
+          <w:sz w:val="24"/>
+          <w:szCs w:val="24"/>
+        </w:rPr>
+        <w:t>Address</w:t>
+      </w:r>
+    </w:p>
+    <w:p>
+      <w:pPr>
+        <w:rPr>
+          <w:b/>
+          <w:bCs/>
+          <w:sz w:val="24"/>
+          <w:szCs w:val="24"/>
+        </w:rPr>
+      </w:pPr>
+      <w:r>
+        <w:rPr>
+          <w:b/>
+          <w:bCs/>
+          <w:sz w:val="24"/>
+          <w:szCs w:val="24"/>
+        </w:rPr>
+        <w:t>Logs</w:t>
+      </w:r>
+    </w:p>
+    <w:p>
+      <w:pPr>
+        <w:pStyle w:val="ListParagraph"/>
+        <w:numPr>
+          <w:ilvl w:val="0"/>
+          <w:numId w:val="26"/>
+        </w:numPr>
+        <w:rPr>
+          <w:sz w:val="24"/>
+          <w:szCs w:val="24"/>
+        </w:rPr>
+      </w:pPr>
+      <w:proofErr w:type="spellStart"/>
+      <w:r>
+        <w:rPr>
+          <w:sz w:val="24"/>
+          <w:szCs w:val="24"/>
+        </w:rPr>
+        <w:t>LogId</w:t>
+      </w:r>
+      <w:proofErr w:type="spellEnd"/>
+      <w:r>
+        <w:rPr>
+          <w:sz w:val="24"/>
+          <w:szCs w:val="24"/>
+        </w:rPr>
+        <w:t xml:space="preserve"> (Primary Key)</w:t>
+      </w:r>
+    </w:p>
+    <w:p>
+      <w:pPr>
+        <w:pStyle w:val="ListParagraph"/>
+        <w:numPr>
+          <w:ilvl w:val="0"/>
+          <w:numId w:val="26"/>
+        </w:numPr>
+        <w:rPr>
+          <w:sz w:val="24"/>
+          <w:szCs w:val="24"/>
+        </w:rPr>
+      </w:pPr>
+      <w:proofErr w:type="spellStart"/>
+      <w:r>
+        <w:rPr>
+          <w:sz w:val="24"/>
+          <w:szCs w:val="24"/>
+        </w:rPr>
+        <w:t>LogType</w:t>
+      </w:r>
+      <w:proofErr w:type="spellEnd"/>
+      <w:r>
+        <w:rPr>
+          <w:sz w:val="24"/>
+          <w:szCs w:val="24"/>
+        </w:rPr>
+        <w:t xml:space="preserve"> (Error, Warning, Info)</w:t>
+      </w:r>
+    </w:p>
+    <w:p>
+      <w:pPr>
+        <w:pStyle w:val="ListParagraph"/>
+        <w:numPr>
+          <w:ilvl w:val="0"/>
+          <w:numId w:val="26"/>
+        </w:numPr>
+        <w:rPr>
+          <w:sz w:val="24"/>
+          <w:szCs w:val="24"/>
+        </w:rPr>
+      </w:pPr>
+      <w:r>
+        <w:rPr>
+          <w:sz w:val="24"/>
+          <w:szCs w:val="24"/>
+        </w:rPr>
+        <w:t>Message</w:t>
+      </w:r>
+    </w:p>
+    <w:p>
+      <w:pPr>
+        <w:pStyle w:val="ListParagraph"/>
+        <w:numPr>
+          <w:ilvl w:val="0"/>
+          <w:numId w:val="26"/>
+        </w:numPr>
+        <w:rPr>
+          <w:sz w:val="24"/>
+          <w:szCs w:val="24"/>
+        </w:rPr>
+      </w:pPr>
+      <w:r>
+        <w:rPr>
+          <w:sz w:val="24"/>
+          <w:szCs w:val="24"/>
+        </w:rPr>
+        <w:lastRenderedPageBreak/>
+        <w:t>Timestamp</w:t>
+      </w:r>
+    </w:p>
+    <w:p>
+      <w:pPr>
+        <w:pStyle w:val="ListParagraph"/>
+        <w:numPr>
+          <w:ilvl w:val="0"/>
+          <w:numId w:val="26"/>
+        </w:numPr>
+        <w:rPr>
+          <w:sz w:val="24"/>
+          <w:szCs w:val="24"/>
+        </w:rPr>
+      </w:pPr>
+      <w:proofErr w:type="spellStart"/>
+      <w:r>
+        <w:rPr>
+          <w:sz w:val="24"/>
+          <w:szCs w:val="24"/>
+        </w:rPr>
+        <w:t>RelatedUserId</w:t>
+      </w:r>
+      <w:proofErr w:type="spellEnd"/>
+      <w:r>
+        <w:rPr>
+          <w:sz w:val="24"/>
+          <w:szCs w:val="24"/>
+        </w:rPr>
+        <w:t xml:space="preserve"> (Foreign Key → Users)</w:t>
+      </w:r>
+    </w:p>
+    <w:p>
+      <w:pPr>
+        <w:rPr>
+          <w:b/>
+          <w:bCs/>
+          <w:sz w:val="24"/>
+          <w:szCs w:val="24"/>
+        </w:rPr>
+      </w:pPr>
+      <w:r>
+        <w:rPr>
+          <w:b/>
+          <w:bCs/>
+          <w:sz w:val="24"/>
+          <w:szCs w:val="24"/>
+        </w:rPr>
+        <w:t>High Level Architecture</w:t>
+      </w:r>
+    </w:p>
+    <w:p>
+      <w:pPr>
+        <w:rPr>
+          <w:b/>
+          <w:bCs/>
+          <w:sz w:val="24"/>
+          <w:szCs w:val="24"/>
+        </w:rPr>
+      </w:pPr>
+      <w:r>
+        <w:rPr>
+          <w:b/>
+          <w:bCs/>
+          <w:noProof/>
+          <w:sz w:val="24"/>
+          <w:szCs w:val="24"/>
+        </w:rPr>
+        <w:drawing>
+          <wp:inline distT="0" distB="0" distL="0" distR="0" wp14:anchorId="2736A32C" wp14:editId="756A7CE2">
+            <wp:extent cx="6367780" cy="3314700"/>
+            <wp:effectExtent l="0" t="0" r="0" b="0"/>
+            <wp:docPr id="829348983" name="Picture 1" descr="A diagram of a service&#10;&#10;Description automatically generated"/>
+            <wp:cNvGraphicFramePr>
+              <a:graphicFrameLocks xmlns:a="http://schemas.openxmlformats.org/drawingml/2006/main" noChangeAspect="1"/>
+            </wp:cNvGraphicFramePr>
+            <a:graphic xmlns:a="http://schemas.openxmlformats.org/drawingml/2006/main">
+              <a:graphicData uri="http://schemas.openxmlformats.org/drawingml/2006/picture">
+                <pic:pic xmlns:pic="http://schemas.openxmlformats.org/drawingml/2006/picture">
+                  <pic:nvPicPr>
+                    <pic:cNvPr id="829348983" name="Picture 1" descr="A diagram of a service&#10;&#10;Description automatically generated"/>
+                    <pic:cNvPicPr/>
+                  </pic:nvPicPr>
+                  <pic:blipFill>
+                    <a:blip r:embed="rId5">
+                      <a:extLst>
+                        <a:ext uri="{28A0092B-C50C-407E-A947-70E740481C1C}">
+                          <a14:useLocalDpi xmlns:a14="http://schemas.microsoft.com/office/drawing/2010/main" val="0"/>
+                        </a:ext>
+                      </a:extLst>
+                    </a:blip>
+                    <a:stretch>
+                      <a:fillRect/>
+                    </a:stretch>
+                  </pic:blipFill>
+                  <pic:spPr>
+                    <a:xfrm>
+                      <a:off x="0" y="0"/>
+                      <a:ext cx="6372733" cy="3317278"/>
+                    </a:xfrm>
+                    <a:prstGeom prst="rect">
+                      <a:avLst/>
+                    </a:prstGeom>
+                  </pic:spPr>
+                </pic:pic>
+              </a:graphicData>
+            </a:graphic>
+          </wp:inline>
+        </w:drawing>
+      </w:r>
+    </w:p>
+    <w:p>
+      <w:pPr>
+        <w:rPr>
+          <w:b/>
+          <w:bCs/>
+          <w:sz w:val="24"/>
+          <w:szCs w:val="24"/>
+        </w:rPr>
+      </w:pPr>
+      <w:r>
+        <w:rPr>
+          <w:b/>
+          <w:bCs/>
+          <w:sz w:val="24"/>
+          <w:szCs w:val="24"/>
+        </w:rPr>
+        <w:t>Message Queue Story</w:t>
+      </w:r>
+    </w:p>
+    <w:p>
+      <w:pPr>
+        <w:rPr>
+          <w:sz w:val="24"/>
+          <w:szCs w:val="24"/>
+        </w:rPr>
+      </w:pPr>
+      <w:r>
+        <w:rPr>
+          <w:sz w:val="24"/>
+          <w:szCs w:val="24"/>
+        </w:rPr>
+        <w:t>In the Online Automotive Dealership System, Apache Kafka is implemented as the backbone for inter-service communication, enabling seamless data exchange among microservices. For instance, when a customer places an order, the Order Management Service publishes an "Order Created" event to a Kafka topic. The Notification Service consumes this event to send order confirmation to the customer, while the Dashboard Service consumes the same event to update real-time statistics. Similarly, when the Vehicle History Report Service completes fetching vehicle data, it publishes a "Report Generated" event, which triggers the Notification Service to inform the user. The Geolocation Service also uses Kafka for sending location updates to the dashboard whenever a dealer’s location is updated.</w:t>
+      </w:r>
+    </w:p>
+    <w:p>
+      <w:pPr>
+        <w:rPr>
+          <w:sz w:val="24"/>
+          <w:szCs w:val="24"/>
+        </w:rPr>
+      </w:pPr>
+    </w:p>
+    <w:p>
+      <w:pPr>
+        <w:rPr>
+          <w:sz w:val="24"/>
+          <w:szCs w:val="24"/>
+        </w:rPr>
+      </w:pPr>
+      <w:r>
+        <w:rPr>
+          <w:sz w:val="24"/>
+          <w:szCs w:val="24"/>
+        </w:rPr>
+        <w:t>By using Apache Kafka, the system ensures loose coupling between microservices, supports high-throughput event processing, and provides reliability through message retention and replication. The key challenges include handling message schema evolution and ensuring idempotency for message processing, addressed by implementing Avro schemas and distributed locks, respectively. This event-driven architecture not only enhances scalability but also ensures real-time responsiveness across the platform.</w:t>
+      </w:r>
+    </w:p>
+    <w:p>
+      <w:pPr>
+        <w:rPr>
+          <w:b/>
+          <w:bCs/>
+          <w:sz w:val="24"/>
+          <w:szCs w:val="24"/>
+        </w:rPr>
+      </w:pPr>
+      <w:r>
+        <w:rPr>
+          <w:b/>
+          <w:bCs/>
+          <w:sz w:val="24"/>
+          <w:szCs w:val="24"/>
+        </w:rPr>
+        <w:lastRenderedPageBreak/>
+        <w:t>Biggest Technical Challenge: Maintaining data consistency across services</w:t>
+      </w:r>
+    </w:p>
+    <w:p>
+      <w:pPr>
+        <w:rPr>
+          <w:sz w:val="24"/>
+          <w:szCs w:val="24"/>
+        </w:rPr>
+      </w:pPr>
+      <w:r>
+        <w:rPr>
+          <w:sz w:val="24"/>
+          <w:szCs w:val="24"/>
+        </w:rPr>
+        <w:t>In a microservices architecture like the Online Automotive Dealership System, where services like Login, Dashboard, and Car Management operate independently yet share interdependent data, maintaining data consistency becomes the most significant challenge. For example, when a dealer updates vehicle details, the Dashboard and other consumers need to reflect these updates accurately and in a timely manner.</w:t>
+      </w:r>
+    </w:p>
+    <w:p>
+      <w:pPr>
+        <w:rPr>
+          <w:b/>
+          <w:bCs/>
+          <w:sz w:val="24"/>
+          <w:szCs w:val="24"/>
+        </w:rPr>
+      </w:pPr>
+      <w:r>
+        <w:rPr>
+          <w:b/>
+          <w:bCs/>
+          <w:sz w:val="24"/>
+          <w:szCs w:val="24"/>
+        </w:rPr>
+        <w:t>Solution Approach</w:t>
+      </w:r>
+    </w:p>
+    <w:p>
+      <w:pPr>
+        <w:rPr>
+          <w:sz w:val="24"/>
+          <w:szCs w:val="24"/>
+        </w:rPr>
+      </w:pPr>
+      <w:r>
+        <w:rPr>
+          <w:sz w:val="24"/>
+          <w:szCs w:val="24"/>
+        </w:rPr>
+        <w:t xml:space="preserve">Instead of storing only the current state of data, every change in the system is recorded as an immutable event. For instance, when a vehicle is added, an event like vehicle. </w:t>
+      </w:r>
+      <w:r>
+        <w:rPr>
+          <w:sz w:val="24"/>
+          <w:szCs w:val="24"/>
+        </w:rPr>
+        <w:t>a</w:t>
+      </w:r>
+      <w:r>
+        <w:rPr>
+          <w:sz w:val="24"/>
+          <w:szCs w:val="24"/>
+        </w:rPr>
+        <w:t>dded is stored in a log (Kafka topic). Services consuming this log can build their state incrementally.</w:t>
+      </w:r>
+    </w:p>
+    <w:p>
+      <w:pPr>
+        <w:rPr>
+          <w:b/>
+          <w:bCs/>
+          <w:sz w:val="24"/>
+          <w:szCs w:val="24"/>
+        </w:rPr>
+      </w:pPr>
+      <w:r>
+        <w:rPr>
+          <w:b/>
+          <w:bCs/>
+          <w:sz w:val="24"/>
+          <w:szCs w:val="24"/>
+        </w:rPr>
+        <w:t>AWS Architecture</w:t>
+      </w:r>
+    </w:p>
+    <w:tbl>
+      <w:tblPr>
+        <w:tblStyle w:val="GridTable1Light"/>
+        <w:tblW w:w="0" w:type="auto"/>
+        <w:tblLook w:val="04A0" w:firstRow="1" w:lastRow="0" w:firstColumn="1" w:lastColumn="0" w:noHBand="0" w:noVBand="1"/>
+      </w:tblPr>
+      <w:tblGrid>
+        <w:gridCol w:w="3116"/>
+        <w:gridCol w:w="3117"/>
+        <w:gridCol w:w="3117"/>
+      </w:tblGrid>
+      <w:tr>
+        <w:trPr>
+          <w:cnfStyle w:val="100000000000" w:firstRow="1" w:lastRow="0" w:firstColumn="0" w:lastColumn="0" w:oddVBand="0" w:evenVBand="0" w:oddHBand="0" w:evenHBand="0" w:firstRowFirstColumn="0" w:firstRowLastColumn="0" w:lastRowFirstColumn="0" w:lastRowLastColumn="0"/>
+        </w:trPr>
+        <w:tc>
+          <w:tcPr>
+            <w:cnfStyle w:val="001000000000" w:firstRow="0" w:lastRow="0" w:firstColumn="1" w:lastColumn="0" w:oddVBand="0" w:evenVBand="0" w:oddHBand="0" w:evenHBand="0" w:firstRowFirstColumn="0" w:firstRowLastColumn="0" w:lastRowFirstColumn="0" w:lastRowLastColumn="0"/>
+            <w:tcW w:w="3116" w:type="dxa"/>
+          </w:tcPr>
+          <w:p>
+            <w:pPr>
+              <w:rPr>
+                <w:sz w:val="24"/>
+                <w:szCs w:val="24"/>
+              </w:rPr>
+            </w:pPr>
+            <w:r>
+              <w:rPr>
+                <w:sz w:val="24"/>
+                <w:szCs w:val="24"/>
+              </w:rPr>
+              <w:t>Layer</w:t>
+            </w:r>
+          </w:p>
+        </w:tc>
+        <w:tc>
+          <w:tcPr>
+            <w:tcW w:w="3117" w:type="dxa"/>
+          </w:tcPr>
+          <w:p>
+            <w:pPr>
+              <w:cnfStyle w:val="100000000000" w:firstRow="1" w:lastRow="0" w:firstColumn="0" w:lastColumn="0" w:oddVBand="0" w:evenVBand="0" w:oddHBand="0" w:evenHBand="0" w:firstRowFirstColumn="0" w:firstRowLastColumn="0" w:lastRowFirstColumn="0" w:lastRowLastColumn="0"/>
+              <w:rPr>
+                <w:sz w:val="24"/>
+                <w:szCs w:val="24"/>
+              </w:rPr>
+            </w:pPr>
+            <w:r>
+              <w:rPr>
+                <w:sz w:val="24"/>
+                <w:szCs w:val="24"/>
+              </w:rPr>
+              <w:t xml:space="preserve">AWS Service </w:t>
+            </w:r>
+          </w:p>
+        </w:tc>
+        <w:tc>
+          <w:tcPr>
+            <w:tcW w:w="3117" w:type="dxa"/>
+          </w:tcPr>
+          <w:p>
+            <w:pPr>
+              <w:cnfStyle w:val="100000000000" w:firstRow="1" w:lastRow="0" w:firstColumn="0" w:lastColumn="0" w:oddVBand="0" w:evenVBand="0" w:oddHBand="0" w:evenHBand="0" w:firstRowFirstColumn="0" w:firstRowLastColumn="0" w:lastRowFirstColumn="0" w:lastRowLastColumn="0"/>
+              <w:rPr>
+                <w:sz w:val="24"/>
+                <w:szCs w:val="24"/>
+              </w:rPr>
+            </w:pPr>
+            <w:r>
+              <w:rPr>
+                <w:sz w:val="24"/>
+                <w:szCs w:val="24"/>
+              </w:rPr>
+              <w:t>Type</w:t>
+            </w:r>
+          </w:p>
+        </w:tc>
+      </w:tr>
+      <w:tr>
+        <w:tc>
+          <w:tcPr>
+            <w:cnfStyle w:val="001000000000" w:firstRow="0" w:lastRow="0" w:firstColumn="1" w:lastColumn="0" w:oddVBand="0" w:evenVBand="0" w:oddHBand="0" w:evenHBand="0" w:firstRowFirstColumn="0" w:firstRowLastColumn="0" w:lastRowFirstColumn="0" w:lastRowLastColumn="0"/>
+            <w:tcW w:w="3116" w:type="dxa"/>
+          </w:tcPr>
+          <w:p>
+            <w:pPr>
+              <w:rPr>
+                <w:b w:val="0"/>
+                <w:bCs w:val="0"/>
+                <w:sz w:val="24"/>
+                <w:szCs w:val="24"/>
+              </w:rPr>
+            </w:pPr>
+            <w:r>
+              <w:rPr>
+                <w:b w:val="0"/>
+                <w:bCs w:val="0"/>
+                <w:sz w:val="24"/>
+                <w:szCs w:val="24"/>
+              </w:rPr>
+              <w:t xml:space="preserve">Compute </w:t>
+            </w:r>
+          </w:p>
+        </w:tc>
+        <w:tc>
+          <w:tcPr>
+            <w:tcW w:w="3117" w:type="dxa"/>
+          </w:tcPr>
+          <w:p>
+            <w:pPr>
+              <w:cnfStyle w:val="000000000000" w:firstRow="0" w:lastRow="0" w:firstColumn="0" w:lastColumn="0" w:oddVBand="0" w:evenVBand="0" w:oddHBand="0" w:evenHBand="0" w:firstRowFirstColumn="0" w:firstRowLastColumn="0" w:lastRowFirstColumn="0" w:lastRowLastColumn="0"/>
+              <w:rPr>
+                <w:sz w:val="24"/>
+                <w:szCs w:val="24"/>
+              </w:rPr>
+            </w:pPr>
+            <w:r>
+              <w:rPr>
+                <w:sz w:val="24"/>
+                <w:szCs w:val="24"/>
+              </w:rPr>
+              <w:t>ECS/EKS, Lambda</w:t>
+            </w:r>
+          </w:p>
+        </w:tc>
+        <w:tc>
+          <w:tcPr>
+            <w:tcW w:w="3117" w:type="dxa"/>
+          </w:tcPr>
+          <w:p>
+            <w:pPr>
+              <w:cnfStyle w:val="000000000000" w:firstRow="0" w:lastRow="0" w:firstColumn="0" w:lastColumn="0" w:oddVBand="0" w:evenVBand="0" w:oddHBand="0" w:evenHBand="0" w:firstRowFirstColumn="0" w:firstRowLastColumn="0" w:lastRowFirstColumn="0" w:lastRowLastColumn="0"/>
+              <w:rPr>
+                <w:sz w:val="24"/>
+                <w:szCs w:val="24"/>
+              </w:rPr>
+            </w:pPr>
+            <w:r>
+              <w:rPr>
+                <w:sz w:val="24"/>
+                <w:szCs w:val="24"/>
+              </w:rPr>
+              <w:t>Containerized, Serverless</w:t>
+            </w:r>
+          </w:p>
+        </w:tc>
+      </w:tr>
+      <w:tr>
+        <w:tc>
+          <w:tcPr>
+            <w:cnfStyle w:val="001000000000" w:firstRow="0" w:lastRow="0" w:firstColumn="1" w:lastColumn="0" w:oddVBand="0" w:evenVBand="0" w:oddHBand="0" w:evenHBand="0" w:firstRowFirstColumn="0" w:firstRowLastColumn="0" w:lastRowFirstColumn="0" w:lastRowLastColumn="0"/>
+            <w:tcW w:w="3116" w:type="dxa"/>
+          </w:tcPr>
+          <w:p>
+            <w:pPr>
+              <w:rPr>
+                <w:b w:val="0"/>
+                <w:bCs w:val="0"/>
+                <w:sz w:val="24"/>
+                <w:szCs w:val="24"/>
+              </w:rPr>
+            </w:pPr>
+            <w:r>
+              <w:rPr>
+                <w:b w:val="0"/>
+                <w:bCs w:val="0"/>
+                <w:sz w:val="24"/>
+                <w:szCs w:val="24"/>
+              </w:rPr>
+              <w:t>Messaging</w:t>
+            </w:r>
+          </w:p>
+        </w:tc>
+        <w:tc>
+          <w:tcPr>
+            <w:tcW w:w="3117" w:type="dxa"/>
+          </w:tcPr>
+          <w:p>
+            <w:pPr>
+              <w:cnfStyle w:val="000000000000" w:firstRow="0" w:lastRow="0" w:firstColumn="0" w:lastColumn="0" w:oddVBand="0" w:evenVBand="0" w:oddHBand="0" w:evenHBand="0" w:firstRowFirstColumn="0" w:firstRowLastColumn="0" w:lastRowFirstColumn="0" w:lastRowLastColumn="0"/>
+              <w:rPr>
+                <w:sz w:val="24"/>
+                <w:szCs w:val="24"/>
+              </w:rPr>
+            </w:pPr>
+            <w:r>
+              <w:rPr>
+                <w:sz w:val="24"/>
+                <w:szCs w:val="24"/>
+              </w:rPr>
+              <w:t>MKS, SQS, SNS</w:t>
+            </w:r>
+          </w:p>
+        </w:tc>
+        <w:tc>
+          <w:tcPr>
+            <w:tcW w:w="3117" w:type="dxa"/>
+          </w:tcPr>
+          <w:p>
+            <w:pPr>
+              <w:cnfStyle w:val="000000000000" w:firstRow="0" w:lastRow="0" w:firstColumn="0" w:lastColumn="0" w:oddVBand="0" w:evenVBand="0" w:oddHBand="0" w:evenHBand="0" w:firstRowFirstColumn="0" w:firstRowLastColumn="0" w:lastRowFirstColumn="0" w:lastRowLastColumn="0"/>
+              <w:rPr>
+                <w:sz w:val="24"/>
+                <w:szCs w:val="24"/>
+              </w:rPr>
+            </w:pPr>
+            <w:r>
+              <w:rPr>
+                <w:sz w:val="24"/>
+                <w:szCs w:val="24"/>
+              </w:rPr>
+              <w:t>Event streaming, Messaging</w:t>
+            </w:r>
+          </w:p>
+        </w:tc>
+      </w:tr>
+      <w:tr>
+        <w:tc>
+          <w:tcPr>
+            <w:cnfStyle w:val="001000000000" w:firstRow="0" w:lastRow="0" w:firstColumn="1" w:lastColumn="0" w:oddVBand="0" w:evenVBand="0" w:oddHBand="0" w:evenHBand="0" w:firstRowFirstColumn="0" w:firstRowLastColumn="0" w:lastRowFirstColumn="0" w:lastRowLastColumn="0"/>
+            <w:tcW w:w="3116" w:type="dxa"/>
+          </w:tcPr>
+          <w:p>
+            <w:pPr>
+              <w:rPr>
+                <w:b w:val="0"/>
+                <w:bCs w:val="0"/>
+                <w:sz w:val="24"/>
+                <w:szCs w:val="24"/>
+              </w:rPr>
+            </w:pPr>
+            <w:r>
+              <w:rPr>
+                <w:b w:val="0"/>
+                <w:bCs w:val="0"/>
+                <w:sz w:val="24"/>
+                <w:szCs w:val="24"/>
+              </w:rPr>
+              <w:t>Storage</w:t>
+            </w:r>
+          </w:p>
+        </w:tc>
+        <w:tc>
+          <w:tcPr>
+            <w:tcW w:w="3117" w:type="dxa"/>
+          </w:tcPr>
+          <w:p>
+            <w:pPr>
+              <w:cnfStyle w:val="000000000000" w:firstRow="0" w:lastRow="0" w:firstColumn="0" w:lastColumn="0" w:oddVBand="0" w:evenVBand="0" w:oddHBand="0" w:evenHBand="0" w:firstRowFirstColumn="0" w:firstRowLastColumn="0" w:lastRowFirstColumn="0" w:lastRowLastColumn="0"/>
+              <w:rPr>
+                <w:sz w:val="24"/>
+                <w:szCs w:val="24"/>
+              </w:rPr>
+            </w:pPr>
+            <w:r>
+              <w:rPr>
+                <w:sz w:val="24"/>
+                <w:szCs w:val="24"/>
+              </w:rPr>
+              <w:t>RDS, S3, DynamoDB</w:t>
+            </w:r>
+          </w:p>
+        </w:tc>
+        <w:tc>
+          <w:tcPr>
+            <w:tcW w:w="3117" w:type="dxa"/>
+          </w:tcPr>
+          <w:p>
+            <w:pPr>
+              <w:cnfStyle w:val="000000000000" w:firstRow="0" w:lastRow="0" w:firstColumn="0" w:lastColumn="0" w:oddVBand="0" w:evenVBand="0" w:oddHBand="0" w:evenHBand="0" w:firstRowFirstColumn="0" w:firstRowLastColumn="0" w:lastRowFirstColumn="0" w:lastRowLastColumn="0"/>
+              <w:rPr>
+                <w:sz w:val="24"/>
+                <w:szCs w:val="24"/>
+              </w:rPr>
+            </w:pPr>
+            <w:r>
+              <w:rPr>
+                <w:sz w:val="24"/>
+                <w:szCs w:val="24"/>
+              </w:rPr>
+              <w:t>Relational, Object, NoSQL</w:t>
+            </w:r>
+          </w:p>
+        </w:tc>
+      </w:tr>
+      <w:tr>
+        <w:tc>
+          <w:tcPr>
+            <w:cnfStyle w:val="001000000000" w:firstRow="0" w:lastRow="0" w:firstColumn="1" w:lastColumn="0" w:oddVBand="0" w:evenVBand="0" w:oddHBand="0" w:evenHBand="0" w:firstRowFirstColumn="0" w:firstRowLastColumn="0" w:lastRowFirstColumn="0" w:lastRowLastColumn="0"/>
+            <w:tcW w:w="3116" w:type="dxa"/>
+          </w:tcPr>
+          <w:p>
+            <w:pPr>
+              <w:rPr>
+                <w:b w:val="0"/>
+                <w:bCs w:val="0"/>
+                <w:sz w:val="24"/>
+                <w:szCs w:val="24"/>
+              </w:rPr>
+            </w:pPr>
+            <w:r>
+              <w:rPr>
+                <w:b w:val="0"/>
+                <w:bCs w:val="0"/>
+                <w:sz w:val="24"/>
+                <w:szCs w:val="24"/>
+              </w:rPr>
+              <w:t>Security</w:t>
+            </w:r>
+          </w:p>
+        </w:tc>
+        <w:tc>
+          <w:tcPr>
+            <w:tcW w:w="3117" w:type="dxa"/>
+          </w:tcPr>
+          <w:p>
+            <w:pPr>
+              <w:cnfStyle w:val="000000000000" w:firstRow="0" w:lastRow="0" w:firstColumn="0" w:lastColumn="0" w:oddVBand="0" w:evenVBand="0" w:oddHBand="0" w:evenHBand="0" w:firstRowFirstColumn="0" w:firstRowLastColumn="0" w:lastRowFirstColumn="0" w:lastRowLastColumn="0"/>
+              <w:rPr>
+                <w:sz w:val="24"/>
+                <w:szCs w:val="24"/>
+              </w:rPr>
+            </w:pPr>
+            <w:r>
+              <w:rPr>
+                <w:sz w:val="24"/>
+                <w:szCs w:val="24"/>
+              </w:rPr>
+              <w:t>IAM, Cognito, KMS</w:t>
+            </w:r>
+          </w:p>
+        </w:tc>
+        <w:tc>
+          <w:tcPr>
+            <w:tcW w:w="3117" w:type="dxa"/>
+          </w:tcPr>
+          <w:p>
+            <w:pPr>
+              <w:cnfStyle w:val="000000000000" w:firstRow="0" w:lastRow="0" w:firstColumn="0" w:lastColumn="0" w:oddVBand="0" w:evenVBand="0" w:oddHBand="0" w:evenHBand="0" w:firstRowFirstColumn="0" w:firstRowLastColumn="0" w:lastRowFirstColumn="0" w:lastRowLastColumn="0"/>
+              <w:rPr>
+                <w:sz w:val="24"/>
+                <w:szCs w:val="24"/>
+              </w:rPr>
+            </w:pPr>
+            <w:r>
+              <w:rPr>
+                <w:sz w:val="24"/>
+                <w:szCs w:val="24"/>
+              </w:rPr>
+              <w:t>Identity, Authentication</w:t>
+            </w:r>
+          </w:p>
+        </w:tc>
+      </w:tr>
+      <w:tr>
+        <w:tc>
+          <w:tcPr>
+            <w:cnfStyle w:val="001000000000" w:firstRow="0" w:lastRow="0" w:firstColumn="1" w:lastColumn="0" w:oddVBand="0" w:evenVBand="0" w:oddHBand="0" w:evenHBand="0" w:firstRowFirstColumn="0" w:firstRowLastColumn="0" w:lastRowFirstColumn="0" w:lastRowLastColumn="0"/>
+            <w:tcW w:w="3116" w:type="dxa"/>
+          </w:tcPr>
+          <w:p>
+            <w:pPr>
+              <w:rPr>
+                <w:b w:val="0"/>
+                <w:bCs w:val="0"/>
+                <w:sz w:val="24"/>
+                <w:szCs w:val="24"/>
+              </w:rPr>
+            </w:pPr>
+            <w:r>
+              <w:rPr>
+                <w:b w:val="0"/>
+                <w:bCs w:val="0"/>
+                <w:sz w:val="24"/>
+                <w:szCs w:val="24"/>
+              </w:rPr>
+              <w:t>API Management</w:t>
+            </w:r>
+          </w:p>
+        </w:tc>
+        <w:tc>
+          <w:tcPr>
+            <w:tcW w:w="3117" w:type="dxa"/>
+          </w:tcPr>
+          <w:p>
+            <w:pPr>
+              <w:cnfStyle w:val="000000000000" w:firstRow="0" w:lastRow="0" w:firstColumn="0" w:lastColumn="0" w:oddVBand="0" w:evenVBand="0" w:oddHBand="0" w:evenHBand="0" w:firstRowFirstColumn="0" w:firstRowLastColumn="0" w:lastRowFirstColumn="0" w:lastRowLastColumn="0"/>
+              <w:rPr>
+                <w:sz w:val="24"/>
+                <w:szCs w:val="24"/>
+              </w:rPr>
+            </w:pPr>
+            <w:r>
+              <w:rPr>
+                <w:sz w:val="24"/>
+                <w:szCs w:val="24"/>
+              </w:rPr>
+              <w:t>API Gateway</w:t>
+            </w:r>
+          </w:p>
+        </w:tc>
+        <w:tc>
+          <w:tcPr>
+            <w:tcW w:w="3117" w:type="dxa"/>
+          </w:tcPr>
+          <w:p>
+            <w:pPr>
+              <w:cnfStyle w:val="000000000000" w:firstRow="0" w:lastRow="0" w:firstColumn="0" w:lastColumn="0" w:oddVBand="0" w:evenVBand="0" w:oddHBand="0" w:evenHBand="0" w:firstRowFirstColumn="0" w:firstRowLastColumn="0" w:lastRowFirstColumn="0" w:lastRowLastColumn="0"/>
+              <w:rPr>
+                <w:sz w:val="24"/>
+                <w:szCs w:val="24"/>
+              </w:rPr>
+            </w:pPr>
+            <w:r>
+              <w:rPr>
+                <w:sz w:val="24"/>
+                <w:szCs w:val="24"/>
+              </w:rPr>
+              <w:t>API Management</w:t>
+            </w:r>
+          </w:p>
+        </w:tc>
+      </w:tr>
+      <w:tr>
+        <w:tc>
+          <w:tcPr>
+            <w:cnfStyle w:val="001000000000" w:firstRow="0" w:lastRow="0" w:firstColumn="1" w:lastColumn="0" w:oddVBand="0" w:evenVBand="0" w:oddHBand="0" w:evenHBand="0" w:firstRowFirstColumn="0" w:firstRowLastColumn="0" w:lastRowFirstColumn="0" w:lastRowLastColumn="0"/>
+            <w:tcW w:w="3116" w:type="dxa"/>
+          </w:tcPr>
+          <w:p>
+            <w:pPr>
+              <w:rPr>
+                <w:b w:val="0"/>
+                <w:bCs w:val="0"/>
+                <w:sz w:val="24"/>
+                <w:szCs w:val="24"/>
+              </w:rPr>
+            </w:pPr>
+            <w:r>
+              <w:rPr>
+                <w:b w:val="0"/>
+                <w:bCs w:val="0"/>
+                <w:sz w:val="24"/>
+                <w:szCs w:val="24"/>
+              </w:rPr>
+              <w:t>Monitoring</w:t>
+            </w:r>
+          </w:p>
+        </w:tc>
+        <w:tc>
+          <w:tcPr>
+            <w:tcW w:w="3117" w:type="dxa"/>
+          </w:tcPr>
+          <w:p>
+            <w:pPr>
+              <w:cnfStyle w:val="000000000000" w:firstRow="0" w:lastRow="0" w:firstColumn="0" w:lastColumn="0" w:oddVBand="0" w:evenVBand="0" w:oddHBand="0" w:evenHBand="0" w:firstRowFirstColumn="0" w:firstRowLastColumn="0" w:lastRowFirstColumn="0" w:lastRowLastColumn="0"/>
+              <w:rPr>
+                <w:sz w:val="24"/>
+                <w:szCs w:val="24"/>
+              </w:rPr>
+            </w:pPr>
+            <w:r>
+              <w:rPr>
+                <w:sz w:val="24"/>
+                <w:szCs w:val="24"/>
+              </w:rPr>
+              <w:t>CloudWatch, X-Ray</w:t>
+            </w:r>
+          </w:p>
+        </w:tc>
+        <w:tc>
+          <w:tcPr>
+            <w:tcW w:w="3117" w:type="dxa"/>
+          </w:tcPr>
+          <w:p>
+            <w:pPr>
+              <w:cnfStyle w:val="000000000000" w:firstRow="0" w:lastRow="0" w:firstColumn="0" w:lastColumn="0" w:oddVBand="0" w:evenVBand="0" w:oddHBand="0" w:evenHBand="0" w:firstRowFirstColumn="0" w:firstRowLastColumn="0" w:lastRowFirstColumn="0" w:lastRowLastColumn="0"/>
+              <w:rPr>
+                <w:sz w:val="24"/>
+                <w:szCs w:val="24"/>
+              </w:rPr>
+            </w:pPr>
+            <w:r>
+              <w:rPr>
+                <w:sz w:val="24"/>
+                <w:szCs w:val="24"/>
+              </w:rPr>
+              <w:t>Observability</w:t>
+            </w:r>
+          </w:p>
+        </w:tc>
+      </w:tr>
+      <w:tr>
+        <w:tc>
+          <w:tcPr>
+            <w:cnfStyle w:val="001000000000" w:firstRow="0" w:lastRow="0" w:firstColumn="1" w:lastColumn="0" w:oddVBand="0" w:evenVBand="0" w:oddHBand="0" w:evenHBand="0" w:firstRowFirstColumn="0" w:firstRowLastColumn="0" w:lastRowFirstColumn="0" w:lastRowLastColumn="0"/>
+            <w:tcW w:w="3116" w:type="dxa"/>
+          </w:tcPr>
+          <w:p>
+            <w:pPr>
+              <w:rPr>
+                <w:b w:val="0"/>
+                <w:bCs w:val="0"/>
+                <w:sz w:val="24"/>
+                <w:szCs w:val="24"/>
+              </w:rPr>
+            </w:pPr>
+            <w:r>
+              <w:rPr>
+                <w:b w:val="0"/>
+                <w:bCs w:val="0"/>
+                <w:sz w:val="24"/>
+                <w:szCs w:val="24"/>
+              </w:rPr>
+              <w:t>Caching</w:t>
+            </w:r>
+          </w:p>
+        </w:tc>
+        <w:tc>
+          <w:tcPr>
+            <w:tcW w:w="3117" w:type="dxa"/>
+          </w:tcPr>
+          <w:p>
+            <w:pPr>
+              <w:cnfStyle w:val="000000000000" w:firstRow="0" w:lastRow="0" w:firstColumn="0" w:lastColumn="0" w:oddVBand="0" w:evenVBand="0" w:oddHBand="0" w:evenHBand="0" w:firstRowFirstColumn="0" w:firstRowLastColumn="0" w:lastRowFirstColumn="0" w:lastRowLastColumn="0"/>
+              <w:rPr>
+                <w:sz w:val="24"/>
+                <w:szCs w:val="24"/>
+              </w:rPr>
+            </w:pPr>
+            <w:proofErr w:type="spellStart"/>
+            <w:r>
+              <w:rPr>
+                <w:sz w:val="24"/>
+                <w:szCs w:val="24"/>
+              </w:rPr>
+              <w:t>ElastiCache</w:t>
+            </w:r>
+            <w:proofErr w:type="spellEnd"/>
+          </w:p>
+        </w:tc>
+        <w:tc>
+          <w:tcPr>
+            <w:tcW w:w="3117" w:type="dxa"/>
+          </w:tcPr>
+          <w:p>
+            <w:pPr>
+              <w:cnfStyle w:val="000000000000" w:firstRow="0" w:lastRow="0" w:firstColumn="0" w:lastColumn="0" w:oddVBand="0" w:evenVBand="0" w:oddHBand="0" w:evenHBand="0" w:firstRowFirstColumn="0" w:firstRowLastColumn="0" w:lastRowFirstColumn="0" w:lastRowLastColumn="0"/>
+              <w:rPr>
+                <w:sz w:val="24"/>
+                <w:szCs w:val="24"/>
+              </w:rPr>
+            </w:pPr>
+            <w:r>
+              <w:rPr>
+                <w:sz w:val="24"/>
+                <w:szCs w:val="24"/>
+              </w:rPr>
+              <w:t>In-Memory caching</w:t>
+            </w:r>
+          </w:p>
+        </w:tc>
+      </w:tr>
+      <w:tr>
+        <w:tc>
+          <w:tcPr>
+            <w:cnfStyle w:val="001000000000" w:firstRow="0" w:lastRow="0" w:firstColumn="1" w:lastColumn="0" w:oddVBand="0" w:evenVBand="0" w:oddHBand="0" w:evenHBand="0" w:firstRowFirstColumn="0" w:firstRowLastColumn="0" w:lastRowFirstColumn="0" w:lastRowLastColumn="0"/>
+            <w:tcW w:w="3116" w:type="dxa"/>
+          </w:tcPr>
+          <w:p>
+            <w:pPr>
+              <w:rPr>
+                <w:b w:val="0"/>
+                <w:bCs w:val="0"/>
+                <w:sz w:val="24"/>
+                <w:szCs w:val="24"/>
+              </w:rPr>
+            </w:pPr>
+            <w:r>
+              <w:rPr>
+                <w:b w:val="0"/>
+                <w:bCs w:val="0"/>
+                <w:sz w:val="24"/>
+                <w:szCs w:val="24"/>
+              </w:rPr>
+              <w:t>Content Delivery</w:t>
+            </w:r>
+          </w:p>
+        </w:tc>
+        <w:tc>
+          <w:tcPr>
+            <w:tcW w:w="3117" w:type="dxa"/>
+          </w:tcPr>
+          <w:p>
+            <w:pPr>
+              <w:cnfStyle w:val="000000000000" w:firstRow="0" w:lastRow="0" w:firstColumn="0" w:lastColumn="0" w:oddVBand="0" w:evenVBand="0" w:oddHBand="0" w:evenHBand="0" w:firstRowFirstColumn="0" w:firstRowLastColumn="0" w:lastRowFirstColumn="0" w:lastRowLastColumn="0"/>
+              <w:rPr>
+                <w:sz w:val="24"/>
+                <w:szCs w:val="24"/>
+              </w:rPr>
+            </w:pPr>
+            <w:r>
+              <w:rPr>
+                <w:sz w:val="24"/>
+                <w:szCs w:val="24"/>
+              </w:rPr>
+              <w:t>CloudFront</w:t>
+            </w:r>
+          </w:p>
+        </w:tc>
+        <w:tc>
+          <w:tcPr>
+            <w:tcW w:w="3117" w:type="dxa"/>
+          </w:tcPr>
+          <w:p>
+            <w:pPr>
+              <w:cnfStyle w:val="000000000000" w:firstRow="0" w:lastRow="0" w:firstColumn="0" w:lastColumn="0" w:oddVBand="0" w:evenVBand="0" w:oddHBand="0" w:evenHBand="0" w:firstRowFirstColumn="0" w:firstRowLastColumn="0" w:lastRowFirstColumn="0" w:lastRowLastColumn="0"/>
+              <w:rPr>
+                <w:sz w:val="24"/>
+                <w:szCs w:val="24"/>
+              </w:rPr>
+            </w:pPr>
+            <w:r>
+              <w:rPr>
+                <w:sz w:val="24"/>
+                <w:szCs w:val="24"/>
+              </w:rPr>
+              <w:t>CDN</w:t>
+            </w:r>
+          </w:p>
+        </w:tc>
+      </w:tr>
+      <w:tr>
+        <w:tc>
+          <w:tcPr>
+            <w:cnfStyle w:val="001000000000" w:firstRow="0" w:lastRow="0" w:firstColumn="1" w:lastColumn="0" w:oddVBand="0" w:evenVBand="0" w:oddHBand="0" w:evenHBand="0" w:firstRowFirstColumn="0" w:firstRowLastColumn="0" w:lastRowFirstColumn="0" w:lastRowLastColumn="0"/>
+            <w:tcW w:w="3116" w:type="dxa"/>
+          </w:tcPr>
+          <w:p>
+            <w:pPr>
+              <w:rPr>
+                <w:b w:val="0"/>
+                <w:bCs w:val="0"/>
+                <w:sz w:val="24"/>
+                <w:szCs w:val="24"/>
+              </w:rPr>
+            </w:pPr>
+            <w:r>
+              <w:rPr>
+                <w:b w:val="0"/>
+                <w:bCs w:val="0"/>
+                <w:sz w:val="24"/>
+                <w:szCs w:val="24"/>
+              </w:rPr>
+              <w:t>Load Balancing</w:t>
+            </w:r>
+          </w:p>
+        </w:tc>
+        <w:tc>
+          <w:tcPr>
+            <w:tcW w:w="3117" w:type="dxa"/>
+          </w:tcPr>
+          <w:p>
+            <w:pPr>
+              <w:cnfStyle w:val="000000000000" w:firstRow="0" w:lastRow="0" w:firstColumn="0" w:lastColumn="0" w:oddVBand="0" w:evenVBand="0" w:oddHBand="0" w:evenHBand="0" w:firstRowFirstColumn="0" w:firstRowLastColumn="0" w:lastRowFirstColumn="0" w:lastRowLastColumn="0"/>
+              <w:rPr>
+                <w:sz w:val="24"/>
+                <w:szCs w:val="24"/>
+              </w:rPr>
+            </w:pPr>
+            <w:r>
+              <w:rPr>
+                <w:sz w:val="24"/>
+                <w:szCs w:val="24"/>
+              </w:rPr>
+              <w:t>ALB, Auto Scaling Groups</w:t>
+            </w:r>
+          </w:p>
+        </w:tc>
+        <w:tc>
+          <w:tcPr>
+            <w:tcW w:w="3117" w:type="dxa"/>
+          </w:tcPr>
+          <w:p>
+            <w:pPr>
+              <w:cnfStyle w:val="000000000000" w:firstRow="0" w:lastRow="0" w:firstColumn="0" w:lastColumn="0" w:oddVBand="0" w:evenVBand="0" w:oddHBand="0" w:evenHBand="0" w:firstRowFirstColumn="0" w:firstRowLastColumn="0" w:lastRowFirstColumn="0" w:lastRowLastColumn="0"/>
+              <w:rPr>
+                <w:sz w:val="24"/>
+                <w:szCs w:val="24"/>
+              </w:rPr>
+            </w:pPr>
+            <w:r>
+              <w:rPr>
+                <w:sz w:val="24"/>
+                <w:szCs w:val="24"/>
+              </w:rPr>
+              <w:t>Traffic Distribution</w:t>
+            </w:r>
+          </w:p>
+        </w:tc>
+      </w:tr>
+      <w:tr>
+        <w:tc>
+          <w:tcPr>
+            <w:cnfStyle w:val="001000000000" w:firstRow="0" w:lastRow="0" w:firstColumn="1" w:lastColumn="0" w:oddVBand="0" w:evenVBand="0" w:oddHBand="0" w:evenHBand="0" w:firstRowFirstColumn="0" w:firstRowLastColumn="0" w:lastRowFirstColumn="0" w:lastRowLastColumn="0"/>
+            <w:tcW w:w="3116" w:type="dxa"/>
+          </w:tcPr>
+          <w:p>
+            <w:pPr>
+              <w:rPr>
+                <w:b w:val="0"/>
+                <w:bCs w:val="0"/>
+                <w:sz w:val="24"/>
+                <w:szCs w:val="24"/>
+              </w:rPr>
+            </w:pPr>
+            <w:r>
+              <w:rPr>
+                <w:b w:val="0"/>
+                <w:bCs w:val="0"/>
+                <w:sz w:val="24"/>
+                <w:szCs w:val="24"/>
+              </w:rPr>
+              <w:t>CI/CD</w:t>
+            </w:r>
+          </w:p>
+        </w:tc>
+        <w:tc>
+          <w:tcPr>
+            <w:tcW w:w="3117" w:type="dxa"/>
+          </w:tcPr>
+          <w:p>
+            <w:pPr>
+              <w:cnfStyle w:val="000000000000" w:firstRow="0" w:lastRow="0" w:firstColumn="0" w:lastColumn="0" w:oddVBand="0" w:evenVBand="0" w:oddHBand="0" w:evenHBand="0" w:firstRowFirstColumn="0" w:firstRowLastColumn="0" w:lastRowFirstColumn="0" w:lastRowLastColumn="0"/>
+              <w:rPr>
+                <w:sz w:val="24"/>
+                <w:szCs w:val="24"/>
+              </w:rPr>
+            </w:pPr>
+            <w:proofErr w:type="spellStart"/>
+            <w:r>
+              <w:rPr>
+                <w:sz w:val="24"/>
+                <w:szCs w:val="24"/>
+              </w:rPr>
+              <w:t>CodePipeline</w:t>
+            </w:r>
+            <w:proofErr w:type="spellEnd"/>
+            <w:r>
+              <w:rPr>
+                <w:sz w:val="24"/>
+                <w:szCs w:val="24"/>
+              </w:rPr>
+              <w:t xml:space="preserve">, </w:t>
+            </w:r>
+            <w:proofErr w:type="spellStart"/>
+            <w:r>
+              <w:rPr>
+                <w:sz w:val="24"/>
+                <w:szCs w:val="24"/>
+              </w:rPr>
+              <w:t>CodeBuild</w:t>
+            </w:r>
+            <w:proofErr w:type="spellEnd"/>
+          </w:p>
+        </w:tc>
+        <w:tc>
+          <w:tcPr>
+            <w:tcW w:w="3117" w:type="dxa"/>
+          </w:tcPr>
+          <w:p>
+            <w:pPr>
+              <w:cnfStyle w:val="000000000000" w:firstRow="0" w:lastRow="0" w:firstColumn="0" w:lastColumn="0" w:oddVBand="0" w:evenVBand="0" w:oddHBand="0" w:evenHBand="0" w:firstRowFirstColumn="0" w:firstRowLastColumn="0" w:lastRowFirstColumn="0" w:lastRowLastColumn="0"/>
+              <w:rPr>
+                <w:sz w:val="24"/>
+                <w:szCs w:val="24"/>
+              </w:rPr>
+            </w:pPr>
+            <w:r>
+              <w:rPr>
+                <w:sz w:val="24"/>
+                <w:szCs w:val="24"/>
+              </w:rPr>
+              <w:t>DevOps Automation</w:t>
+            </w:r>
+          </w:p>
+        </w:tc>
+      </w:tr>
+    </w:tbl>
+    <w:p>
+      <w:pPr>
+        <w:rPr>
+          <w:sz w:val="24"/>
+          <w:szCs w:val="24"/>
+        </w:rPr>
+      </w:pPr>
+    </w:p>
+    <w:p>
+      <w:pPr>
+        <w:rPr>
+          <w:b/>
+          <w:bCs/>
+          <w:sz w:val="24"/>
+          <w:szCs w:val="24"/>
+        </w:rPr>
+      </w:pPr>
+      <w:r>
+        <w:rPr>
+          <w:b/>
+          <w:bCs/>
+          <w:sz w:val="24"/>
+          <w:szCs w:val="24"/>
+        </w:rPr>
+        <w:t>Monitoring</w:t>
+      </w:r>
+    </w:p>
+    <w:p>
+      <w:pPr>
+        <w:rPr>
+          <w:sz w:val="24"/>
+          <w:szCs w:val="24"/>
+        </w:rPr>
+      </w:pPr>
+      <w:r>
+        <w:rPr>
+          <w:b/>
+          <w:bCs/>
+          <w:sz w:val="24"/>
+          <w:szCs w:val="24"/>
+        </w:rPr>
+        <w:t xml:space="preserve">API Monitoring: </w:t>
+      </w:r>
+      <w:r>
+        <w:rPr>
+          <w:sz w:val="24"/>
+          <w:szCs w:val="24"/>
+        </w:rPr>
+        <w:t xml:space="preserve">Track API performance, availability and </w:t>
+      </w:r>
+      <w:r>
+        <w:rPr>
+          <w:sz w:val="24"/>
+          <w:szCs w:val="24"/>
+        </w:rPr>
+        <w:t>usage.</w:t>
+      </w:r>
+      <w:r>
+        <w:rPr>
+          <w:sz w:val="24"/>
+          <w:szCs w:val="24"/>
+        </w:rPr>
+        <w:t xml:space="preserve"> Used</w:t>
+      </w:r>
+      <w:r>
+        <w:rPr>
+          <w:sz w:val="24"/>
+          <w:szCs w:val="24"/>
+        </w:rPr>
+        <w:t xml:space="preserve"> built-in API gateway metrics in CloudWatch to monitor request count and latencies, Integration errors and 4xx/5x errors</w:t>
+      </w:r>
+      <w:r>
+        <w:rPr>
+          <w:sz w:val="24"/>
+          <w:szCs w:val="24"/>
+        </w:rPr>
+        <w:t xml:space="preserve">. </w:t>
+      </w:r>
+      <w:r>
+        <w:rPr>
+          <w:sz w:val="24"/>
+          <w:szCs w:val="24"/>
+        </w:rPr>
+        <w:t>Used Spring Boot Actuator to expose application health and performance metrics.</w:t>
+      </w:r>
+      <w:r>
+        <w:rPr>
+          <w:sz w:val="24"/>
+          <w:szCs w:val="24"/>
+        </w:rPr>
+        <w:t xml:space="preserve"> </w:t>
+      </w:r>
+      <w:r>
+        <w:rPr>
+          <w:sz w:val="24"/>
+          <w:szCs w:val="24"/>
+        </w:rPr>
+        <w:t>Integrate Actuator endpoints with tools like Prometheus and Grafana for real-time API monitorin</w:t>
+      </w:r>
+      <w:r>
+        <w:rPr>
+          <w:sz w:val="24"/>
+          <w:szCs w:val="24"/>
+        </w:rPr>
+        <w:t xml:space="preserve">g. </w:t>
+      </w:r>
+      <w:r>
+        <w:rPr>
+          <w:sz w:val="24"/>
+          <w:szCs w:val="24"/>
+        </w:rPr>
+        <w:t>Used tools like AWS CloudWatch Synthetics or third-party services (Postman, Pingdom) to simulate user interactions and measure API availability.</w:t>
+      </w:r>
+    </w:p>
+    <w:p>
+      <w:pPr>
+        <w:rPr>
+          <w:sz w:val="24"/>
+          <w:szCs w:val="24"/>
+        </w:rPr>
+      </w:pPr>
+      <w:r>
+        <w:rPr>
+          <w:b/>
+          <w:bCs/>
+          <w:sz w:val="24"/>
+          <w:szCs w:val="24"/>
+        </w:rPr>
+        <w:t xml:space="preserve">Log Monitoring: </w:t>
+      </w:r>
+      <w:r>
+        <w:rPr>
+          <w:sz w:val="24"/>
+          <w:szCs w:val="24"/>
+        </w:rPr>
+        <w:t>Used AWS CloudWatch to aggregate logs from all services. Forward logs from AWS CloudWatch to AWS OpenSearch Service for log indexing and search.</w:t>
+      </w:r>
+    </w:p>
+    <w:p>
+      <w:pPr>
+        <w:rPr>
+          <w:sz w:val="24"/>
+          <w:szCs w:val="24"/>
+        </w:rPr>
+      </w:pPr>
+      <w:r>
+        <w:rPr>
+          <w:b/>
+          <w:bCs/>
+          <w:sz w:val="24"/>
+          <w:szCs w:val="24"/>
+        </w:rPr>
+        <w:t xml:space="preserve">JVM Monitoring: </w:t>
+      </w:r>
+      <w:r>
+        <w:rPr>
+          <w:sz w:val="24"/>
+          <w:szCs w:val="24"/>
+        </w:rPr>
+        <w:t>Enable JMX Monitoring in your Spring Boot applications.</w:t>
+      </w:r>
+      <w:r>
+        <w:rPr>
+          <w:sz w:val="24"/>
+          <w:szCs w:val="24"/>
+        </w:rPr>
+        <w:t xml:space="preserve"> </w:t>
+      </w:r>
+      <w:r>
+        <w:rPr>
+          <w:sz w:val="24"/>
+          <w:szCs w:val="24"/>
+        </w:rPr>
+        <w:t xml:space="preserve">Use tools like </w:t>
+      </w:r>
+      <w:proofErr w:type="spellStart"/>
+      <w:r>
+        <w:rPr>
+          <w:b/>
+          <w:bCs/>
+          <w:sz w:val="24"/>
+          <w:szCs w:val="24"/>
+        </w:rPr>
+        <w:t>VisualVM</w:t>
+      </w:r>
+      <w:proofErr w:type="spellEnd"/>
+      <w:r>
+        <w:rPr>
+          <w:sz w:val="24"/>
+          <w:szCs w:val="24"/>
+        </w:rPr>
+        <w:t xml:space="preserve">, </w:t>
+      </w:r>
+      <w:proofErr w:type="spellStart"/>
+      <w:r>
+        <w:rPr>
+          <w:b/>
+          <w:bCs/>
+          <w:sz w:val="24"/>
+          <w:szCs w:val="24"/>
+        </w:rPr>
+        <w:t>JConsole</w:t>
+      </w:r>
+      <w:proofErr w:type="spellEnd"/>
+      <w:r>
+        <w:rPr>
+          <w:sz w:val="24"/>
+          <w:szCs w:val="24"/>
+        </w:rPr>
+        <w:t xml:space="preserve">, or </w:t>
+      </w:r>
+      <w:r>
+        <w:rPr>
+          <w:b/>
+          <w:bCs/>
+          <w:sz w:val="24"/>
+          <w:szCs w:val="24"/>
+        </w:rPr>
+        <w:t>Prometheus JMX Exporter</w:t>
+      </w:r>
+      <w:r>
+        <w:rPr>
+          <w:sz w:val="24"/>
+          <w:szCs w:val="24"/>
+        </w:rPr>
+        <w:t xml:space="preserve"> to collect JVM metrics.</w:t>
+      </w:r>
+      <w:r>
+        <w:rPr>
+          <w:sz w:val="24"/>
+          <w:szCs w:val="24"/>
+        </w:rPr>
+        <w:t xml:space="preserve"> </w:t>
+      </w:r>
+      <w:r>
+        <w:rPr>
+          <w:sz w:val="24"/>
+          <w:szCs w:val="24"/>
+        </w:rPr>
+        <w:t xml:space="preserve">Publish JVM </w:t>
+      </w:r>
+      <w:r>
+        <w:rPr>
+          <w:sz w:val="24"/>
+          <w:szCs w:val="24"/>
+        </w:rPr>
+        <w:lastRenderedPageBreak/>
+        <w:t>metrics (e.g.</w:t>
+      </w:r>
+      <w:proofErr w:type="gramStart"/>
+      <w:r>
+        <w:rPr>
+          <w:sz w:val="24"/>
+          <w:szCs w:val="24"/>
+        </w:rPr>
+        <w:t>,</w:t>
+      </w:r>
+      <w:r>
+        <w:rPr>
+          <w:sz w:val="24"/>
+          <w:szCs w:val="24"/>
+        </w:rPr>
+        <w:t xml:space="preserve"> heap</w:t>
+      </w:r>
+      <w:proofErr w:type="gramEnd"/>
+      <w:r>
+        <w:rPr>
+          <w:sz w:val="24"/>
+          <w:szCs w:val="24"/>
+        </w:rPr>
+        <w:t xml:space="preserve"> </w:t>
+      </w:r>
+      <w:r>
+        <w:rPr>
+          <w:sz w:val="24"/>
+          <w:szCs w:val="24"/>
+        </w:rPr>
+        <w:t>memory usage, garbage collection, thread count) from services to CloudWatch.</w:t>
+      </w:r>
+    </w:p>
+    <w:p>
+      <w:pPr>
+        <w:rPr>
+          <w:sz w:val="24"/>
+          <w:szCs w:val="24"/>
+        </w:rPr>
+      </w:pPr>
+    </w:p>
+    <w:p>
+      <w:pPr>
+        <w:rPr>
+          <w:b/>
+          <w:bCs/>
+          <w:sz w:val="24"/>
+          <w:szCs w:val="24"/>
+        </w:rPr>
+      </w:pPr>
+      <w:r>
+        <w:rPr>
+          <w:b/>
+          <w:bCs/>
+          <w:sz w:val="24"/>
+          <w:szCs w:val="24"/>
+        </w:rPr>
+        <w:t>Production Support Story</w:t>
+      </w:r>
+    </w:p>
+    <w:p>
+      <w:pPr>
+        <w:rPr>
+          <w:sz w:val="24"/>
+          <w:szCs w:val="24"/>
+        </w:rPr>
+      </w:pPr>
+      <w:r>
+        <w:rPr>
+          <w:sz w:val="24"/>
+          <w:szCs w:val="24"/>
+        </w:rPr>
+        <w:t>The production support workflow for the Online Automotive Dealership System ensures seamless operation and quick issue resolution. When a dealer reported inventory updates not appearing and customers faced stuck orders, monitoring tools like CloudWatch and Grafana alerted the support team to high Kafka consumer lag and API errors in the Order Management Service. Logs revealed that a burst of inventory updates overwhelmed Kafka consumers, delaying message processing. The team scaled up consumer instances, applied producer rate limits, and resolved the issue within 90 minutes, restoring normal operations. Post-incident, dynamic scaling for Kafka consumers, prioritization of critical messages, and improved alert thresholds were implemented to prevent recurrence.</w:t>
+      </w:r>
+    </w:p>
+    <w:p>
+      <w:pPr>
+        <w:rPr>
+          <w:sz w:val="24"/>
+          <w:szCs w:val="24"/>
+        </w:rPr>
+      </w:pPr>
+    </w:p>
+    <w:p>
+      <w:pPr>
+        <w:rPr>
+          <w:b/>
+          <w:bCs/>
+          <w:sz w:val="24"/>
+          <w:szCs w:val="24"/>
+        </w:rPr>
+      </w:pPr>
+      <w:r>
+        <w:rPr>
+          <w:b/>
+          <w:bCs/>
+          <w:sz w:val="24"/>
+          <w:szCs w:val="24"/>
+        </w:rPr>
+        <w:t>Performance Tuning</w:t>
+      </w:r>
+    </w:p>
+    <w:p>
+      <w:pPr>
+        <w:rPr>
+          <w:sz w:val="24"/>
+          <w:szCs w:val="24"/>
+        </w:rPr>
+      </w:pPr>
+      <w:r>
+        <w:rPr>
+          <w:sz w:val="24"/>
+          <w:szCs w:val="24"/>
+        </w:rPr>
+        <w:t>Added indexes to optimize queries, implemented Redis caching for frequent data, and refactored APIs to use asynchronous communication via Kafka. Also scaled ECS tasks dynamically using AWS Application Auto Scaling. These changes cut response times by 40%, reduced query delays by 60%, and restored smooth performance, ensuring the system could handle growth effortlessly.</w:t>
+      </w:r>
+    </w:p>
+    <w:p>
+      <w:pPr>
+        <w:rPr>
+          <w:b/>
+          <w:bCs/>
+          <w:sz w:val="24"/>
+          <w:szCs w:val="24"/>
+        </w:rPr>
+      </w:pPr>
+      <w:r>
+        <w:rPr>
+          <w:b/>
+          <w:bCs/>
+          <w:sz w:val="24"/>
+          <w:szCs w:val="24"/>
+        </w:rPr>
+        <w:t xml:space="preserve">REST APIs </w:t>
+      </w:r>
+    </w:p>
+    <w:p>
+      <w:pPr>
+        <w:pStyle w:val="ListParagraph"/>
+        <w:numPr>
+          <w:ilvl w:val="0"/>
+          <w:numId w:val="27"/>
+        </w:numPr>
+        <w:rPr>
+          <w:b/>
+          <w:bCs/>
+          <w:sz w:val="24"/>
+          <w:szCs w:val="24"/>
+        </w:rPr>
+      </w:pPr>
+      <w:r>
+        <w:rPr>
+          <w:b/>
+          <w:bCs/>
+          <w:sz w:val="24"/>
+          <w:szCs w:val="24"/>
+        </w:rPr>
+        <w:t>Login</w:t>
+      </w:r>
+    </w:p>
+    <w:p>
+      <w:pPr>
+        <w:pStyle w:val="ListParagraph"/>
+        <w:ind w:left="1440"/>
+        <w:rPr>
+          <w:sz w:val="24"/>
+          <w:szCs w:val="24"/>
+        </w:rPr>
+      </w:pPr>
+      <w:r>
+        <w:rPr>
+          <w:sz w:val="24"/>
+          <w:szCs w:val="24"/>
+        </w:rPr>
+        <w:t>API Endpoint:</w:t>
+      </w:r>
+      <w:r>
+        <w:rPr>
+          <w:b/>
+          <w:bCs/>
+          <w:sz w:val="24"/>
+          <w:szCs w:val="24"/>
+        </w:rPr>
+        <w:t xml:space="preserve"> </w:t>
+      </w:r>
+      <w:r>
+        <w:rPr>
+          <w:sz w:val="24"/>
+          <w:szCs w:val="24"/>
+        </w:rPr>
+        <w:t>POST /</w:t>
+      </w:r>
+      <w:proofErr w:type="spellStart"/>
+      <w:r>
+        <w:rPr>
+          <w:sz w:val="24"/>
+          <w:szCs w:val="24"/>
+        </w:rPr>
+        <w:t>api</w:t>
+      </w:r>
+      <w:proofErr w:type="spellEnd"/>
+      <w:r>
+        <w:rPr>
+          <w:sz w:val="24"/>
+          <w:szCs w:val="24"/>
+        </w:rPr>
+        <w:t xml:space="preserve">/auth/login </w:t>
+      </w:r>
+    </w:p>
+    <w:p>
+      <w:pPr>
+        <w:pStyle w:val="ListParagraph"/>
+        <w:ind w:left="1440"/>
+        <w:rPr>
+          <w:sz w:val="24"/>
+          <w:szCs w:val="24"/>
+        </w:rPr>
+      </w:pPr>
+      <w:r>
+        <w:rPr>
+          <w:sz w:val="24"/>
+          <w:szCs w:val="24"/>
+        </w:rPr>
+        <w:t xml:space="preserve">Request Body: </w:t>
+      </w:r>
+      <w:r>
+        <w:rPr>
+          <w:sz w:val="24"/>
+          <w:szCs w:val="24"/>
+        </w:rPr>
+        <w:t>{“username": "user", "password": "pass</w:t>
+      </w:r>
+      <w:proofErr w:type="gramStart"/>
+      <w:r>
+        <w:rPr>
+          <w:sz w:val="24"/>
+          <w:szCs w:val="24"/>
+        </w:rPr>
+        <w:t>" }</w:t>
+      </w:r>
+      <w:proofErr w:type="gramEnd"/>
+    </w:p>
+    <w:p>
+      <w:pPr>
+        <w:pStyle w:val="ListParagraph"/>
+        <w:ind w:left="1440"/>
+        <w:rPr>
+          <w:sz w:val="24"/>
+          <w:szCs w:val="24"/>
+        </w:rPr>
+      </w:pPr>
+      <w:r>
+        <w:rPr>
+          <w:sz w:val="24"/>
+          <w:szCs w:val="24"/>
+        </w:rPr>
+        <w:t xml:space="preserve">Response body: </w:t>
+      </w:r>
+      <w:r>
+        <w:rPr>
+          <w:sz w:val="24"/>
+          <w:szCs w:val="24"/>
+        </w:rPr>
+        <w:t>{“token": "JWT_TOKEN</w:t>
+      </w:r>
+      <w:proofErr w:type="gramStart"/>
+      <w:r>
+        <w:rPr>
+          <w:sz w:val="24"/>
+          <w:szCs w:val="24"/>
+        </w:rPr>
+        <w:t>" }</w:t>
+      </w:r>
+      <w:proofErr w:type="gramEnd"/>
+    </w:p>
+    <w:p>
+      <w:pPr>
+        <w:pStyle w:val="ListParagraph"/>
+        <w:numPr>
+          <w:ilvl w:val="0"/>
+          <w:numId w:val="27"/>
+        </w:numPr>
+        <w:rPr>
+          <w:b/>
+          <w:bCs/>
+          <w:sz w:val="24"/>
+          <w:szCs w:val="24"/>
+        </w:rPr>
+      </w:pPr>
+      <w:r>
+        <w:rPr>
+          <w:b/>
+          <w:bCs/>
+          <w:sz w:val="24"/>
+          <w:szCs w:val="24"/>
+        </w:rPr>
+        <w:t>View All Cars</w:t>
+      </w:r>
+    </w:p>
+    <w:p>
+      <w:pPr>
+        <w:pStyle w:val="ListParagraph"/>
+        <w:ind w:left="1440"/>
+        <w:rPr>
+          <w:sz w:val="24"/>
+          <w:szCs w:val="24"/>
+        </w:rPr>
+      </w:pPr>
+      <w:r>
+        <w:rPr>
+          <w:sz w:val="24"/>
+          <w:szCs w:val="24"/>
+        </w:rPr>
+        <w:t xml:space="preserve">API Endpoint: </w:t>
+      </w:r>
+      <w:r>
+        <w:rPr>
+          <w:sz w:val="24"/>
+          <w:szCs w:val="24"/>
+        </w:rPr>
+        <w:t>GET /</w:t>
+      </w:r>
+      <w:proofErr w:type="spellStart"/>
+      <w:r>
+        <w:rPr>
+          <w:sz w:val="24"/>
+          <w:szCs w:val="24"/>
+        </w:rPr>
+        <w:t>api</w:t>
+      </w:r>
+      <w:proofErr w:type="spellEnd"/>
+      <w:r>
+        <w:rPr>
+          <w:sz w:val="24"/>
+          <w:szCs w:val="24"/>
+        </w:rPr>
+        <w:t>/cars</w:t>
+      </w:r>
+    </w:p>
+    <w:p>
+      <w:pPr>
+        <w:pStyle w:val="ListParagraph"/>
+        <w:ind w:left="1440"/>
+        <w:rPr>
+          <w:sz w:val="24"/>
+          <w:szCs w:val="24"/>
+        </w:rPr>
+      </w:pPr>
+      <w:r>
+        <w:rPr>
+          <w:sz w:val="24"/>
+          <w:szCs w:val="24"/>
+        </w:rPr>
+        <w:t>Query Parameters</w:t>
+      </w:r>
+      <w:proofErr w:type="gramStart"/>
+      <w:r>
+        <w:rPr>
+          <w:sz w:val="24"/>
+          <w:szCs w:val="24"/>
+        </w:rPr>
+        <w:t>: ?category</w:t>
+      </w:r>
+      <w:proofErr w:type="gramEnd"/>
+      <w:r>
+        <w:rPr>
+          <w:sz w:val="24"/>
+          <w:szCs w:val="24"/>
+        </w:rPr>
+        <w:t>=</w:t>
+      </w:r>
+      <w:proofErr w:type="spellStart"/>
+      <w:r>
+        <w:rPr>
+          <w:sz w:val="24"/>
+          <w:szCs w:val="24"/>
+        </w:rPr>
+        <w:t>suv&amp;priceRange</w:t>
+      </w:r>
+      <w:proofErr w:type="spellEnd"/>
+      <w:r>
+        <w:rPr>
+          <w:sz w:val="24"/>
+          <w:szCs w:val="24"/>
+        </w:rPr>
+        <w:t>=20000-40000</w:t>
+      </w:r>
+    </w:p>
+    <w:p>
+      <w:pPr>
+        <w:pStyle w:val="ListParagraph"/>
+        <w:ind w:left="1440"/>
+        <w:rPr>
+          <w:sz w:val="24"/>
+          <w:szCs w:val="24"/>
+        </w:rPr>
+      </w:pPr>
+      <w:r>
+        <w:rPr>
+          <w:sz w:val="24"/>
+          <w:szCs w:val="24"/>
+        </w:rPr>
+        <w:t xml:space="preserve">Response Body: </w:t>
+      </w:r>
+      <w:r>
+        <w:rPr>
+          <w:sz w:val="24"/>
+          <w:szCs w:val="24"/>
+        </w:rPr>
+        <w:t xml:space="preserve">[ </w:t>
+      </w:r>
+      <w:proofErr w:type="gramStart"/>
+      <w:r>
+        <w:rPr>
+          <w:sz w:val="24"/>
+          <w:szCs w:val="24"/>
+        </w:rPr>
+        <w:t>{ "</w:t>
+      </w:r>
+      <w:proofErr w:type="gramEnd"/>
+      <w:r>
+        <w:rPr>
+          <w:sz w:val="24"/>
+          <w:szCs w:val="24"/>
+        </w:rPr>
+        <w:t>id": 1, "make": "Toyota", "model": "Camry", "price": 30000 }, ... ]</w:t>
+      </w:r>
+    </w:p>
+    <w:p>
+      <w:pPr>
+        <w:pStyle w:val="ListParagraph"/>
+        <w:numPr>
+          <w:ilvl w:val="0"/>
+          <w:numId w:val="27"/>
+        </w:numPr>
+        <w:rPr>
+          <w:b/>
+          <w:bCs/>
+          <w:sz w:val="24"/>
+          <w:szCs w:val="24"/>
+        </w:rPr>
+      </w:pPr>
+      <w:r>
+        <w:rPr>
+          <w:b/>
+          <w:bCs/>
+          <w:sz w:val="24"/>
+          <w:szCs w:val="24"/>
+        </w:rPr>
+        <w:t>Get Vehicle History</w:t>
+      </w:r>
+    </w:p>
+    <w:p>
+      <w:pPr>
+        <w:pStyle w:val="ListParagraph"/>
+        <w:ind w:left="1440"/>
+        <w:rPr>
+          <w:sz w:val="24"/>
+          <w:szCs w:val="24"/>
+        </w:rPr>
+      </w:pPr>
+      <w:r>
+        <w:rPr>
+          <w:sz w:val="24"/>
+          <w:szCs w:val="24"/>
+        </w:rPr>
+        <w:t xml:space="preserve">API Endpoint: </w:t>
+      </w:r>
+      <w:r>
+        <w:rPr>
+          <w:sz w:val="24"/>
+          <w:szCs w:val="24"/>
+        </w:rPr>
+        <w:t>GET /</w:t>
+      </w:r>
+      <w:proofErr w:type="spellStart"/>
+      <w:r>
+        <w:rPr>
+          <w:sz w:val="24"/>
+          <w:szCs w:val="24"/>
+        </w:rPr>
+        <w:t>api</w:t>
+      </w:r>
+      <w:proofErr w:type="spellEnd"/>
+      <w:r>
+        <w:rPr>
+          <w:sz w:val="24"/>
+          <w:szCs w:val="24"/>
+        </w:rPr>
+        <w:t>/vehicle-history</w:t>
+      </w:r>
+    </w:p>
+    <w:p>
+      <w:pPr>
+        <w:pStyle w:val="ListParagraph"/>
+        <w:ind w:left="1440"/>
+        <w:rPr>
+          <w:sz w:val="24"/>
+          <w:szCs w:val="24"/>
+        </w:rPr>
+      </w:pPr>
+      <w:r>
+        <w:rPr>
+          <w:sz w:val="24"/>
+          <w:szCs w:val="24"/>
+        </w:rPr>
+        <w:t>Query parameters</w:t>
+      </w:r>
+      <w:proofErr w:type="gramStart"/>
+      <w:r>
+        <w:rPr>
+          <w:sz w:val="24"/>
+          <w:szCs w:val="24"/>
+        </w:rPr>
+        <w:t xml:space="preserve">: </w:t>
+      </w:r>
+      <w:r>
+        <w:rPr>
+          <w:sz w:val="24"/>
+          <w:szCs w:val="24"/>
+        </w:rPr>
+        <w:t>?vin</w:t>
+      </w:r>
+      <w:proofErr w:type="gramEnd"/>
+      <w:r>
+        <w:rPr>
+          <w:sz w:val="24"/>
+          <w:szCs w:val="24"/>
+        </w:rPr>
+        <w:t>=1HGCM82633A123456</w:t>
+      </w:r>
+    </w:p>
+    <w:p>
+      <w:pPr>
+        <w:pStyle w:val="ListParagraph"/>
+        <w:ind w:left="1440"/>
+        <w:rPr>
+          <w:sz w:val="24"/>
+          <w:szCs w:val="24"/>
+        </w:rPr>
+      </w:pPr>
+      <w:r>
+        <w:rPr>
+          <w:sz w:val="24"/>
+          <w:szCs w:val="24"/>
+        </w:rPr>
+        <w:t xml:space="preserve">Response: </w:t>
+      </w:r>
+      <w:proofErr w:type="gramStart"/>
+      <w:r>
+        <w:rPr>
+          <w:sz w:val="24"/>
+          <w:szCs w:val="24"/>
+        </w:rPr>
+        <w:t>{ "</w:t>
+      </w:r>
+      <w:proofErr w:type="gramEnd"/>
+      <w:r>
+        <w:rPr>
+          <w:sz w:val="24"/>
+          <w:szCs w:val="24"/>
+        </w:rPr>
+        <w:t>vin": "1HGCM82633A123456", "accidents": 2, "owners": 3, "status": "Clean" }</w:t>
+      </w:r>
+    </w:p>
+    <w:p>
+      <w:pPr>
+        <w:pStyle w:val="ListParagraph"/>
+        <w:numPr>
+          <w:ilvl w:val="0"/>
+          <w:numId w:val="27"/>
+        </w:numPr>
+        <w:rPr>
+          <w:b/>
+          <w:bCs/>
+          <w:sz w:val="24"/>
+          <w:szCs w:val="24"/>
+        </w:rPr>
+      </w:pPr>
+      <w:r>
+        <w:rPr>
+          <w:b/>
+          <w:bCs/>
+          <w:sz w:val="24"/>
+          <w:szCs w:val="24"/>
+        </w:rPr>
+        <w:t>Send Notification</w:t>
+      </w:r>
+    </w:p>
+    <w:p>
+      <w:pPr>
+        <w:ind w:left="1080"/>
+        <w:rPr>
+          <w:sz w:val="24"/>
+          <w:szCs w:val="24"/>
+        </w:rPr>
+      </w:pPr>
+      <w:r>
+        <w:rPr>
+          <w:sz w:val="24"/>
+          <w:szCs w:val="24"/>
+        </w:rPr>
+        <w:lastRenderedPageBreak/>
+        <w:t xml:space="preserve">API Endpoint: </w:t>
+      </w:r>
+      <w:r>
+        <w:rPr>
+          <w:sz w:val="24"/>
+          <w:szCs w:val="24"/>
+        </w:rPr>
+        <w:t>POST /</w:t>
+      </w:r>
+      <w:proofErr w:type="spellStart"/>
+      <w:r>
+        <w:rPr>
+          <w:sz w:val="24"/>
+          <w:szCs w:val="24"/>
+        </w:rPr>
+        <w:t>api</w:t>
+      </w:r>
+      <w:proofErr w:type="spellEnd"/>
+      <w:r>
+        <w:rPr>
+          <w:sz w:val="24"/>
+          <w:szCs w:val="24"/>
+        </w:rPr>
+        <w:t>/notifications</w:t>
+      </w:r>
+    </w:p>
+    <w:p>
+      <w:pPr>
+        <w:ind w:left="1080"/>
+        <w:rPr>
+          <w:sz w:val="24"/>
+          <w:szCs w:val="24"/>
+        </w:rPr>
+      </w:pPr>
+      <w:r>
+        <w:rPr>
+          <w:sz w:val="24"/>
+          <w:szCs w:val="24"/>
+        </w:rPr>
+        <w:t xml:space="preserve">Request body: </w:t>
+      </w:r>
+      <w:r>
+        <w:rPr>
+          <w:sz w:val="24"/>
+          <w:szCs w:val="24"/>
+        </w:rPr>
+        <w:t>{“</w:t>
+      </w:r>
+      <w:proofErr w:type="spellStart"/>
+      <w:r>
+        <w:rPr>
+          <w:sz w:val="24"/>
+          <w:szCs w:val="24"/>
+        </w:rPr>
+        <w:t>userId</w:t>
+      </w:r>
+      <w:proofErr w:type="spellEnd"/>
+      <w:r>
+        <w:rPr>
+          <w:sz w:val="24"/>
+          <w:szCs w:val="24"/>
+        </w:rPr>
+        <w:t>": 123, "message": "Your order has been shipped!" }</w:t>
+      </w:r>
+    </w:p>
+    <w:p>
+      <w:pPr>
+        <w:ind w:left="1080"/>
+        <w:rPr>
+          <w:sz w:val="24"/>
+          <w:szCs w:val="24"/>
+        </w:rPr>
+      </w:pPr>
+      <w:r>
+        <w:rPr>
+          <w:sz w:val="24"/>
+          <w:szCs w:val="24"/>
+        </w:rPr>
+        <w:t xml:space="preserve">Response: </w:t>
+      </w:r>
+      <w:r>
+        <w:rPr>
+          <w:sz w:val="24"/>
+          <w:szCs w:val="24"/>
+        </w:rPr>
+        <w:t>{“status": "Notification sent</w:t>
+      </w:r>
+      <w:proofErr w:type="gramStart"/>
+      <w:r>
+        <w:rPr>
+          <w:sz w:val="24"/>
+          <w:szCs w:val="24"/>
+        </w:rPr>
+        <w:t>" }</w:t>
+      </w:r>
+      <w:proofErr w:type="gramEnd"/>
+    </w:p>
+    <w:p>
+      <w:pPr>
+        <w:pStyle w:val="ListParagraph"/>
+        <w:ind w:left="1440"/>
+        <w:rPr>
+          <w:sz w:val="24"/>
+          <w:szCs w:val="24"/>
+        </w:rPr>
+      </w:pPr>
+    </w:p>
+    <w:p>
+      <w:pPr>
+        <w:rPr>
+          <w:b/>
+          <w:bCs/>
+          <w:sz w:val="24"/>
+          <w:szCs w:val="24"/>
+        </w:rPr>
+      </w:pPr>
+      <w:r>
+        <w:rPr>
+          <w:b/>
+          <w:bCs/>
+          <w:sz w:val="24"/>
+          <w:szCs w:val="24"/>
+        </w:rPr>
+        <w:t>Recent API developed</w:t>
+      </w:r>
+    </w:p>
+    <w:p>
+      <w:pPr>
+        <w:ind w:firstLine="720"/>
+        <w:rPr>
+          <w:sz w:val="24"/>
+          <w:szCs w:val="24"/>
+        </w:rPr>
+      </w:pPr>
+      <w:r>
+        <w:rPr>
+          <w:b/>
+          <w:bCs/>
+          <w:sz w:val="24"/>
+          <w:szCs w:val="24"/>
+        </w:rPr>
+        <w:t xml:space="preserve">GET: </w:t>
+      </w:r>
+      <w:r>
+        <w:rPr>
+          <w:sz w:val="24"/>
+          <w:szCs w:val="24"/>
+        </w:rPr>
+        <w:t>/</w:t>
+      </w:r>
+      <w:proofErr w:type="spellStart"/>
+      <w:r>
+        <w:rPr>
+          <w:sz w:val="24"/>
+          <w:szCs w:val="24"/>
+        </w:rPr>
+        <w:t>api</w:t>
+      </w:r>
+      <w:proofErr w:type="spellEnd"/>
+      <w:r>
+        <w:rPr>
+          <w:sz w:val="24"/>
+          <w:szCs w:val="24"/>
+        </w:rPr>
+        <w:t>/v1/cars/search</w:t>
+      </w:r>
+    </w:p>
+    <w:p>
+      <w:pPr>
+        <w:ind w:firstLine="720"/>
+        <w:rPr>
+          <w:sz w:val="24"/>
+          <w:szCs w:val="24"/>
+        </w:rPr>
+      </w:pPr>
+      <w:r>
+        <w:rPr>
+          <w:b/>
+          <w:bCs/>
+          <w:sz w:val="24"/>
+          <w:szCs w:val="24"/>
+        </w:rPr>
+        <w:t>Description:</w:t>
+      </w:r>
+      <w:r>
+        <w:rPr>
+          <w:sz w:val="24"/>
+          <w:szCs w:val="24"/>
+        </w:rPr>
+        <w:t xml:space="preserve"> Searches for cars based on various criteria as query string parameters.</w:t>
+      </w:r>
+    </w:p>
+    <w:p>
+      <w:pPr>
+        <w:ind w:firstLine="720"/>
+        <w:rPr>
+          <w:sz w:val="24"/>
+          <w:szCs w:val="24"/>
+        </w:rPr>
+      </w:pPr>
+      <w:r>
+        <w:rPr>
+          <w:sz w:val="24"/>
+          <w:szCs w:val="24"/>
+        </w:rPr>
+        <w:t xml:space="preserve">Example: </w:t>
+      </w:r>
+      <w:r>
+        <w:rPr>
+          <w:sz w:val="24"/>
+          <w:szCs w:val="24"/>
+          <w:highlight w:val="yellow"/>
+        </w:rPr>
+        <w:t>GET/api/v1/cars/search?category=SUV&amp;min_price=20000&amp;max_price=40000&amp;availability=true.</w:t>
+      </w:r>
+      <w:r>
+        <w:rPr>
+          <w:sz w:val="24"/>
+          <w:szCs w:val="24"/>
+        </w:rPr>
+        <w:t xml:space="preserve"> </w:t>
+      </w:r>
+    </w:p>
+    <w:p>
+      <w:pPr>
+        <w:rPr>
+          <w:sz w:val="24"/>
+          <w:szCs w:val="24"/>
+        </w:rPr>
+      </w:pPr>
+    </w:p>
+    <w:p>
+      <w:pPr>
+        <w:rPr>
+          <w:b/>
+          <w:bCs/>
+          <w:sz w:val="24"/>
+          <w:szCs w:val="24"/>
+        </w:rPr>
+      </w:pPr>
+      <w:r>
+        <w:rPr>
+          <w:b/>
+          <w:bCs/>
+          <w:sz w:val="24"/>
+          <w:szCs w:val="24"/>
+        </w:rPr>
+        <w:t xml:space="preserve">Data </w:t>
+      </w:r>
+      <w:r>
+        <w:rPr>
+          <w:b/>
+          <w:bCs/>
+          <w:sz w:val="24"/>
+          <w:szCs w:val="24"/>
+        </w:rPr>
+        <w:t>Flow Diagrams</w:t>
+      </w:r>
+    </w:p>
+    <w:p>
+      <w:pPr>
+        <w:pStyle w:val="ListParagraph"/>
+        <w:numPr>
+          <w:ilvl w:val="0"/>
+          <w:numId w:val="16"/>
+        </w:numPr>
+        <w:rPr>
+          <w:b/>
+          <w:bCs/>
+          <w:sz w:val="24"/>
+          <w:szCs w:val="24"/>
+        </w:rPr>
+      </w:pPr>
+      <w:r>
+        <w:rPr>
+          <w:b/>
+          <w:bCs/>
+          <w:sz w:val="24"/>
+          <w:szCs w:val="24"/>
+        </w:rPr>
+        <w:t>Data Flow for Order Placement</w:t>
+      </w:r>
+    </w:p>
+    <w:p>
+      <w:pPr>
+        <w:pStyle w:val="ListParagraph"/>
+        <w:ind w:left="1080"/>
+        <w:rPr>
+          <w:b/>
+          <w:bCs/>
+          <w:sz w:val="24"/>
+          <w:szCs w:val="24"/>
+        </w:rPr>
+      </w:pPr>
+    </w:p>
+    <w:p>
+      <w:pPr>
+        <w:pStyle w:val="ListParagraph"/>
+        <w:ind w:left="1080"/>
+        <w:rPr>
+          <w:b/>
+          <w:bCs/>
+          <w:sz w:val="24"/>
+          <w:szCs w:val="24"/>
+        </w:rPr>
+      </w:pPr>
+      <w:r>
+        <w:rPr>
+          <w:b/>
+          <w:bCs/>
+          <w:noProof/>
+          <w:sz w:val="24"/>
+          <w:szCs w:val="24"/>
+        </w:rPr>
+        <w:drawing>
+          <wp:inline distT="0" distB="0" distL="0" distR="0" wp14:anchorId="298D95DC" wp14:editId="1E16D35D">
+            <wp:extent cx="5943600" cy="2952750"/>
+            <wp:effectExtent l="0" t="0" r="0" b="0"/>
+            <wp:docPr id="743226231" name="Picture 1" descr="A diagram of a car sharing process&#10;&#10;Description automatically generated"/>
+            <wp:cNvGraphicFramePr>
+              <a:graphicFrameLocks xmlns:a="http://schemas.openxmlformats.org/drawingml/2006/main" noChangeAspect="1"/>
+            </wp:cNvGraphicFramePr>
+            <a:graphic xmlns:a="http://schemas.openxmlformats.org/drawingml/2006/main">
+              <a:graphicData uri="http://schemas.openxmlformats.org/drawingml/2006/picture">
+                <pic:pic xmlns:pic="http://schemas.openxmlformats.org/drawingml/2006/picture">
+                  <pic:nvPicPr>
+                    <pic:cNvPr id="743226231" name="Picture 1" descr="A diagram of a car sharing process&#10;&#10;Description automatically generated"/>
+                    <pic:cNvPicPr/>
+                  </pic:nvPicPr>
+                  <pic:blipFill>
+                    <a:blip r:embed="rId6">
+                      <a:extLst>
+                        <a:ext uri="{28A0092B-C50C-407E-A947-70E740481C1C}">
+                          <a14:useLocalDpi xmlns:a14="http://schemas.microsoft.com/office/drawing/2010/main" val="0"/>
+                        </a:ext>
+                      </a:extLst>
+                    </a:blip>
+                    <a:stretch>
+                      <a:fillRect/>
+                    </a:stretch>
+                  </pic:blipFill>
+                  <pic:spPr>
+                    <a:xfrm>
+                      <a:off x="0" y="0"/>
+                      <a:ext cx="5943600" cy="2952750"/>
+                    </a:xfrm>
+                    <a:prstGeom prst="rect">
+                      <a:avLst/>
+                    </a:prstGeom>
+                  </pic:spPr>
+                </pic:pic>
+              </a:graphicData>
+            </a:graphic>
+          </wp:inline>
+        </w:drawing>
+      </w:r>
+    </w:p>
+    <w:p>
+      <w:pPr>
+        <w:rPr>
+          <w:sz w:val="24"/>
+          <w:szCs w:val="24"/>
+        </w:rPr>
+      </w:pPr>
+    </w:p>
+    <w:p>
+      <w:pPr>
+        <w:pStyle w:val="ListParagraph"/>
+        <w:numPr>
+          <w:ilvl w:val="0"/>
+          <w:numId w:val="16"/>
+        </w:numPr>
+        <w:rPr>
+          <w:b/>
+          <w:bCs/>
+          <w:sz w:val="24"/>
+          <w:szCs w:val="24"/>
+        </w:rPr>
+      </w:pPr>
+      <w:r>
+        <w:rPr>
+          <w:b/>
+          <w:bCs/>
+          <w:sz w:val="24"/>
+          <w:szCs w:val="24"/>
+        </w:rPr>
+        <w:t>Authentication and Access flow</w:t>
+      </w:r>
+    </w:p>
+    <w:p>
+      <w:pPr>
+        <w:pStyle w:val="ListParagraph"/>
+        <w:ind w:left="1080"/>
+        <w:rPr>
+          <w:b/>
+          <w:bCs/>
+          <w:sz w:val="24"/>
+          <w:szCs w:val="24"/>
+        </w:rPr>
+      </w:pPr>
+    </w:p>
+    <w:p>
+      <w:pPr>
+        <w:pStyle w:val="ListParagraph"/>
+        <w:ind w:left="1080"/>
+        <w:rPr>
+          <w:b/>
+          <w:bCs/>
+          <w:sz w:val="24"/>
+          <w:szCs w:val="24"/>
+        </w:rPr>
+      </w:pPr>
+      <w:r>
+        <w:rPr>
+          <w:b/>
+          <w:bCs/>
+          <w:noProof/>
+          <w:sz w:val="24"/>
+          <w:szCs w:val="24"/>
+        </w:rPr>
+        <w:lastRenderedPageBreak/>
+        <w:drawing>
+          <wp:inline distT="0" distB="0" distL="0" distR="0" wp14:anchorId="0A2CA422" wp14:editId="05EB1F17">
+            <wp:extent cx="5943600" cy="3318510"/>
+            <wp:effectExtent l="0" t="0" r="0" b="0"/>
+            <wp:docPr id="454049333" name="Picture 2" descr="A diagram of a service&#10;&#10;Description automatically generated"/>
+            <wp:cNvGraphicFramePr>
+              <a:graphicFrameLocks xmlns:a="http://schemas.openxmlformats.org/drawingml/2006/main" noChangeAspect="1"/>
+            </wp:cNvGraphicFramePr>
+            <a:graphic xmlns:a="http://schemas.openxmlformats.org/drawingml/2006/main">
+              <a:graphicData uri="http://schemas.openxmlformats.org/drawingml/2006/picture">
+                <pic:pic xmlns:pic="http://schemas.openxmlformats.org/drawingml/2006/picture">
+                  <pic:nvPicPr>
+                    <pic:cNvPr id="454049333" name="Picture 2" descr="A diagram of a service&#10;&#10;Description automatically generated"/>
+                    <pic:cNvPicPr/>
+                  </pic:nvPicPr>
+                  <pic:blipFill>
+                    <a:blip r:embed="rId7">
+                      <a:extLst>
+                        <a:ext uri="{28A0092B-C50C-407E-A947-70E740481C1C}">
+                          <a14:useLocalDpi xmlns:a14="http://schemas.microsoft.com/office/drawing/2010/main" val="0"/>
+                        </a:ext>
+                      </a:extLst>
+                    </a:blip>
+                    <a:stretch>
+                      <a:fillRect/>
+                    </a:stretch>
+                  </pic:blipFill>
+                  <pic:spPr>
+                    <a:xfrm>
+                      <a:off x="0" y="0"/>
+                      <a:ext cx="5943600" cy="3318510"/>
+                    </a:xfrm>
+                    <a:prstGeom prst="rect">
+                      <a:avLst/>
+                    </a:prstGeom>
+                  </pic:spPr>
+                </pic:pic>
+              </a:graphicData>
+            </a:graphic>
+          </wp:inline>
+        </w:drawing>
+      </w:r>
+    </w:p>
+    <w:p>
+      <w:pPr>
+        <w:rPr>
+          <w:b/>
+          <w:bCs/>
+          <w:sz w:val="24"/>
+          <w:szCs w:val="24"/>
+        </w:rPr>
+      </w:pPr>
+    </w:p>
+    <w:p>
+      <w:pPr>
+        <w:rPr>
+          <w:b/>
+          <w:bCs/>
+          <w:sz w:val="24"/>
+          <w:szCs w:val="24"/>
+        </w:rPr>
+      </w:pPr>
+      <w:r>
+        <w:rPr>
+          <w:b/>
+          <w:bCs/>
+          <w:sz w:val="24"/>
+          <w:szCs w:val="24"/>
+        </w:rPr>
+        <w:t>Prepare stories based on your resume: example, where did you use multi-threading in your last project? Where did you use builder design patterns in your last project?</w:t>
+      </w:r>
+    </w:p>
+    <w:p>
+      <w:pPr>
+        <w:rPr>
+          <w:sz w:val="24"/>
+          <w:szCs w:val="24"/>
+        </w:rPr>
+      </w:pPr>
+      <w:r>
+        <w:rPr>
+          <w:sz w:val="24"/>
+          <w:szCs w:val="24"/>
+        </w:rPr>
+        <w:t xml:space="preserve">Calculating insurance premiums involves complex rules, formulas, and possibly external API calls for real-time data (e.g., risk scores). Multi-threading </w:t>
+      </w:r>
+      <w:r>
+        <w:rPr>
+          <w:sz w:val="24"/>
+          <w:szCs w:val="24"/>
+        </w:rPr>
+        <w:t xml:space="preserve">is </w:t>
+      </w:r>
+      <w:r>
+        <w:rPr>
+          <w:sz w:val="24"/>
+          <w:szCs w:val="24"/>
+        </w:rPr>
+        <w:t>used to handle multiple calculations concurrently, reducing response time.</w:t>
+      </w:r>
+    </w:p>
+    <w:p>
+      <w:pPr>
+        <w:rPr>
+          <w:sz w:val="24"/>
+          <w:szCs w:val="24"/>
+        </w:rPr>
+      </w:pPr>
+      <w:r>
+        <w:rPr>
+          <w:sz w:val="24"/>
+          <w:szCs w:val="24"/>
+        </w:rPr>
+        <w:t>When constructing quotes with multiple optional attributes (e.g., coverage type, deductible amount, policy period, customer-specific discounts), the Builder pattern provide</w:t>
+      </w:r>
+      <w:r>
+        <w:rPr>
+          <w:sz w:val="24"/>
+          <w:szCs w:val="24"/>
+        </w:rPr>
+        <w:t>d</w:t>
+      </w:r>
+      <w:r>
+        <w:rPr>
+          <w:sz w:val="24"/>
+          <w:szCs w:val="24"/>
+        </w:rPr>
+        <w:t xml:space="preserve"> a clean and flexible way to assemble quote objects incrementally.</w:t>
+      </w:r>
+    </w:p>
+    <w:p>
+      <w:pPr>
+        <w:rPr>
+          <w:sz w:val="24"/>
+          <w:szCs w:val="24"/>
+        </w:rPr>
+      </w:pPr>
+      <w:r>
+        <w:rPr>
+          <w:b/>
+          <w:bCs/>
+          <w:sz w:val="24"/>
+          <w:szCs w:val="24"/>
+        </w:rPr>
+        <w:t>Come up team size</w:t>
+      </w:r>
+      <w:r>
+        <w:rPr>
+          <w:sz w:val="24"/>
+          <w:szCs w:val="24"/>
+        </w:rPr>
+        <w:t xml:space="preserve">: </w:t>
+      </w:r>
+      <w:r>
+        <w:rPr>
+          <w:sz w:val="24"/>
+          <w:szCs w:val="24"/>
+        </w:rPr>
+        <w:t>4</w:t>
+      </w:r>
+      <w:r>
+        <w:rPr>
+          <w:sz w:val="24"/>
+          <w:szCs w:val="24"/>
+        </w:rPr>
+        <w:t xml:space="preserve"> Full Stack developers, 2 DevOps (CI/CD), 2 Testing.</w:t>
+      </w:r>
+    </w:p>
+    <w:p>
+      <w:pPr>
+        <w:rPr>
+          <w:sz w:val="24"/>
+          <w:szCs w:val="24"/>
+        </w:rPr>
+      </w:pPr>
+      <w:r>
+        <w:rPr>
+          <w:b/>
+          <w:bCs/>
+          <w:sz w:val="24"/>
+          <w:szCs w:val="24"/>
+        </w:rPr>
+        <w:t>Daily Active User</w:t>
+      </w:r>
+      <w:r>
+        <w:rPr>
+          <w:sz w:val="24"/>
+          <w:szCs w:val="24"/>
+        </w:rPr>
+        <w:t>: let's assume, 10 agents * 20 companies + 200 customers * 20% customers log to view policies = 240</w:t>
+      </w:r>
+    </w:p>
+    <w:p>
+      <w:pPr>
+        <w:rPr>
+          <w:sz w:val="24"/>
+          <w:szCs w:val="24"/>
+        </w:rPr>
+      </w:pPr>
+      <w:r>
+        <w:rPr>
+          <w:b/>
+          <w:bCs/>
+          <w:sz w:val="24"/>
+          <w:szCs w:val="24"/>
+        </w:rPr>
+        <w:t>TPS (Transactions Per Second):</w:t>
+      </w:r>
+      <w:r>
+        <w:rPr>
+          <w:sz w:val="24"/>
+          <w:szCs w:val="24"/>
+        </w:rPr>
+        <w:t xml:space="preserve"> Assume each user generates 20 transactions/day on average, Spread evenly over 24 hours: TPS = 240 * 20 / 24 * 60 * 60 = 0.55 TPS</w:t>
+      </w:r>
+    </w:p>
+    <w:p>
+      <w:pPr>
+        <w:rPr>
+          <w:sz w:val="24"/>
+          <w:szCs w:val="24"/>
+        </w:rPr>
+      </w:pPr>
+      <w:r>
+        <w:rPr>
+          <w:b/>
+          <w:bCs/>
+          <w:sz w:val="24"/>
+          <w:szCs w:val="24"/>
+        </w:rPr>
+        <w:t>QPS (Queries Per Second):</w:t>
+      </w:r>
+      <w:r>
+        <w:rPr>
+          <w:sz w:val="24"/>
+          <w:szCs w:val="24"/>
+        </w:rPr>
+        <w:t xml:space="preserve"> For every transactional request, assume 2-3 read operations (e.g., fetching user data, policy details, etc.).</w:t>
+      </w:r>
+    </w:p>
+    <w:p>
+      <w:pPr>
+        <w:rPr>
+          <w:sz w:val="24"/>
+          <w:szCs w:val="24"/>
+        </w:rPr>
+      </w:pPr>
+      <w:r>
+        <w:rPr>
+          <w:sz w:val="24"/>
+          <w:szCs w:val="24"/>
+        </w:rPr>
+        <w:t>Average QPS = TPS × 3 ≈ 1.11 QPS.</w:t>
+      </w:r>
+    </w:p>
+    <w:p>
+      <w:pPr>
+        <w:rPr>
+          <w:sz w:val="24"/>
+          <w:szCs w:val="24"/>
+        </w:rPr>
+      </w:pPr>
+      <w:r>
+        <w:rPr>
+          <w:sz w:val="24"/>
+          <w:szCs w:val="24"/>
+        </w:rPr>
+        <w:t>Peak QPS = Peak TPS × 3 ≈ 11.1 QPS. (assuming peak traffic 10x average)</w:t>
+      </w:r>
+    </w:p>
+    <w:p>
+      <w:pPr>
+        <w:rPr>
+          <w:b/>
+          <w:bCs/>
+          <w:sz w:val="24"/>
+          <w:szCs w:val="24"/>
+        </w:rPr>
+      </w:pPr>
+      <w:proofErr w:type="gramStart"/>
+      <w:r>
+        <w:rPr>
+          <w:b/>
+          <w:bCs/>
+          <w:sz w:val="24"/>
+          <w:szCs w:val="24"/>
+        </w:rPr>
+        <w:lastRenderedPageBreak/>
+        <w:t>Desig</w:t>
+      </w:r>
+      <w:r>
+        <w:rPr>
+          <w:b/>
+          <w:bCs/>
+          <w:sz w:val="24"/>
+          <w:szCs w:val="24"/>
+        </w:rPr>
+        <w:t>n</w:t>
+      </w:r>
+      <w:proofErr w:type="gramEnd"/>
+      <w:r>
+        <w:rPr>
+          <w:b/>
+          <w:bCs/>
+          <w:sz w:val="24"/>
+          <w:szCs w:val="24"/>
+        </w:rPr>
+        <w:t xml:space="preserve"> a ci/cd pipeline flow to (AWS / local) depends on your resume project (if you want to keep AWS)</w:t>
+      </w:r>
+      <w:r>
+        <w:rPr>
+          <w:b/>
+          <w:bCs/>
+          <w:sz w:val="24"/>
+          <w:szCs w:val="24"/>
+        </w:rPr>
+        <w:t xml:space="preserve">. Yes </w:t>
+      </w:r>
+    </w:p>
+    <w:p>
+      <w:pPr>
+        <w:rPr>
+          <w:sz w:val="24"/>
+          <w:szCs w:val="24"/>
+        </w:rPr>
+      </w:pPr>
+      <w:r>
+        <w:rPr>
+          <w:sz w:val="24"/>
+          <w:szCs w:val="24"/>
+        </w:rPr>
+        <w:t>GitHub/GitLab</w:t>
+      </w:r>
+    </w:p>
+    <w:p>
+      <w:pPr>
+        <w:rPr>
+          <w:sz w:val="24"/>
+          <w:szCs w:val="24"/>
+        </w:rPr>
+      </w:pPr>
+      <w:r>
+        <w:rPr>
+          <w:sz w:val="24"/>
+          <w:szCs w:val="24"/>
+        </w:rPr>
+        <w:t xml:space="preserve">   ↓</w:t>
+      </w:r>
+    </w:p>
+    <w:p>
+      <w:pPr>
+        <w:rPr>
+          <w:sz w:val="24"/>
+          <w:szCs w:val="24"/>
+        </w:rPr>
+      </w:pPr>
+      <w:r>
+        <w:rPr>
+          <w:sz w:val="24"/>
+          <w:szCs w:val="24"/>
+        </w:rPr>
+        <w:t>[Source Stage: Pull Code]</w:t>
+      </w:r>
+    </w:p>
+    <w:p>
+      <w:pPr>
+        <w:rPr>
+          <w:sz w:val="24"/>
+          <w:szCs w:val="24"/>
+        </w:rPr>
+      </w:pPr>
+      <w:r>
+        <w:rPr>
+          <w:sz w:val="24"/>
+          <w:szCs w:val="24"/>
+        </w:rPr>
+        <w:t xml:space="preserve">   ↓</w:t>
+      </w:r>
+    </w:p>
+    <w:p>
+      <w:pPr>
+        <w:rPr>
+          <w:sz w:val="24"/>
+          <w:szCs w:val="24"/>
+        </w:rPr>
+      </w:pPr>
+      <w:r>
+        <w:rPr>
+          <w:sz w:val="24"/>
+          <w:szCs w:val="24"/>
+        </w:rPr>
+        <w:t>[Build Stage: Compile → Unit Tests → Build Docker Images]</w:t>
+      </w:r>
+    </w:p>
+    <w:p>
+      <w:pPr>
+        <w:rPr>
+          <w:sz w:val="24"/>
+          <w:szCs w:val="24"/>
+        </w:rPr>
+      </w:pPr>
+      <w:r>
+        <w:rPr>
+          <w:sz w:val="24"/>
+          <w:szCs w:val="24"/>
+        </w:rPr>
+        <w:t xml:space="preserve">   ↓</w:t>
+      </w:r>
+    </w:p>
+    <w:p>
+      <w:pPr>
+        <w:rPr>
+          <w:sz w:val="24"/>
+          <w:szCs w:val="24"/>
+        </w:rPr>
+      </w:pPr>
+      <w:r>
+        <w:rPr>
+          <w:sz w:val="24"/>
+          <w:szCs w:val="24"/>
+        </w:rPr>
+        <w:t>[Test Stage: Deploy to Staging → Integration &amp; API Tests]</w:t>
+      </w:r>
+    </w:p>
+    <w:p>
+      <w:pPr>
+        <w:rPr>
+          <w:sz w:val="24"/>
+          <w:szCs w:val="24"/>
+        </w:rPr>
+      </w:pPr>
+      <w:r>
+        <w:rPr>
+          <w:sz w:val="24"/>
+          <w:szCs w:val="24"/>
+        </w:rPr>
+        <w:t xml:space="preserve">   ↓</w:t>
+      </w:r>
+    </w:p>
+    <w:p>
+      <w:pPr>
+        <w:rPr>
+          <w:sz w:val="24"/>
+          <w:szCs w:val="24"/>
+        </w:rPr>
+      </w:pPr>
+      <w:r>
+        <w:rPr>
+          <w:sz w:val="24"/>
+          <w:szCs w:val="24"/>
+        </w:rPr>
+        <w:t>[Deploy Stage: Deploy to AWS EKS/ECS or Local Kubernetes]</w:t>
+      </w:r>
+    </w:p>
+    <w:p>
+      <w:pPr>
+        <w:rPr>
+          <w:sz w:val="24"/>
+          <w:szCs w:val="24"/>
+        </w:rPr>
+      </w:pPr>
+      <w:r>
+        <w:rPr>
+          <w:sz w:val="24"/>
+          <w:szCs w:val="24"/>
+        </w:rPr>
+        <w:t xml:space="preserve">   ↓</w:t>
+      </w:r>
+    </w:p>
+    <w:p>
+      <w:pPr>
+        <w:rPr>
+          <w:sz w:val="24"/>
+          <w:szCs w:val="24"/>
+        </w:rPr>
+      </w:pPr>
+      <w:r>
+        <w:rPr>
+          <w:sz w:val="24"/>
+          <w:szCs w:val="24"/>
+        </w:rPr>
+        <w:t>[Monitor Stage: Monitor Logs, Metrics, Alerts]</w:t>
+      </w:r>
+    </w:p>
+    <w:p>
+      <w:pPr>
+        <w:rPr>
+          <w:b/>
+          <w:bCs/>
+          <w:sz w:val="24"/>
+          <w:szCs w:val="24"/>
+        </w:rPr>
+      </w:pPr>
+      <w:r>
+        <w:rPr>
+          <w:b/>
+          <w:bCs/>
+          <w:sz w:val="24"/>
+          <w:szCs w:val="24"/>
+        </w:rPr>
+        <w:t xml:space="preserve">Frontend Story: </w:t>
+      </w:r>
+      <w:r>
+        <w:rPr>
+          <w:sz w:val="24"/>
+          <w:szCs w:val="24"/>
+        </w:rPr>
+        <w:t xml:space="preserve">In the Dealership Platform Service, I used Angular to build a dynamic and responsive UI, developing reusable components for key features like vehicle listings, dashboards, and booking forms. I integrated RESTful APIs to fetch real-time data, optimized performance using lazy loading and </w:t>
+      </w:r>
+      <w:proofErr w:type="spellStart"/>
+      <w:r>
+        <w:rPr>
+          <w:sz w:val="24"/>
+          <w:szCs w:val="24"/>
+        </w:rPr>
+        <w:t>OnPush</w:t>
+      </w:r>
+      <w:proofErr w:type="spellEnd"/>
+      <w:r>
+        <w:rPr>
+          <w:sz w:val="24"/>
+          <w:szCs w:val="24"/>
+        </w:rPr>
+        <w:t xml:space="preserve"> change detection. The UI was enhanced with Angular Material, while form validations, real-time notifications via</w:t>
+      </w:r>
+      <w:r>
+        <w:rPr>
+          <w:sz w:val="24"/>
+          <w:szCs w:val="24"/>
+        </w:rPr>
+        <w:t xml:space="preserve"> </w:t>
+      </w:r>
+      <w:r>
+        <w:rPr>
+          <w:sz w:val="24"/>
+          <w:szCs w:val="24"/>
+        </w:rPr>
+        <w:t xml:space="preserve">AWS SNS, and smooth routing with Angular Router improved user experience. This resulted in a highly interactive, scalable, and efficient frontend for seamless user </w:t>
+      </w:r>
+      <w:proofErr w:type="spellStart"/>
+      <w:proofErr w:type="gramStart"/>
+      <w:r>
+        <w:rPr>
+          <w:sz w:val="24"/>
+          <w:szCs w:val="24"/>
+        </w:rPr>
+        <w:t>engagement.</w:t>
+      </w:r>
+      <w:r>
+        <w:rPr>
+          <w:b/>
+          <w:bCs/>
+          <w:sz w:val="24"/>
+          <w:szCs w:val="24"/>
+        </w:rPr>
+        <w:t>Monitor</w:t>
+      </w:r>
+      <w:proofErr w:type="spellEnd"/>
+      <w:proofErr w:type="gramEnd"/>
+      <w:r>
+        <w:rPr>
+          <w:b/>
+          <w:bCs/>
+          <w:sz w:val="24"/>
+          <w:szCs w:val="24"/>
+        </w:rPr>
+        <w:t xml:space="preserve"> tools</w:t>
+      </w:r>
+    </w:p>
+    <w:p>
+      <w:pPr>
+        <w:rPr>
+          <w:sz w:val="24"/>
+          <w:szCs w:val="24"/>
+        </w:rPr>
+      </w:pPr>
+      <w:r>
+        <w:rPr>
+          <w:sz w:val="24"/>
+          <w:szCs w:val="24"/>
+        </w:rPr>
+        <w:t>Prometheus + Grafana: For JVM, API, and infrastructure monitoring.</w:t>
+      </w:r>
+      <w:r>
+        <w:rPr>
+          <w:sz w:val="24"/>
+          <w:szCs w:val="24"/>
+        </w:rPr>
+        <w:t xml:space="preserve"> </w:t>
+      </w:r>
+    </w:p>
+    <w:p>
+      <w:pPr>
+        <w:rPr>
+          <w:sz w:val="24"/>
+          <w:szCs w:val="24"/>
+        </w:rPr>
+      </w:pPr>
+      <w:r>
+        <w:rPr>
+          <w:sz w:val="24"/>
+          <w:szCs w:val="24"/>
+        </w:rPr>
+        <w:t>AWS CloudWatch + X-Ray: For alerting and distributed tracing.</w:t>
+      </w:r>
+    </w:p>
+    <w:p>
+      <w:pPr>
+        <w:rPr>
+          <w:sz w:val="24"/>
+          <w:szCs w:val="24"/>
+        </w:rPr>
+      </w:pPr>
+      <w:r>
+        <w:rPr>
+          <w:sz w:val="24"/>
+          <w:szCs w:val="24"/>
+        </w:rPr>
+        <w:t>ELK Stack: For centralized log aggregation and analysis.</w:t>
+      </w:r>
+    </w:p>
+    <w:p>
+      <w:pPr>
+        <w:rPr>
+          <w:sz w:val="24"/>
+          <w:szCs w:val="24"/>
+        </w:rPr>
+      </w:pPr>
+      <w:r>
+        <w:rPr>
+          <w:sz w:val="24"/>
+          <w:szCs w:val="24"/>
+        </w:rPr>
+        <w:t>New Relic or Datadog: For a unified view of application and database performance.</w:t>
+      </w:r>
+    </w:p>
+    <w:p>
+      <w:pPr>
+        <w:rPr>
+          <w:sz w:val="24"/>
+          <w:szCs w:val="24"/>
+        </w:rPr>
+      </w:pPr>
+    </w:p>
+    <w:p>
+      <w:pPr>
+        <w:rPr>
+          <w:sz w:val="24"/>
+          <w:szCs w:val="24"/>
+        </w:rPr>
+      </w:pPr>
     </w:p>
     <w:p>
       <w:pPr>
@@ -840,9 +5723,235 @@
 <file path=word/numbering.xml><?xml version="1.0" encoding="utf-8"?>
 <w:numbering xmlns:wpc="http://schemas.microsoft.com/office/word/2010/wordprocessingCanvas" xmlns:cx="http://schemas.microsoft.com/office/drawing/2014/chartex" xmlns:cx1="http://schemas.microsoft.com/office/drawing/2015/9/8/chartex" xmlns:cx2="http://schemas.microsoft.com/office/drawing/2015/10/21/chartex" xmlns:cx3="http://schemas.microsoft.com/office/drawing/2016/5/9/chartex" xmlns:cx4="http://schemas.microsoft.com/office/drawing/2016/5/10/chartex" xmlns:cx5="http://schemas.microsoft.com/office/drawing/2016/5/11/chartex" xmlns:cx6="http://schemas.microsoft.com/office/drawing/2016/5/12/chartex" xmlns:cx7="http://schemas.microsoft.com/office/drawing/2016/5/13/chartex" xmlns:cx8="http://schemas.microsoft.com/office/drawing/2016/5/14/chartex" xmlns:mc="http://schemas.openxmlformats.org/markup-compatibility/2006" xmlns:aink="http://schemas.microsoft.com/office/drawing/2016/ink" xmlns:am3d="http://schemas.microsoft.com/office/drawing/2017/model3d" xmlns:o="urn:schemas-microsoft-com:office:office" xmlns:oel="http://schemas.microsoft.com/office/2019/extlst" xmlns:r="http://schemas.openxmlformats.org/officeDocument/2006/relationships" xmlns:m="http://schemas.openxmlformats.org/officeDocument/2006/math" xmlns:v="urn:schemas-microsoft-com:vml" xmlns:wp14="http://schemas.microsoft.com/office/word/2010/wordprocessingDrawing" xmlns:wp="http://schemas.openxmlformats.org/drawingml/2006/wordprocessingDrawing" xmlns:w10="urn:schemas-microsoft-com:office:word" xmlns:w="http://schemas.openxmlformats.org/wordprocessingml/2006/main" xmlns:w14="http://schemas.microsoft.com/office/word/2010/wordml" xmlns:w15="http://schemas.microsoft.com/office/word/2012/wordml" xmlns:w16cex="http://schemas.microsoft.com/office/word/2018/wordml/cex" xmlns:w16cid="http://schemas.microsoft.com/office/word/2016/wordml/cid" xmlns:w16="http://schemas.microsoft.com/office/word/2018/wordml" xmlns:w16du="http://schemas.microsoft.com/office/word/2023/wordml/word16du" xmlns:w16sdtdh="http://schemas.microsoft.com/office/word/2020/wordml/sdtdatahash" xmlns:w16sdtfl="http://schemas.microsoft.com/office/word/2024/wordml/sdtformatlock" xmlns:w16se="http://schemas.microsoft.com/office/word/2015/wordml/symex" xmlns:wpg="http://schemas.microsoft.com/office/word/2010/wordprocessingGroup" xmlns:wpi="http://schemas.microsoft.com/office/word/2010/wordprocessingInk" xmlns:wne="http://schemas.microsoft.com/office/word/2006/wordml" xmlns:wps="http://schemas.microsoft.com/office/word/2010/wordprocessingShape" mc:Ignorable="w14 w15 w16se w16cid w16 w16cex w16sdtdh w16sdtfl w16du wp14">
   <w:abstractNum w:abstractNumId="0" w15:restartNumberingAfterBreak="0">
+    <w:nsid w:val="02E113E7"/>
+    <w:multiLevelType w:val="hybridMultilevel"/>
+    <w:tmpl w:val="963865E2"/>
+    <w:lvl w:ilvl="0" w:tplc="04090001">
+      <w:start w:val="1"/>
+      <w:numFmt w:val="bullet"/>
+      <w:lvlText w:val=""/>
+      <w:lvlJc w:val="left"/>
+      <w:pPr>
+        <w:ind w:left="1440" w:hanging="360"/>
+      </w:pPr>
+      <w:rPr>
+        <w:rFonts w:ascii="Symbol" w:hAnsi="Symbol" w:hint="default"/>
+      </w:rPr>
+    </w:lvl>
+    <w:lvl w:ilvl="1" w:tplc="04090003" w:tentative="1">
+      <w:start w:val="1"/>
+      <w:numFmt w:val="bullet"/>
+      <w:lvlText w:val="o"/>
+      <w:lvlJc w:val="left"/>
+      <w:pPr>
+        <w:ind w:left="2160" w:hanging="360"/>
+      </w:pPr>
+      <w:rPr>
+        <w:rFonts w:ascii="Courier New" w:hAnsi="Courier New" w:cs="Courier New" w:hint="default"/>
+      </w:rPr>
+    </w:lvl>
+    <w:lvl w:ilvl="2" w:tplc="04090005" w:tentative="1">
+      <w:start w:val="1"/>
+      <w:numFmt w:val="bullet"/>
+      <w:lvlText w:val=""/>
+      <w:lvlJc w:val="left"/>
+      <w:pPr>
+        <w:ind w:left="2880" w:hanging="360"/>
+      </w:pPr>
+      <w:rPr>
+        <w:rFonts w:ascii="Wingdings" w:hAnsi="Wingdings" w:hint="default"/>
+      </w:rPr>
+    </w:lvl>
+    <w:lvl w:ilvl="3" w:tplc="04090001" w:tentative="1">
+      <w:start w:val="1"/>
+      <w:numFmt w:val="bullet"/>
+      <w:lvlText w:val=""/>
+      <w:lvlJc w:val="left"/>
+      <w:pPr>
+        <w:ind w:left="3600" w:hanging="360"/>
+      </w:pPr>
+      <w:rPr>
+        <w:rFonts w:ascii="Symbol" w:hAnsi="Symbol" w:hint="default"/>
+      </w:rPr>
+    </w:lvl>
+    <w:lvl w:ilvl="4" w:tplc="04090003" w:tentative="1">
+      <w:start w:val="1"/>
+      <w:numFmt w:val="bullet"/>
+      <w:lvlText w:val="o"/>
+      <w:lvlJc w:val="left"/>
+      <w:pPr>
+        <w:ind w:left="4320" w:hanging="360"/>
+      </w:pPr>
+      <w:rPr>
+        <w:rFonts w:ascii="Courier New" w:hAnsi="Courier New" w:cs="Courier New" w:hint="default"/>
+      </w:rPr>
+    </w:lvl>
+    <w:lvl w:ilvl="5" w:tplc="04090005" w:tentative="1">
+      <w:start w:val="1"/>
+      <w:numFmt w:val="bullet"/>
+      <w:lvlText w:val=""/>
+      <w:lvlJc w:val="left"/>
+      <w:pPr>
+        <w:ind w:left="5040" w:hanging="360"/>
+      </w:pPr>
+      <w:rPr>
+        <w:rFonts w:ascii="Wingdings" w:hAnsi="Wingdings" w:hint="default"/>
+      </w:rPr>
+    </w:lvl>
+    <w:lvl w:ilvl="6" w:tplc="04090001" w:tentative="1">
+      <w:start w:val="1"/>
+      <w:numFmt w:val="bullet"/>
+      <w:lvlText w:val=""/>
+      <w:lvlJc w:val="left"/>
+      <w:pPr>
+        <w:ind w:left="5760" w:hanging="360"/>
+      </w:pPr>
+      <w:rPr>
+        <w:rFonts w:ascii="Symbol" w:hAnsi="Symbol" w:hint="default"/>
+      </w:rPr>
+    </w:lvl>
+    <w:lvl w:ilvl="7" w:tplc="04090003" w:tentative="1">
+      <w:start w:val="1"/>
+      <w:numFmt w:val="bullet"/>
+      <w:lvlText w:val="o"/>
+      <w:lvlJc w:val="left"/>
+      <w:pPr>
+        <w:ind w:left="6480" w:hanging="360"/>
+      </w:pPr>
+      <w:rPr>
+        <w:rFonts w:ascii="Courier New" w:hAnsi="Courier New" w:cs="Courier New" w:hint="default"/>
+      </w:rPr>
+    </w:lvl>
+    <w:lvl w:ilvl="8" w:tplc="04090005" w:tentative="1">
+      <w:start w:val="1"/>
+      <w:numFmt w:val="bullet"/>
+      <w:lvlText w:val=""/>
+      <w:lvlJc w:val="left"/>
+      <w:pPr>
+        <w:ind w:left="7200" w:hanging="360"/>
+      </w:pPr>
+      <w:rPr>
+        <w:rFonts w:ascii="Wingdings" w:hAnsi="Wingdings" w:hint="default"/>
+      </w:rPr>
+    </w:lvl>
+  </w:abstractNum>
+  <w:abstractNum w:abstractNumId="1" w15:restartNumberingAfterBreak="0">
+    <w:nsid w:val="0AAF0AB0"/>
+    <w:multiLevelType w:val="hybridMultilevel"/>
+    <w:tmpl w:val="6416F8E2"/>
+    <w:lvl w:ilvl="0" w:tplc="04090001">
+      <w:start w:val="1"/>
+      <w:numFmt w:val="bullet"/>
+      <w:lvlText w:val=""/>
+      <w:lvlJc w:val="left"/>
+      <w:pPr>
+        <w:ind w:left="2160" w:hanging="360"/>
+      </w:pPr>
+      <w:rPr>
+        <w:rFonts w:ascii="Symbol" w:hAnsi="Symbol" w:hint="default"/>
+      </w:rPr>
+    </w:lvl>
+    <w:lvl w:ilvl="1" w:tplc="04090003" w:tentative="1">
+      <w:start w:val="1"/>
+      <w:numFmt w:val="bullet"/>
+      <w:lvlText w:val="o"/>
+      <w:lvlJc w:val="left"/>
+      <w:pPr>
+        <w:ind w:left="2880" w:hanging="360"/>
+      </w:pPr>
+      <w:rPr>
+        <w:rFonts w:ascii="Courier New" w:hAnsi="Courier New" w:cs="Courier New" w:hint="default"/>
+      </w:rPr>
+    </w:lvl>
+    <w:lvl w:ilvl="2" w:tplc="04090005" w:tentative="1">
+      <w:start w:val="1"/>
+      <w:numFmt w:val="bullet"/>
+      <w:lvlText w:val=""/>
+      <w:lvlJc w:val="left"/>
+      <w:pPr>
+        <w:ind w:left="3600" w:hanging="360"/>
+      </w:pPr>
+      <w:rPr>
+        <w:rFonts w:ascii="Wingdings" w:hAnsi="Wingdings" w:hint="default"/>
+      </w:rPr>
+    </w:lvl>
+    <w:lvl w:ilvl="3" w:tplc="04090001" w:tentative="1">
+      <w:start w:val="1"/>
+      <w:numFmt w:val="bullet"/>
+      <w:lvlText w:val=""/>
+      <w:lvlJc w:val="left"/>
+      <w:pPr>
+        <w:ind w:left="4320" w:hanging="360"/>
+      </w:pPr>
+      <w:rPr>
+        <w:rFonts w:ascii="Symbol" w:hAnsi="Symbol" w:hint="default"/>
+      </w:rPr>
+    </w:lvl>
+    <w:lvl w:ilvl="4" w:tplc="04090003" w:tentative="1">
+      <w:start w:val="1"/>
+      <w:numFmt w:val="bullet"/>
+      <w:lvlText w:val="o"/>
+      <w:lvlJc w:val="left"/>
+      <w:pPr>
+        <w:ind w:left="5040" w:hanging="360"/>
+      </w:pPr>
+      <w:rPr>
+        <w:rFonts w:ascii="Courier New" w:hAnsi="Courier New" w:cs="Courier New" w:hint="default"/>
+      </w:rPr>
+    </w:lvl>
+    <w:lvl w:ilvl="5" w:tplc="04090005" w:tentative="1">
+      <w:start w:val="1"/>
+      <w:numFmt w:val="bullet"/>
+      <w:lvlText w:val=""/>
+      <w:lvlJc w:val="left"/>
+      <w:pPr>
+        <w:ind w:left="5760" w:hanging="360"/>
+      </w:pPr>
+      <w:rPr>
+        <w:rFonts w:ascii="Wingdings" w:hAnsi="Wingdings" w:hint="default"/>
+      </w:rPr>
+    </w:lvl>
+    <w:lvl w:ilvl="6" w:tplc="04090001" w:tentative="1">
+      <w:start w:val="1"/>
+      <w:numFmt w:val="bullet"/>
+      <w:lvlText w:val=""/>
+      <w:lvlJc w:val="left"/>
+      <w:pPr>
+        <w:ind w:left="6480" w:hanging="360"/>
+      </w:pPr>
+      <w:rPr>
+        <w:rFonts w:ascii="Symbol" w:hAnsi="Symbol" w:hint="default"/>
+      </w:rPr>
+    </w:lvl>
+    <w:lvl w:ilvl="7" w:tplc="04090003" w:tentative="1">
+      <w:start w:val="1"/>
+      <w:numFmt w:val="bullet"/>
+      <w:lvlText w:val="o"/>
+      <w:lvlJc w:val="left"/>
+      <w:pPr>
+        <w:ind w:left="7200" w:hanging="360"/>
+      </w:pPr>
+      <w:rPr>
+        <w:rFonts w:ascii="Courier New" w:hAnsi="Courier New" w:cs="Courier New" w:hint="default"/>
+      </w:rPr>
+    </w:lvl>
+    <w:lvl w:ilvl="8" w:tplc="04090005" w:tentative="1">
+      <w:start w:val="1"/>
+      <w:numFmt w:val="bullet"/>
+      <w:lvlText w:val=""/>
+      <w:lvlJc w:val="left"/>
+      <w:pPr>
+        <w:ind w:left="7920" w:hanging="360"/>
+      </w:pPr>
+      <w:rPr>
+        <w:rFonts w:ascii="Wingdings" w:hAnsi="Wingdings" w:hint="default"/>
+      </w:rPr>
+    </w:lvl>
+  </w:abstractNum>
+  <w:abstractNum w:abstractNumId="2" w15:restartNumberingAfterBreak="0">
     <w:nsid w:val="0E91040E"/>
     <w:multiLevelType w:val="hybridMultilevel"/>
-    <w:tmpl w:val="596046E8"/>
+    <w:tmpl w:val="EA7C336A"/>
     <w:lvl w:ilvl="0" w:tplc="0409000F">
       <w:start w:val="1"/>
       <w:numFmt w:val="decimal"/>
@@ -925,10 +6034,349 @@
       </w:pPr>
     </w:lvl>
   </w:abstractNum>
-  <w:abstractNum w:abstractNumId="1" w15:restartNumberingAfterBreak="0">
+  <w:abstractNum w:abstractNumId="3" w15:restartNumberingAfterBreak="0">
+    <w:nsid w:val="126146AA"/>
+    <w:multiLevelType w:val="hybridMultilevel"/>
+    <w:tmpl w:val="3B4C2AD0"/>
+    <w:lvl w:ilvl="0" w:tplc="04090001">
+      <w:start w:val="1"/>
+      <w:numFmt w:val="bullet"/>
+      <w:lvlText w:val=""/>
+      <w:lvlJc w:val="left"/>
+      <w:pPr>
+        <w:ind w:left="1440" w:hanging="360"/>
+      </w:pPr>
+      <w:rPr>
+        <w:rFonts w:ascii="Symbol" w:hAnsi="Symbol" w:hint="default"/>
+      </w:rPr>
+    </w:lvl>
+    <w:lvl w:ilvl="1" w:tplc="04090003" w:tentative="1">
+      <w:start w:val="1"/>
+      <w:numFmt w:val="bullet"/>
+      <w:lvlText w:val="o"/>
+      <w:lvlJc w:val="left"/>
+      <w:pPr>
+        <w:ind w:left="2160" w:hanging="360"/>
+      </w:pPr>
+      <w:rPr>
+        <w:rFonts w:ascii="Courier New" w:hAnsi="Courier New" w:cs="Courier New" w:hint="default"/>
+      </w:rPr>
+    </w:lvl>
+    <w:lvl w:ilvl="2" w:tplc="04090005" w:tentative="1">
+      <w:start w:val="1"/>
+      <w:numFmt w:val="bullet"/>
+      <w:lvlText w:val=""/>
+      <w:lvlJc w:val="left"/>
+      <w:pPr>
+        <w:ind w:left="2880" w:hanging="360"/>
+      </w:pPr>
+      <w:rPr>
+        <w:rFonts w:ascii="Wingdings" w:hAnsi="Wingdings" w:hint="default"/>
+      </w:rPr>
+    </w:lvl>
+    <w:lvl w:ilvl="3" w:tplc="04090001" w:tentative="1">
+      <w:start w:val="1"/>
+      <w:numFmt w:val="bullet"/>
+      <w:lvlText w:val=""/>
+      <w:lvlJc w:val="left"/>
+      <w:pPr>
+        <w:ind w:left="3600" w:hanging="360"/>
+      </w:pPr>
+      <w:rPr>
+        <w:rFonts w:ascii="Symbol" w:hAnsi="Symbol" w:hint="default"/>
+      </w:rPr>
+    </w:lvl>
+    <w:lvl w:ilvl="4" w:tplc="04090003" w:tentative="1">
+      <w:start w:val="1"/>
+      <w:numFmt w:val="bullet"/>
+      <w:lvlText w:val="o"/>
+      <w:lvlJc w:val="left"/>
+      <w:pPr>
+        <w:ind w:left="4320" w:hanging="360"/>
+      </w:pPr>
+      <w:rPr>
+        <w:rFonts w:ascii="Courier New" w:hAnsi="Courier New" w:cs="Courier New" w:hint="default"/>
+      </w:rPr>
+    </w:lvl>
+    <w:lvl w:ilvl="5" w:tplc="04090005" w:tentative="1">
+      <w:start w:val="1"/>
+      <w:numFmt w:val="bullet"/>
+      <w:lvlText w:val=""/>
+      <w:lvlJc w:val="left"/>
+      <w:pPr>
+        <w:ind w:left="5040" w:hanging="360"/>
+      </w:pPr>
+      <w:rPr>
+        <w:rFonts w:ascii="Wingdings" w:hAnsi="Wingdings" w:hint="default"/>
+      </w:rPr>
+    </w:lvl>
+    <w:lvl w:ilvl="6" w:tplc="04090001" w:tentative="1">
+      <w:start w:val="1"/>
+      <w:numFmt w:val="bullet"/>
+      <w:lvlText w:val=""/>
+      <w:lvlJc w:val="left"/>
+      <w:pPr>
+        <w:ind w:left="5760" w:hanging="360"/>
+      </w:pPr>
+      <w:rPr>
+        <w:rFonts w:ascii="Symbol" w:hAnsi="Symbol" w:hint="default"/>
+      </w:rPr>
+    </w:lvl>
+    <w:lvl w:ilvl="7" w:tplc="04090003" w:tentative="1">
+      <w:start w:val="1"/>
+      <w:numFmt w:val="bullet"/>
+      <w:lvlText w:val="o"/>
+      <w:lvlJc w:val="left"/>
+      <w:pPr>
+        <w:ind w:left="6480" w:hanging="360"/>
+      </w:pPr>
+      <w:rPr>
+        <w:rFonts w:ascii="Courier New" w:hAnsi="Courier New" w:cs="Courier New" w:hint="default"/>
+      </w:rPr>
+    </w:lvl>
+    <w:lvl w:ilvl="8" w:tplc="04090005" w:tentative="1">
+      <w:start w:val="1"/>
+      <w:numFmt w:val="bullet"/>
+      <w:lvlText w:val=""/>
+      <w:lvlJc w:val="left"/>
+      <w:pPr>
+        <w:ind w:left="7200" w:hanging="360"/>
+      </w:pPr>
+      <w:rPr>
+        <w:rFonts w:ascii="Wingdings" w:hAnsi="Wingdings" w:hint="default"/>
+      </w:rPr>
+    </w:lvl>
+  </w:abstractNum>
+  <w:abstractNum w:abstractNumId="4" w15:restartNumberingAfterBreak="0">
+    <w:nsid w:val="15D82554"/>
+    <w:multiLevelType w:val="hybridMultilevel"/>
+    <w:tmpl w:val="8808464A"/>
+    <w:lvl w:ilvl="0" w:tplc="04090001">
+      <w:start w:val="1"/>
+      <w:numFmt w:val="bullet"/>
+      <w:lvlText w:val=""/>
+      <w:lvlJc w:val="left"/>
+      <w:pPr>
+        <w:ind w:left="2160" w:hanging="360"/>
+      </w:pPr>
+      <w:rPr>
+        <w:rFonts w:ascii="Symbol" w:hAnsi="Symbol" w:hint="default"/>
+      </w:rPr>
+    </w:lvl>
+    <w:lvl w:ilvl="1" w:tplc="04090003" w:tentative="1">
+      <w:start w:val="1"/>
+      <w:numFmt w:val="bullet"/>
+      <w:lvlText w:val="o"/>
+      <w:lvlJc w:val="left"/>
+      <w:pPr>
+        <w:ind w:left="2880" w:hanging="360"/>
+      </w:pPr>
+      <w:rPr>
+        <w:rFonts w:ascii="Courier New" w:hAnsi="Courier New" w:cs="Courier New" w:hint="default"/>
+      </w:rPr>
+    </w:lvl>
+    <w:lvl w:ilvl="2" w:tplc="04090005" w:tentative="1">
+      <w:start w:val="1"/>
+      <w:numFmt w:val="bullet"/>
+      <w:lvlText w:val=""/>
+      <w:lvlJc w:val="left"/>
+      <w:pPr>
+        <w:ind w:left="3600" w:hanging="360"/>
+      </w:pPr>
+      <w:rPr>
+        <w:rFonts w:ascii="Wingdings" w:hAnsi="Wingdings" w:hint="default"/>
+      </w:rPr>
+    </w:lvl>
+    <w:lvl w:ilvl="3" w:tplc="04090001" w:tentative="1">
+      <w:start w:val="1"/>
+      <w:numFmt w:val="bullet"/>
+      <w:lvlText w:val=""/>
+      <w:lvlJc w:val="left"/>
+      <w:pPr>
+        <w:ind w:left="4320" w:hanging="360"/>
+      </w:pPr>
+      <w:rPr>
+        <w:rFonts w:ascii="Symbol" w:hAnsi="Symbol" w:hint="default"/>
+      </w:rPr>
+    </w:lvl>
+    <w:lvl w:ilvl="4" w:tplc="04090003" w:tentative="1">
+      <w:start w:val="1"/>
+      <w:numFmt w:val="bullet"/>
+      <w:lvlText w:val="o"/>
+      <w:lvlJc w:val="left"/>
+      <w:pPr>
+        <w:ind w:left="5040" w:hanging="360"/>
+      </w:pPr>
+      <w:rPr>
+        <w:rFonts w:ascii="Courier New" w:hAnsi="Courier New" w:cs="Courier New" w:hint="default"/>
+      </w:rPr>
+    </w:lvl>
+    <w:lvl w:ilvl="5" w:tplc="04090005" w:tentative="1">
+      <w:start w:val="1"/>
+      <w:numFmt w:val="bullet"/>
+      <w:lvlText w:val=""/>
+      <w:lvlJc w:val="left"/>
+      <w:pPr>
+        <w:ind w:left="5760" w:hanging="360"/>
+      </w:pPr>
+      <w:rPr>
+        <w:rFonts w:ascii="Wingdings" w:hAnsi="Wingdings" w:hint="default"/>
+      </w:rPr>
+    </w:lvl>
+    <w:lvl w:ilvl="6" w:tplc="04090001" w:tentative="1">
+      <w:start w:val="1"/>
+      <w:numFmt w:val="bullet"/>
+      <w:lvlText w:val=""/>
+      <w:lvlJc w:val="left"/>
+      <w:pPr>
+        <w:ind w:left="6480" w:hanging="360"/>
+      </w:pPr>
+      <w:rPr>
+        <w:rFonts w:ascii="Symbol" w:hAnsi="Symbol" w:hint="default"/>
+      </w:rPr>
+    </w:lvl>
+    <w:lvl w:ilvl="7" w:tplc="04090003" w:tentative="1">
+      <w:start w:val="1"/>
+      <w:numFmt w:val="bullet"/>
+      <w:lvlText w:val="o"/>
+      <w:lvlJc w:val="left"/>
+      <w:pPr>
+        <w:ind w:left="7200" w:hanging="360"/>
+      </w:pPr>
+      <w:rPr>
+        <w:rFonts w:ascii="Courier New" w:hAnsi="Courier New" w:cs="Courier New" w:hint="default"/>
+      </w:rPr>
+    </w:lvl>
+    <w:lvl w:ilvl="8" w:tplc="04090005" w:tentative="1">
+      <w:start w:val="1"/>
+      <w:numFmt w:val="bullet"/>
+      <w:lvlText w:val=""/>
+      <w:lvlJc w:val="left"/>
+      <w:pPr>
+        <w:ind w:left="7920" w:hanging="360"/>
+      </w:pPr>
+      <w:rPr>
+        <w:rFonts w:ascii="Wingdings" w:hAnsi="Wingdings" w:hint="default"/>
+      </w:rPr>
+    </w:lvl>
+  </w:abstractNum>
+  <w:abstractNum w:abstractNumId="5" w15:restartNumberingAfterBreak="0">
+    <w:nsid w:val="19BE4752"/>
+    <w:multiLevelType w:val="hybridMultilevel"/>
+    <w:tmpl w:val="A79CA556"/>
+    <w:lvl w:ilvl="0" w:tplc="04090001">
+      <w:start w:val="1"/>
+      <w:numFmt w:val="bullet"/>
+      <w:lvlText w:val=""/>
+      <w:lvlJc w:val="left"/>
+      <w:pPr>
+        <w:ind w:left="1440" w:hanging="360"/>
+      </w:pPr>
+      <w:rPr>
+        <w:rFonts w:ascii="Symbol" w:hAnsi="Symbol" w:hint="default"/>
+      </w:rPr>
+    </w:lvl>
+    <w:lvl w:ilvl="1" w:tplc="04090003" w:tentative="1">
+      <w:start w:val="1"/>
+      <w:numFmt w:val="bullet"/>
+      <w:lvlText w:val="o"/>
+      <w:lvlJc w:val="left"/>
+      <w:pPr>
+        <w:ind w:left="2160" w:hanging="360"/>
+      </w:pPr>
+      <w:rPr>
+        <w:rFonts w:ascii="Courier New" w:hAnsi="Courier New" w:cs="Courier New" w:hint="default"/>
+      </w:rPr>
+    </w:lvl>
+    <w:lvl w:ilvl="2" w:tplc="04090005" w:tentative="1">
+      <w:start w:val="1"/>
+      <w:numFmt w:val="bullet"/>
+      <w:lvlText w:val=""/>
+      <w:lvlJc w:val="left"/>
+      <w:pPr>
+        <w:ind w:left="2880" w:hanging="360"/>
+      </w:pPr>
+      <w:rPr>
+        <w:rFonts w:ascii="Wingdings" w:hAnsi="Wingdings" w:hint="default"/>
+      </w:rPr>
+    </w:lvl>
+    <w:lvl w:ilvl="3" w:tplc="04090001" w:tentative="1">
+      <w:start w:val="1"/>
+      <w:numFmt w:val="bullet"/>
+      <w:lvlText w:val=""/>
+      <w:lvlJc w:val="left"/>
+      <w:pPr>
+        <w:ind w:left="3600" w:hanging="360"/>
+      </w:pPr>
+      <w:rPr>
+        <w:rFonts w:ascii="Symbol" w:hAnsi="Symbol" w:hint="default"/>
+      </w:rPr>
+    </w:lvl>
+    <w:lvl w:ilvl="4" w:tplc="04090003" w:tentative="1">
+      <w:start w:val="1"/>
+      <w:numFmt w:val="bullet"/>
+      <w:lvlText w:val="o"/>
+      <w:lvlJc w:val="left"/>
+      <w:pPr>
+        <w:ind w:left="4320" w:hanging="360"/>
+      </w:pPr>
+      <w:rPr>
+        <w:rFonts w:ascii="Courier New" w:hAnsi="Courier New" w:cs="Courier New" w:hint="default"/>
+      </w:rPr>
+    </w:lvl>
+    <w:lvl w:ilvl="5" w:tplc="04090005" w:tentative="1">
+      <w:start w:val="1"/>
+      <w:numFmt w:val="bullet"/>
+      <w:lvlText w:val=""/>
+      <w:lvlJc w:val="left"/>
+      <w:pPr>
+        <w:ind w:left="5040" w:hanging="360"/>
+      </w:pPr>
+      <w:rPr>
+        <w:rFonts w:ascii="Wingdings" w:hAnsi="Wingdings" w:hint="default"/>
+      </w:rPr>
+    </w:lvl>
+    <w:lvl w:ilvl="6" w:tplc="04090001" w:tentative="1">
+      <w:start w:val="1"/>
+      <w:numFmt w:val="bullet"/>
+      <w:lvlText w:val=""/>
+      <w:lvlJc w:val="left"/>
+      <w:pPr>
+        <w:ind w:left="5760" w:hanging="360"/>
+      </w:pPr>
+      <w:rPr>
+        <w:rFonts w:ascii="Symbol" w:hAnsi="Symbol" w:hint="default"/>
+      </w:rPr>
+    </w:lvl>
+    <w:lvl w:ilvl="7" w:tplc="04090003" w:tentative="1">
+      <w:start w:val="1"/>
+      <w:numFmt w:val="bullet"/>
+      <w:lvlText w:val="o"/>
+      <w:lvlJc w:val="left"/>
+      <w:pPr>
+        <w:ind w:left="6480" w:hanging="360"/>
+      </w:pPr>
+      <w:rPr>
+        <w:rFonts w:ascii="Courier New" w:hAnsi="Courier New" w:cs="Courier New" w:hint="default"/>
+      </w:rPr>
+    </w:lvl>
+    <w:lvl w:ilvl="8" w:tplc="04090005" w:tentative="1">
+      <w:start w:val="1"/>
+      <w:numFmt w:val="bullet"/>
+      <w:lvlText w:val=""/>
+      <w:lvlJc w:val="left"/>
+      <w:pPr>
+        <w:ind w:left="7200" w:hanging="360"/>
+      </w:pPr>
+      <w:rPr>
+        <w:rFonts w:ascii="Wingdings" w:hAnsi="Wingdings" w:hint="default"/>
+      </w:rPr>
+    </w:lvl>
+  </w:abstractNum>
+  <w:abstractNum w:abstractNumId="6" w15:restartNumberingAfterBreak="0">
     <w:nsid w:val="217428F7"/>
     <w:multiLevelType w:val="multilevel"/>
-    <w:tmpl w:val="A06CDFEC"/>
+    <w:tmpl w:val="503A3C08"/>
     <w:lvl w:ilvl="0">
       <w:start w:val="1"/>
       <w:numFmt w:val="bullet"/>
@@ -945,6 +6393,2286 @@
         <w:sz w:val="20"/>
       </w:rPr>
     </w:lvl>
+    <w:lvl w:ilvl="1">
+      <w:start w:val="2"/>
+      <w:numFmt w:val="decimal"/>
+      <w:lvlText w:val="%2"/>
+      <w:lvlJc w:val="left"/>
+      <w:pPr>
+        <w:ind w:left="1440" w:hanging="360"/>
+      </w:pPr>
+      <w:rPr>
+        <w:rFonts w:hint="default"/>
+      </w:rPr>
+    </w:lvl>
+    <w:lvl w:ilvl="2" w:tentative="1">
+      <w:start w:val="1"/>
+      <w:numFmt w:val="bullet"/>
+      <w:lvlText w:val=""/>
+      <w:lvlJc w:val="left"/>
+      <w:pPr>
+        <w:tabs>
+          <w:tab w:val="num" w:pos="2160"/>
+        </w:tabs>
+        <w:ind w:left="2160" w:hanging="360"/>
+      </w:pPr>
+      <w:rPr>
+        <w:rFonts w:ascii="Wingdings" w:hAnsi="Wingdings" w:hint="default"/>
+        <w:sz w:val="20"/>
+      </w:rPr>
+    </w:lvl>
+    <w:lvl w:ilvl="3" w:tentative="1">
+      <w:start w:val="1"/>
+      <w:numFmt w:val="bullet"/>
+      <w:lvlText w:val=""/>
+      <w:lvlJc w:val="left"/>
+      <w:pPr>
+        <w:tabs>
+          <w:tab w:val="num" w:pos="2880"/>
+        </w:tabs>
+        <w:ind w:left="2880" w:hanging="360"/>
+      </w:pPr>
+      <w:rPr>
+        <w:rFonts w:ascii="Wingdings" w:hAnsi="Wingdings" w:hint="default"/>
+        <w:sz w:val="20"/>
+      </w:rPr>
+    </w:lvl>
+    <w:lvl w:ilvl="4" w:tentative="1">
+      <w:start w:val="1"/>
+      <w:numFmt w:val="bullet"/>
+      <w:lvlText w:val=""/>
+      <w:lvlJc w:val="left"/>
+      <w:pPr>
+        <w:tabs>
+          <w:tab w:val="num" w:pos="3600"/>
+        </w:tabs>
+        <w:ind w:left="3600" w:hanging="360"/>
+      </w:pPr>
+      <w:rPr>
+        <w:rFonts w:ascii="Wingdings" w:hAnsi="Wingdings" w:hint="default"/>
+        <w:sz w:val="20"/>
+      </w:rPr>
+    </w:lvl>
+    <w:lvl w:ilvl="5" w:tentative="1">
+      <w:start w:val="1"/>
+      <w:numFmt w:val="bullet"/>
+      <w:lvlText w:val=""/>
+      <w:lvlJc w:val="left"/>
+      <w:pPr>
+        <w:tabs>
+          <w:tab w:val="num" w:pos="4320"/>
+        </w:tabs>
+        <w:ind w:left="4320" w:hanging="360"/>
+      </w:pPr>
+      <w:rPr>
+        <w:rFonts w:ascii="Wingdings" w:hAnsi="Wingdings" w:hint="default"/>
+        <w:sz w:val="20"/>
+      </w:rPr>
+    </w:lvl>
+    <w:lvl w:ilvl="6" w:tentative="1">
+      <w:start w:val="1"/>
+      <w:numFmt w:val="bullet"/>
+      <w:lvlText w:val=""/>
+      <w:lvlJc w:val="left"/>
+      <w:pPr>
+        <w:tabs>
+          <w:tab w:val="num" w:pos="5040"/>
+        </w:tabs>
+        <w:ind w:left="5040" w:hanging="360"/>
+      </w:pPr>
+      <w:rPr>
+        <w:rFonts w:ascii="Wingdings" w:hAnsi="Wingdings" w:hint="default"/>
+        <w:sz w:val="20"/>
+      </w:rPr>
+    </w:lvl>
+    <w:lvl w:ilvl="7" w:tentative="1">
+      <w:start w:val="1"/>
+      <w:numFmt w:val="bullet"/>
+      <w:lvlText w:val=""/>
+      <w:lvlJc w:val="left"/>
+      <w:pPr>
+        <w:tabs>
+          <w:tab w:val="num" w:pos="5760"/>
+        </w:tabs>
+        <w:ind w:left="5760" w:hanging="360"/>
+      </w:pPr>
+      <w:rPr>
+        <w:rFonts w:ascii="Wingdings" w:hAnsi="Wingdings" w:hint="default"/>
+        <w:sz w:val="20"/>
+      </w:rPr>
+    </w:lvl>
+    <w:lvl w:ilvl="8" w:tentative="1">
+      <w:start w:val="1"/>
+      <w:numFmt w:val="bullet"/>
+      <w:lvlText w:val=""/>
+      <w:lvlJc w:val="left"/>
+      <w:pPr>
+        <w:tabs>
+          <w:tab w:val="num" w:pos="6480"/>
+        </w:tabs>
+        <w:ind w:left="6480" w:hanging="360"/>
+      </w:pPr>
+      <w:rPr>
+        <w:rFonts w:ascii="Wingdings" w:hAnsi="Wingdings" w:hint="default"/>
+        <w:sz w:val="20"/>
+      </w:rPr>
+    </w:lvl>
+  </w:abstractNum>
+  <w:abstractNum w:abstractNumId="7" w15:restartNumberingAfterBreak="0">
+    <w:nsid w:val="2846513A"/>
+    <w:multiLevelType w:val="hybridMultilevel"/>
+    <w:tmpl w:val="DD660BCC"/>
+    <w:lvl w:ilvl="0" w:tplc="04090001">
+      <w:start w:val="1"/>
+      <w:numFmt w:val="bullet"/>
+      <w:lvlText w:val=""/>
+      <w:lvlJc w:val="left"/>
+      <w:pPr>
+        <w:ind w:left="1440" w:hanging="360"/>
+      </w:pPr>
+      <w:rPr>
+        <w:rFonts w:ascii="Symbol" w:hAnsi="Symbol" w:hint="default"/>
+      </w:rPr>
+    </w:lvl>
+    <w:lvl w:ilvl="1" w:tplc="04090003" w:tentative="1">
+      <w:start w:val="1"/>
+      <w:numFmt w:val="bullet"/>
+      <w:lvlText w:val="o"/>
+      <w:lvlJc w:val="left"/>
+      <w:pPr>
+        <w:ind w:left="2160" w:hanging="360"/>
+      </w:pPr>
+      <w:rPr>
+        <w:rFonts w:ascii="Courier New" w:hAnsi="Courier New" w:cs="Courier New" w:hint="default"/>
+      </w:rPr>
+    </w:lvl>
+    <w:lvl w:ilvl="2" w:tplc="04090005" w:tentative="1">
+      <w:start w:val="1"/>
+      <w:numFmt w:val="bullet"/>
+      <w:lvlText w:val=""/>
+      <w:lvlJc w:val="left"/>
+      <w:pPr>
+        <w:ind w:left="2880" w:hanging="360"/>
+      </w:pPr>
+      <w:rPr>
+        <w:rFonts w:ascii="Wingdings" w:hAnsi="Wingdings" w:hint="default"/>
+      </w:rPr>
+    </w:lvl>
+    <w:lvl w:ilvl="3" w:tplc="04090001" w:tentative="1">
+      <w:start w:val="1"/>
+      <w:numFmt w:val="bullet"/>
+      <w:lvlText w:val=""/>
+      <w:lvlJc w:val="left"/>
+      <w:pPr>
+        <w:ind w:left="3600" w:hanging="360"/>
+      </w:pPr>
+      <w:rPr>
+        <w:rFonts w:ascii="Symbol" w:hAnsi="Symbol" w:hint="default"/>
+      </w:rPr>
+    </w:lvl>
+    <w:lvl w:ilvl="4" w:tplc="04090003" w:tentative="1">
+      <w:start w:val="1"/>
+      <w:numFmt w:val="bullet"/>
+      <w:lvlText w:val="o"/>
+      <w:lvlJc w:val="left"/>
+      <w:pPr>
+        <w:ind w:left="4320" w:hanging="360"/>
+      </w:pPr>
+      <w:rPr>
+        <w:rFonts w:ascii="Courier New" w:hAnsi="Courier New" w:cs="Courier New" w:hint="default"/>
+      </w:rPr>
+    </w:lvl>
+    <w:lvl w:ilvl="5" w:tplc="04090005" w:tentative="1">
+      <w:start w:val="1"/>
+      <w:numFmt w:val="bullet"/>
+      <w:lvlText w:val=""/>
+      <w:lvlJc w:val="left"/>
+      <w:pPr>
+        <w:ind w:left="5040" w:hanging="360"/>
+      </w:pPr>
+      <w:rPr>
+        <w:rFonts w:ascii="Wingdings" w:hAnsi="Wingdings" w:hint="default"/>
+      </w:rPr>
+    </w:lvl>
+    <w:lvl w:ilvl="6" w:tplc="04090001" w:tentative="1">
+      <w:start w:val="1"/>
+      <w:numFmt w:val="bullet"/>
+      <w:lvlText w:val=""/>
+      <w:lvlJc w:val="left"/>
+      <w:pPr>
+        <w:ind w:left="5760" w:hanging="360"/>
+      </w:pPr>
+      <w:rPr>
+        <w:rFonts w:ascii="Symbol" w:hAnsi="Symbol" w:hint="default"/>
+      </w:rPr>
+    </w:lvl>
+    <w:lvl w:ilvl="7" w:tplc="04090003" w:tentative="1">
+      <w:start w:val="1"/>
+      <w:numFmt w:val="bullet"/>
+      <w:lvlText w:val="o"/>
+      <w:lvlJc w:val="left"/>
+      <w:pPr>
+        <w:ind w:left="6480" w:hanging="360"/>
+      </w:pPr>
+      <w:rPr>
+        <w:rFonts w:ascii="Courier New" w:hAnsi="Courier New" w:cs="Courier New" w:hint="default"/>
+      </w:rPr>
+    </w:lvl>
+    <w:lvl w:ilvl="8" w:tplc="04090005" w:tentative="1">
+      <w:start w:val="1"/>
+      <w:numFmt w:val="bullet"/>
+      <w:lvlText w:val=""/>
+      <w:lvlJc w:val="left"/>
+      <w:pPr>
+        <w:ind w:left="7200" w:hanging="360"/>
+      </w:pPr>
+      <w:rPr>
+        <w:rFonts w:ascii="Wingdings" w:hAnsi="Wingdings" w:hint="default"/>
+      </w:rPr>
+    </w:lvl>
+  </w:abstractNum>
+  <w:abstractNum w:abstractNumId="8" w15:restartNumberingAfterBreak="0">
+    <w:nsid w:val="2C0C141F"/>
+    <w:multiLevelType w:val="hybridMultilevel"/>
+    <w:tmpl w:val="52609FBE"/>
+    <w:lvl w:ilvl="0" w:tplc="04090001">
+      <w:start w:val="1"/>
+      <w:numFmt w:val="bullet"/>
+      <w:lvlText w:val=""/>
+      <w:lvlJc w:val="left"/>
+      <w:pPr>
+        <w:ind w:left="2160" w:hanging="360"/>
+      </w:pPr>
+      <w:rPr>
+        <w:rFonts w:ascii="Symbol" w:hAnsi="Symbol" w:hint="default"/>
+      </w:rPr>
+    </w:lvl>
+    <w:lvl w:ilvl="1" w:tplc="04090003" w:tentative="1">
+      <w:start w:val="1"/>
+      <w:numFmt w:val="bullet"/>
+      <w:lvlText w:val="o"/>
+      <w:lvlJc w:val="left"/>
+      <w:pPr>
+        <w:ind w:left="2880" w:hanging="360"/>
+      </w:pPr>
+      <w:rPr>
+        <w:rFonts w:ascii="Courier New" w:hAnsi="Courier New" w:cs="Courier New" w:hint="default"/>
+      </w:rPr>
+    </w:lvl>
+    <w:lvl w:ilvl="2" w:tplc="04090005" w:tentative="1">
+      <w:start w:val="1"/>
+      <w:numFmt w:val="bullet"/>
+      <w:lvlText w:val=""/>
+      <w:lvlJc w:val="left"/>
+      <w:pPr>
+        <w:ind w:left="3600" w:hanging="360"/>
+      </w:pPr>
+      <w:rPr>
+        <w:rFonts w:ascii="Wingdings" w:hAnsi="Wingdings" w:hint="default"/>
+      </w:rPr>
+    </w:lvl>
+    <w:lvl w:ilvl="3" w:tplc="04090001" w:tentative="1">
+      <w:start w:val="1"/>
+      <w:numFmt w:val="bullet"/>
+      <w:lvlText w:val=""/>
+      <w:lvlJc w:val="left"/>
+      <w:pPr>
+        <w:ind w:left="4320" w:hanging="360"/>
+      </w:pPr>
+      <w:rPr>
+        <w:rFonts w:ascii="Symbol" w:hAnsi="Symbol" w:hint="default"/>
+      </w:rPr>
+    </w:lvl>
+    <w:lvl w:ilvl="4" w:tplc="04090003" w:tentative="1">
+      <w:start w:val="1"/>
+      <w:numFmt w:val="bullet"/>
+      <w:lvlText w:val="o"/>
+      <w:lvlJc w:val="left"/>
+      <w:pPr>
+        <w:ind w:left="5040" w:hanging="360"/>
+      </w:pPr>
+      <w:rPr>
+        <w:rFonts w:ascii="Courier New" w:hAnsi="Courier New" w:cs="Courier New" w:hint="default"/>
+      </w:rPr>
+    </w:lvl>
+    <w:lvl w:ilvl="5" w:tplc="04090005" w:tentative="1">
+      <w:start w:val="1"/>
+      <w:numFmt w:val="bullet"/>
+      <w:lvlText w:val=""/>
+      <w:lvlJc w:val="left"/>
+      <w:pPr>
+        <w:ind w:left="5760" w:hanging="360"/>
+      </w:pPr>
+      <w:rPr>
+        <w:rFonts w:ascii="Wingdings" w:hAnsi="Wingdings" w:hint="default"/>
+      </w:rPr>
+    </w:lvl>
+    <w:lvl w:ilvl="6" w:tplc="04090001" w:tentative="1">
+      <w:start w:val="1"/>
+      <w:numFmt w:val="bullet"/>
+      <w:lvlText w:val=""/>
+      <w:lvlJc w:val="left"/>
+      <w:pPr>
+        <w:ind w:left="6480" w:hanging="360"/>
+      </w:pPr>
+      <w:rPr>
+        <w:rFonts w:ascii="Symbol" w:hAnsi="Symbol" w:hint="default"/>
+      </w:rPr>
+    </w:lvl>
+    <w:lvl w:ilvl="7" w:tplc="04090003" w:tentative="1">
+      <w:start w:val="1"/>
+      <w:numFmt w:val="bullet"/>
+      <w:lvlText w:val="o"/>
+      <w:lvlJc w:val="left"/>
+      <w:pPr>
+        <w:ind w:left="7200" w:hanging="360"/>
+      </w:pPr>
+      <w:rPr>
+        <w:rFonts w:ascii="Courier New" w:hAnsi="Courier New" w:cs="Courier New" w:hint="default"/>
+      </w:rPr>
+    </w:lvl>
+    <w:lvl w:ilvl="8" w:tplc="04090005" w:tentative="1">
+      <w:start w:val="1"/>
+      <w:numFmt w:val="bullet"/>
+      <w:lvlText w:val=""/>
+      <w:lvlJc w:val="left"/>
+      <w:pPr>
+        <w:ind w:left="7920" w:hanging="360"/>
+      </w:pPr>
+      <w:rPr>
+        <w:rFonts w:ascii="Wingdings" w:hAnsi="Wingdings" w:hint="default"/>
+      </w:rPr>
+    </w:lvl>
+  </w:abstractNum>
+  <w:abstractNum w:abstractNumId="9" w15:restartNumberingAfterBreak="0">
+    <w:nsid w:val="2E3F72CB"/>
+    <w:multiLevelType w:val="hybridMultilevel"/>
+    <w:tmpl w:val="3EEC529A"/>
+    <w:lvl w:ilvl="0" w:tplc="04090001">
+      <w:start w:val="1"/>
+      <w:numFmt w:val="bullet"/>
+      <w:lvlText w:val=""/>
+      <w:lvlJc w:val="left"/>
+      <w:pPr>
+        <w:ind w:left="2160" w:hanging="360"/>
+      </w:pPr>
+      <w:rPr>
+        <w:rFonts w:ascii="Symbol" w:hAnsi="Symbol" w:hint="default"/>
+      </w:rPr>
+    </w:lvl>
+    <w:lvl w:ilvl="1" w:tplc="04090003" w:tentative="1">
+      <w:start w:val="1"/>
+      <w:numFmt w:val="bullet"/>
+      <w:lvlText w:val="o"/>
+      <w:lvlJc w:val="left"/>
+      <w:pPr>
+        <w:ind w:left="2880" w:hanging="360"/>
+      </w:pPr>
+      <w:rPr>
+        <w:rFonts w:ascii="Courier New" w:hAnsi="Courier New" w:cs="Courier New" w:hint="default"/>
+      </w:rPr>
+    </w:lvl>
+    <w:lvl w:ilvl="2" w:tplc="04090005" w:tentative="1">
+      <w:start w:val="1"/>
+      <w:numFmt w:val="bullet"/>
+      <w:lvlText w:val=""/>
+      <w:lvlJc w:val="left"/>
+      <w:pPr>
+        <w:ind w:left="3600" w:hanging="360"/>
+      </w:pPr>
+      <w:rPr>
+        <w:rFonts w:ascii="Wingdings" w:hAnsi="Wingdings" w:hint="default"/>
+      </w:rPr>
+    </w:lvl>
+    <w:lvl w:ilvl="3" w:tplc="04090001" w:tentative="1">
+      <w:start w:val="1"/>
+      <w:numFmt w:val="bullet"/>
+      <w:lvlText w:val=""/>
+      <w:lvlJc w:val="left"/>
+      <w:pPr>
+        <w:ind w:left="4320" w:hanging="360"/>
+      </w:pPr>
+      <w:rPr>
+        <w:rFonts w:ascii="Symbol" w:hAnsi="Symbol" w:hint="default"/>
+      </w:rPr>
+    </w:lvl>
+    <w:lvl w:ilvl="4" w:tplc="04090003" w:tentative="1">
+      <w:start w:val="1"/>
+      <w:numFmt w:val="bullet"/>
+      <w:lvlText w:val="o"/>
+      <w:lvlJc w:val="left"/>
+      <w:pPr>
+        <w:ind w:left="5040" w:hanging="360"/>
+      </w:pPr>
+      <w:rPr>
+        <w:rFonts w:ascii="Courier New" w:hAnsi="Courier New" w:cs="Courier New" w:hint="default"/>
+      </w:rPr>
+    </w:lvl>
+    <w:lvl w:ilvl="5" w:tplc="04090005" w:tentative="1">
+      <w:start w:val="1"/>
+      <w:numFmt w:val="bullet"/>
+      <w:lvlText w:val=""/>
+      <w:lvlJc w:val="left"/>
+      <w:pPr>
+        <w:ind w:left="5760" w:hanging="360"/>
+      </w:pPr>
+      <w:rPr>
+        <w:rFonts w:ascii="Wingdings" w:hAnsi="Wingdings" w:hint="default"/>
+      </w:rPr>
+    </w:lvl>
+    <w:lvl w:ilvl="6" w:tplc="04090001" w:tentative="1">
+      <w:start w:val="1"/>
+      <w:numFmt w:val="bullet"/>
+      <w:lvlText w:val=""/>
+      <w:lvlJc w:val="left"/>
+      <w:pPr>
+        <w:ind w:left="6480" w:hanging="360"/>
+      </w:pPr>
+      <w:rPr>
+        <w:rFonts w:ascii="Symbol" w:hAnsi="Symbol" w:hint="default"/>
+      </w:rPr>
+    </w:lvl>
+    <w:lvl w:ilvl="7" w:tplc="04090003" w:tentative="1">
+      <w:start w:val="1"/>
+      <w:numFmt w:val="bullet"/>
+      <w:lvlText w:val="o"/>
+      <w:lvlJc w:val="left"/>
+      <w:pPr>
+        <w:ind w:left="7200" w:hanging="360"/>
+      </w:pPr>
+      <w:rPr>
+        <w:rFonts w:ascii="Courier New" w:hAnsi="Courier New" w:cs="Courier New" w:hint="default"/>
+      </w:rPr>
+    </w:lvl>
+    <w:lvl w:ilvl="8" w:tplc="04090005" w:tentative="1">
+      <w:start w:val="1"/>
+      <w:numFmt w:val="bullet"/>
+      <w:lvlText w:val=""/>
+      <w:lvlJc w:val="left"/>
+      <w:pPr>
+        <w:ind w:left="7920" w:hanging="360"/>
+      </w:pPr>
+      <w:rPr>
+        <w:rFonts w:ascii="Wingdings" w:hAnsi="Wingdings" w:hint="default"/>
+      </w:rPr>
+    </w:lvl>
+  </w:abstractNum>
+  <w:abstractNum w:abstractNumId="10" w15:restartNumberingAfterBreak="0">
+    <w:nsid w:val="397332B3"/>
+    <w:multiLevelType w:val="hybridMultilevel"/>
+    <w:tmpl w:val="C8CCD11A"/>
+    <w:lvl w:ilvl="0" w:tplc="04090001">
+      <w:start w:val="1"/>
+      <w:numFmt w:val="bullet"/>
+      <w:lvlText w:val=""/>
+      <w:lvlJc w:val="left"/>
+      <w:pPr>
+        <w:ind w:left="2160" w:hanging="360"/>
+      </w:pPr>
+      <w:rPr>
+        <w:rFonts w:ascii="Symbol" w:hAnsi="Symbol" w:hint="default"/>
+      </w:rPr>
+    </w:lvl>
+    <w:lvl w:ilvl="1" w:tplc="04090003" w:tentative="1">
+      <w:start w:val="1"/>
+      <w:numFmt w:val="bullet"/>
+      <w:lvlText w:val="o"/>
+      <w:lvlJc w:val="left"/>
+      <w:pPr>
+        <w:ind w:left="2880" w:hanging="360"/>
+      </w:pPr>
+      <w:rPr>
+        <w:rFonts w:ascii="Courier New" w:hAnsi="Courier New" w:cs="Courier New" w:hint="default"/>
+      </w:rPr>
+    </w:lvl>
+    <w:lvl w:ilvl="2" w:tplc="04090005" w:tentative="1">
+      <w:start w:val="1"/>
+      <w:numFmt w:val="bullet"/>
+      <w:lvlText w:val=""/>
+      <w:lvlJc w:val="left"/>
+      <w:pPr>
+        <w:ind w:left="3600" w:hanging="360"/>
+      </w:pPr>
+      <w:rPr>
+        <w:rFonts w:ascii="Wingdings" w:hAnsi="Wingdings" w:hint="default"/>
+      </w:rPr>
+    </w:lvl>
+    <w:lvl w:ilvl="3" w:tplc="04090001" w:tentative="1">
+      <w:start w:val="1"/>
+      <w:numFmt w:val="bullet"/>
+      <w:lvlText w:val=""/>
+      <w:lvlJc w:val="left"/>
+      <w:pPr>
+        <w:ind w:left="4320" w:hanging="360"/>
+      </w:pPr>
+      <w:rPr>
+        <w:rFonts w:ascii="Symbol" w:hAnsi="Symbol" w:hint="default"/>
+      </w:rPr>
+    </w:lvl>
+    <w:lvl w:ilvl="4" w:tplc="04090003" w:tentative="1">
+      <w:start w:val="1"/>
+      <w:numFmt w:val="bullet"/>
+      <w:lvlText w:val="o"/>
+      <w:lvlJc w:val="left"/>
+      <w:pPr>
+        <w:ind w:left="5040" w:hanging="360"/>
+      </w:pPr>
+      <w:rPr>
+        <w:rFonts w:ascii="Courier New" w:hAnsi="Courier New" w:cs="Courier New" w:hint="default"/>
+      </w:rPr>
+    </w:lvl>
+    <w:lvl w:ilvl="5" w:tplc="04090005" w:tentative="1">
+      <w:start w:val="1"/>
+      <w:numFmt w:val="bullet"/>
+      <w:lvlText w:val=""/>
+      <w:lvlJc w:val="left"/>
+      <w:pPr>
+        <w:ind w:left="5760" w:hanging="360"/>
+      </w:pPr>
+      <w:rPr>
+        <w:rFonts w:ascii="Wingdings" w:hAnsi="Wingdings" w:hint="default"/>
+      </w:rPr>
+    </w:lvl>
+    <w:lvl w:ilvl="6" w:tplc="04090001" w:tentative="1">
+      <w:start w:val="1"/>
+      <w:numFmt w:val="bullet"/>
+      <w:lvlText w:val=""/>
+      <w:lvlJc w:val="left"/>
+      <w:pPr>
+        <w:ind w:left="6480" w:hanging="360"/>
+      </w:pPr>
+      <w:rPr>
+        <w:rFonts w:ascii="Symbol" w:hAnsi="Symbol" w:hint="default"/>
+      </w:rPr>
+    </w:lvl>
+    <w:lvl w:ilvl="7" w:tplc="04090003" w:tentative="1">
+      <w:start w:val="1"/>
+      <w:numFmt w:val="bullet"/>
+      <w:lvlText w:val="o"/>
+      <w:lvlJc w:val="left"/>
+      <w:pPr>
+        <w:ind w:left="7200" w:hanging="360"/>
+      </w:pPr>
+      <w:rPr>
+        <w:rFonts w:ascii="Courier New" w:hAnsi="Courier New" w:cs="Courier New" w:hint="default"/>
+      </w:rPr>
+    </w:lvl>
+    <w:lvl w:ilvl="8" w:tplc="04090005" w:tentative="1">
+      <w:start w:val="1"/>
+      <w:numFmt w:val="bullet"/>
+      <w:lvlText w:val=""/>
+      <w:lvlJc w:val="left"/>
+      <w:pPr>
+        <w:ind w:left="7920" w:hanging="360"/>
+      </w:pPr>
+      <w:rPr>
+        <w:rFonts w:ascii="Wingdings" w:hAnsi="Wingdings" w:hint="default"/>
+      </w:rPr>
+    </w:lvl>
+  </w:abstractNum>
+  <w:abstractNum w:abstractNumId="11" w15:restartNumberingAfterBreak="0">
+    <w:nsid w:val="3FE57F12"/>
+    <w:multiLevelType w:val="hybridMultilevel"/>
+    <w:tmpl w:val="760AE478"/>
+    <w:lvl w:ilvl="0" w:tplc="04090001">
+      <w:start w:val="1"/>
+      <w:numFmt w:val="bullet"/>
+      <w:lvlText w:val=""/>
+      <w:lvlJc w:val="left"/>
+      <w:pPr>
+        <w:ind w:left="1440" w:hanging="360"/>
+      </w:pPr>
+      <w:rPr>
+        <w:rFonts w:ascii="Symbol" w:hAnsi="Symbol" w:hint="default"/>
+      </w:rPr>
+    </w:lvl>
+    <w:lvl w:ilvl="1" w:tplc="04090003" w:tentative="1">
+      <w:start w:val="1"/>
+      <w:numFmt w:val="bullet"/>
+      <w:lvlText w:val="o"/>
+      <w:lvlJc w:val="left"/>
+      <w:pPr>
+        <w:ind w:left="2160" w:hanging="360"/>
+      </w:pPr>
+      <w:rPr>
+        <w:rFonts w:ascii="Courier New" w:hAnsi="Courier New" w:cs="Courier New" w:hint="default"/>
+      </w:rPr>
+    </w:lvl>
+    <w:lvl w:ilvl="2" w:tplc="04090005" w:tentative="1">
+      <w:start w:val="1"/>
+      <w:numFmt w:val="bullet"/>
+      <w:lvlText w:val=""/>
+      <w:lvlJc w:val="left"/>
+      <w:pPr>
+        <w:ind w:left="2880" w:hanging="360"/>
+      </w:pPr>
+      <w:rPr>
+        <w:rFonts w:ascii="Wingdings" w:hAnsi="Wingdings" w:hint="default"/>
+      </w:rPr>
+    </w:lvl>
+    <w:lvl w:ilvl="3" w:tplc="04090001" w:tentative="1">
+      <w:start w:val="1"/>
+      <w:numFmt w:val="bullet"/>
+      <w:lvlText w:val=""/>
+      <w:lvlJc w:val="left"/>
+      <w:pPr>
+        <w:ind w:left="3600" w:hanging="360"/>
+      </w:pPr>
+      <w:rPr>
+        <w:rFonts w:ascii="Symbol" w:hAnsi="Symbol" w:hint="default"/>
+      </w:rPr>
+    </w:lvl>
+    <w:lvl w:ilvl="4" w:tplc="04090003" w:tentative="1">
+      <w:start w:val="1"/>
+      <w:numFmt w:val="bullet"/>
+      <w:lvlText w:val="o"/>
+      <w:lvlJc w:val="left"/>
+      <w:pPr>
+        <w:ind w:left="4320" w:hanging="360"/>
+      </w:pPr>
+      <w:rPr>
+        <w:rFonts w:ascii="Courier New" w:hAnsi="Courier New" w:cs="Courier New" w:hint="default"/>
+      </w:rPr>
+    </w:lvl>
+    <w:lvl w:ilvl="5" w:tplc="04090005" w:tentative="1">
+      <w:start w:val="1"/>
+      <w:numFmt w:val="bullet"/>
+      <w:lvlText w:val=""/>
+      <w:lvlJc w:val="left"/>
+      <w:pPr>
+        <w:ind w:left="5040" w:hanging="360"/>
+      </w:pPr>
+      <w:rPr>
+        <w:rFonts w:ascii="Wingdings" w:hAnsi="Wingdings" w:hint="default"/>
+      </w:rPr>
+    </w:lvl>
+    <w:lvl w:ilvl="6" w:tplc="04090001" w:tentative="1">
+      <w:start w:val="1"/>
+      <w:numFmt w:val="bullet"/>
+      <w:lvlText w:val=""/>
+      <w:lvlJc w:val="left"/>
+      <w:pPr>
+        <w:ind w:left="5760" w:hanging="360"/>
+      </w:pPr>
+      <w:rPr>
+        <w:rFonts w:ascii="Symbol" w:hAnsi="Symbol" w:hint="default"/>
+      </w:rPr>
+    </w:lvl>
+    <w:lvl w:ilvl="7" w:tplc="04090003" w:tentative="1">
+      <w:start w:val="1"/>
+      <w:numFmt w:val="bullet"/>
+      <w:lvlText w:val="o"/>
+      <w:lvlJc w:val="left"/>
+      <w:pPr>
+        <w:ind w:left="6480" w:hanging="360"/>
+      </w:pPr>
+      <w:rPr>
+        <w:rFonts w:ascii="Courier New" w:hAnsi="Courier New" w:cs="Courier New" w:hint="default"/>
+      </w:rPr>
+    </w:lvl>
+    <w:lvl w:ilvl="8" w:tplc="04090005" w:tentative="1">
+      <w:start w:val="1"/>
+      <w:numFmt w:val="bullet"/>
+      <w:lvlText w:val=""/>
+      <w:lvlJc w:val="left"/>
+      <w:pPr>
+        <w:ind w:left="7200" w:hanging="360"/>
+      </w:pPr>
+      <w:rPr>
+        <w:rFonts w:ascii="Wingdings" w:hAnsi="Wingdings" w:hint="default"/>
+      </w:rPr>
+    </w:lvl>
+  </w:abstractNum>
+  <w:abstractNum w:abstractNumId="12" w15:restartNumberingAfterBreak="0">
+    <w:nsid w:val="41C85E08"/>
+    <w:multiLevelType w:val="hybridMultilevel"/>
+    <w:tmpl w:val="32041432"/>
+    <w:lvl w:ilvl="0" w:tplc="04090001">
+      <w:start w:val="1"/>
+      <w:numFmt w:val="bullet"/>
+      <w:lvlText w:val=""/>
+      <w:lvlJc w:val="left"/>
+      <w:pPr>
+        <w:ind w:left="720" w:hanging="360"/>
+      </w:pPr>
+      <w:rPr>
+        <w:rFonts w:ascii="Symbol" w:hAnsi="Symbol" w:hint="default"/>
+      </w:rPr>
+    </w:lvl>
+    <w:lvl w:ilvl="1" w:tplc="04090003" w:tentative="1">
+      <w:start w:val="1"/>
+      <w:numFmt w:val="bullet"/>
+      <w:lvlText w:val="o"/>
+      <w:lvlJc w:val="left"/>
+      <w:pPr>
+        <w:ind w:left="1440" w:hanging="360"/>
+      </w:pPr>
+      <w:rPr>
+        <w:rFonts w:ascii="Courier New" w:hAnsi="Courier New" w:cs="Courier New" w:hint="default"/>
+      </w:rPr>
+    </w:lvl>
+    <w:lvl w:ilvl="2" w:tplc="04090005" w:tentative="1">
+      <w:start w:val="1"/>
+      <w:numFmt w:val="bullet"/>
+      <w:lvlText w:val=""/>
+      <w:lvlJc w:val="left"/>
+      <w:pPr>
+        <w:ind w:left="2160" w:hanging="360"/>
+      </w:pPr>
+      <w:rPr>
+        <w:rFonts w:ascii="Wingdings" w:hAnsi="Wingdings" w:hint="default"/>
+      </w:rPr>
+    </w:lvl>
+    <w:lvl w:ilvl="3" w:tplc="04090001" w:tentative="1">
+      <w:start w:val="1"/>
+      <w:numFmt w:val="bullet"/>
+      <w:lvlText w:val=""/>
+      <w:lvlJc w:val="left"/>
+      <w:pPr>
+        <w:ind w:left="2880" w:hanging="360"/>
+      </w:pPr>
+      <w:rPr>
+        <w:rFonts w:ascii="Symbol" w:hAnsi="Symbol" w:hint="default"/>
+      </w:rPr>
+    </w:lvl>
+    <w:lvl w:ilvl="4" w:tplc="04090003" w:tentative="1">
+      <w:start w:val="1"/>
+      <w:numFmt w:val="bullet"/>
+      <w:lvlText w:val="o"/>
+      <w:lvlJc w:val="left"/>
+      <w:pPr>
+        <w:ind w:left="3600" w:hanging="360"/>
+      </w:pPr>
+      <w:rPr>
+        <w:rFonts w:ascii="Courier New" w:hAnsi="Courier New" w:cs="Courier New" w:hint="default"/>
+      </w:rPr>
+    </w:lvl>
+    <w:lvl w:ilvl="5" w:tplc="04090005" w:tentative="1">
+      <w:start w:val="1"/>
+      <w:numFmt w:val="bullet"/>
+      <w:lvlText w:val=""/>
+      <w:lvlJc w:val="left"/>
+      <w:pPr>
+        <w:ind w:left="4320" w:hanging="360"/>
+      </w:pPr>
+      <w:rPr>
+        <w:rFonts w:ascii="Wingdings" w:hAnsi="Wingdings" w:hint="default"/>
+      </w:rPr>
+    </w:lvl>
+    <w:lvl w:ilvl="6" w:tplc="04090001" w:tentative="1">
+      <w:start w:val="1"/>
+      <w:numFmt w:val="bullet"/>
+      <w:lvlText w:val=""/>
+      <w:lvlJc w:val="left"/>
+      <w:pPr>
+        <w:ind w:left="5040" w:hanging="360"/>
+      </w:pPr>
+      <w:rPr>
+        <w:rFonts w:ascii="Symbol" w:hAnsi="Symbol" w:hint="default"/>
+      </w:rPr>
+    </w:lvl>
+    <w:lvl w:ilvl="7" w:tplc="04090003" w:tentative="1">
+      <w:start w:val="1"/>
+      <w:numFmt w:val="bullet"/>
+      <w:lvlText w:val="o"/>
+      <w:lvlJc w:val="left"/>
+      <w:pPr>
+        <w:ind w:left="5760" w:hanging="360"/>
+      </w:pPr>
+      <w:rPr>
+        <w:rFonts w:ascii="Courier New" w:hAnsi="Courier New" w:cs="Courier New" w:hint="default"/>
+      </w:rPr>
+    </w:lvl>
+    <w:lvl w:ilvl="8" w:tplc="04090005" w:tentative="1">
+      <w:start w:val="1"/>
+      <w:numFmt w:val="bullet"/>
+      <w:lvlText w:val=""/>
+      <w:lvlJc w:val="left"/>
+      <w:pPr>
+        <w:ind w:left="6480" w:hanging="360"/>
+      </w:pPr>
+      <w:rPr>
+        <w:rFonts w:ascii="Wingdings" w:hAnsi="Wingdings" w:hint="default"/>
+      </w:rPr>
+    </w:lvl>
+  </w:abstractNum>
+  <w:abstractNum w:abstractNumId="13" w15:restartNumberingAfterBreak="0">
+    <w:nsid w:val="44966227"/>
+    <w:multiLevelType w:val="hybridMultilevel"/>
+    <w:tmpl w:val="98568BA8"/>
+    <w:lvl w:ilvl="0" w:tplc="04090001">
+      <w:start w:val="1"/>
+      <w:numFmt w:val="bullet"/>
+      <w:lvlText w:val=""/>
+      <w:lvlJc w:val="left"/>
+      <w:pPr>
+        <w:ind w:left="1440" w:hanging="360"/>
+      </w:pPr>
+      <w:rPr>
+        <w:rFonts w:ascii="Symbol" w:hAnsi="Symbol" w:hint="default"/>
+      </w:rPr>
+    </w:lvl>
+    <w:lvl w:ilvl="1" w:tplc="04090003" w:tentative="1">
+      <w:start w:val="1"/>
+      <w:numFmt w:val="bullet"/>
+      <w:lvlText w:val="o"/>
+      <w:lvlJc w:val="left"/>
+      <w:pPr>
+        <w:ind w:left="2160" w:hanging="360"/>
+      </w:pPr>
+      <w:rPr>
+        <w:rFonts w:ascii="Courier New" w:hAnsi="Courier New" w:cs="Courier New" w:hint="default"/>
+      </w:rPr>
+    </w:lvl>
+    <w:lvl w:ilvl="2" w:tplc="04090005" w:tentative="1">
+      <w:start w:val="1"/>
+      <w:numFmt w:val="bullet"/>
+      <w:lvlText w:val=""/>
+      <w:lvlJc w:val="left"/>
+      <w:pPr>
+        <w:ind w:left="2880" w:hanging="360"/>
+      </w:pPr>
+      <w:rPr>
+        <w:rFonts w:ascii="Wingdings" w:hAnsi="Wingdings" w:hint="default"/>
+      </w:rPr>
+    </w:lvl>
+    <w:lvl w:ilvl="3" w:tplc="04090001" w:tentative="1">
+      <w:start w:val="1"/>
+      <w:numFmt w:val="bullet"/>
+      <w:lvlText w:val=""/>
+      <w:lvlJc w:val="left"/>
+      <w:pPr>
+        <w:ind w:left="3600" w:hanging="360"/>
+      </w:pPr>
+      <w:rPr>
+        <w:rFonts w:ascii="Symbol" w:hAnsi="Symbol" w:hint="default"/>
+      </w:rPr>
+    </w:lvl>
+    <w:lvl w:ilvl="4" w:tplc="04090003" w:tentative="1">
+      <w:start w:val="1"/>
+      <w:numFmt w:val="bullet"/>
+      <w:lvlText w:val="o"/>
+      <w:lvlJc w:val="left"/>
+      <w:pPr>
+        <w:ind w:left="4320" w:hanging="360"/>
+      </w:pPr>
+      <w:rPr>
+        <w:rFonts w:ascii="Courier New" w:hAnsi="Courier New" w:cs="Courier New" w:hint="default"/>
+      </w:rPr>
+    </w:lvl>
+    <w:lvl w:ilvl="5" w:tplc="04090005" w:tentative="1">
+      <w:start w:val="1"/>
+      <w:numFmt w:val="bullet"/>
+      <w:lvlText w:val=""/>
+      <w:lvlJc w:val="left"/>
+      <w:pPr>
+        <w:ind w:left="5040" w:hanging="360"/>
+      </w:pPr>
+      <w:rPr>
+        <w:rFonts w:ascii="Wingdings" w:hAnsi="Wingdings" w:hint="default"/>
+      </w:rPr>
+    </w:lvl>
+    <w:lvl w:ilvl="6" w:tplc="04090001" w:tentative="1">
+      <w:start w:val="1"/>
+      <w:numFmt w:val="bullet"/>
+      <w:lvlText w:val=""/>
+      <w:lvlJc w:val="left"/>
+      <w:pPr>
+        <w:ind w:left="5760" w:hanging="360"/>
+      </w:pPr>
+      <w:rPr>
+        <w:rFonts w:ascii="Symbol" w:hAnsi="Symbol" w:hint="default"/>
+      </w:rPr>
+    </w:lvl>
+    <w:lvl w:ilvl="7" w:tplc="04090003" w:tentative="1">
+      <w:start w:val="1"/>
+      <w:numFmt w:val="bullet"/>
+      <w:lvlText w:val="o"/>
+      <w:lvlJc w:val="left"/>
+      <w:pPr>
+        <w:ind w:left="6480" w:hanging="360"/>
+      </w:pPr>
+      <w:rPr>
+        <w:rFonts w:ascii="Courier New" w:hAnsi="Courier New" w:cs="Courier New" w:hint="default"/>
+      </w:rPr>
+    </w:lvl>
+    <w:lvl w:ilvl="8" w:tplc="04090005" w:tentative="1">
+      <w:start w:val="1"/>
+      <w:numFmt w:val="bullet"/>
+      <w:lvlText w:val=""/>
+      <w:lvlJc w:val="left"/>
+      <w:pPr>
+        <w:ind w:left="7200" w:hanging="360"/>
+      </w:pPr>
+      <w:rPr>
+        <w:rFonts w:ascii="Wingdings" w:hAnsi="Wingdings" w:hint="default"/>
+      </w:rPr>
+    </w:lvl>
+  </w:abstractNum>
+  <w:abstractNum w:abstractNumId="14" w15:restartNumberingAfterBreak="0">
+    <w:nsid w:val="45CF55B8"/>
+    <w:multiLevelType w:val="hybridMultilevel"/>
+    <w:tmpl w:val="92C865EC"/>
+    <w:lvl w:ilvl="0" w:tplc="04090001">
+      <w:start w:val="1"/>
+      <w:numFmt w:val="bullet"/>
+      <w:lvlText w:val=""/>
+      <w:lvlJc w:val="left"/>
+      <w:pPr>
+        <w:ind w:left="1440" w:hanging="360"/>
+      </w:pPr>
+      <w:rPr>
+        <w:rFonts w:ascii="Symbol" w:hAnsi="Symbol" w:hint="default"/>
+      </w:rPr>
+    </w:lvl>
+    <w:lvl w:ilvl="1" w:tplc="04090003" w:tentative="1">
+      <w:start w:val="1"/>
+      <w:numFmt w:val="bullet"/>
+      <w:lvlText w:val="o"/>
+      <w:lvlJc w:val="left"/>
+      <w:pPr>
+        <w:ind w:left="2160" w:hanging="360"/>
+      </w:pPr>
+      <w:rPr>
+        <w:rFonts w:ascii="Courier New" w:hAnsi="Courier New" w:cs="Courier New" w:hint="default"/>
+      </w:rPr>
+    </w:lvl>
+    <w:lvl w:ilvl="2" w:tplc="04090005" w:tentative="1">
+      <w:start w:val="1"/>
+      <w:numFmt w:val="bullet"/>
+      <w:lvlText w:val=""/>
+      <w:lvlJc w:val="left"/>
+      <w:pPr>
+        <w:ind w:left="2880" w:hanging="360"/>
+      </w:pPr>
+      <w:rPr>
+        <w:rFonts w:ascii="Wingdings" w:hAnsi="Wingdings" w:hint="default"/>
+      </w:rPr>
+    </w:lvl>
+    <w:lvl w:ilvl="3" w:tplc="04090001" w:tentative="1">
+      <w:start w:val="1"/>
+      <w:numFmt w:val="bullet"/>
+      <w:lvlText w:val=""/>
+      <w:lvlJc w:val="left"/>
+      <w:pPr>
+        <w:ind w:left="3600" w:hanging="360"/>
+      </w:pPr>
+      <w:rPr>
+        <w:rFonts w:ascii="Symbol" w:hAnsi="Symbol" w:hint="default"/>
+      </w:rPr>
+    </w:lvl>
+    <w:lvl w:ilvl="4" w:tplc="04090003" w:tentative="1">
+      <w:start w:val="1"/>
+      <w:numFmt w:val="bullet"/>
+      <w:lvlText w:val="o"/>
+      <w:lvlJc w:val="left"/>
+      <w:pPr>
+        <w:ind w:left="4320" w:hanging="360"/>
+      </w:pPr>
+      <w:rPr>
+        <w:rFonts w:ascii="Courier New" w:hAnsi="Courier New" w:cs="Courier New" w:hint="default"/>
+      </w:rPr>
+    </w:lvl>
+    <w:lvl w:ilvl="5" w:tplc="04090005" w:tentative="1">
+      <w:start w:val="1"/>
+      <w:numFmt w:val="bullet"/>
+      <w:lvlText w:val=""/>
+      <w:lvlJc w:val="left"/>
+      <w:pPr>
+        <w:ind w:left="5040" w:hanging="360"/>
+      </w:pPr>
+      <w:rPr>
+        <w:rFonts w:ascii="Wingdings" w:hAnsi="Wingdings" w:hint="default"/>
+      </w:rPr>
+    </w:lvl>
+    <w:lvl w:ilvl="6" w:tplc="04090001" w:tentative="1">
+      <w:start w:val="1"/>
+      <w:numFmt w:val="bullet"/>
+      <w:lvlText w:val=""/>
+      <w:lvlJc w:val="left"/>
+      <w:pPr>
+        <w:ind w:left="5760" w:hanging="360"/>
+      </w:pPr>
+      <w:rPr>
+        <w:rFonts w:ascii="Symbol" w:hAnsi="Symbol" w:hint="default"/>
+      </w:rPr>
+    </w:lvl>
+    <w:lvl w:ilvl="7" w:tplc="04090003" w:tentative="1">
+      <w:start w:val="1"/>
+      <w:numFmt w:val="bullet"/>
+      <w:lvlText w:val="o"/>
+      <w:lvlJc w:val="left"/>
+      <w:pPr>
+        <w:ind w:left="6480" w:hanging="360"/>
+      </w:pPr>
+      <w:rPr>
+        <w:rFonts w:ascii="Courier New" w:hAnsi="Courier New" w:cs="Courier New" w:hint="default"/>
+      </w:rPr>
+    </w:lvl>
+    <w:lvl w:ilvl="8" w:tplc="04090005" w:tentative="1">
+      <w:start w:val="1"/>
+      <w:numFmt w:val="bullet"/>
+      <w:lvlText w:val=""/>
+      <w:lvlJc w:val="left"/>
+      <w:pPr>
+        <w:ind w:left="7200" w:hanging="360"/>
+      </w:pPr>
+      <w:rPr>
+        <w:rFonts w:ascii="Wingdings" w:hAnsi="Wingdings" w:hint="default"/>
+      </w:rPr>
+    </w:lvl>
+  </w:abstractNum>
+  <w:abstractNum w:abstractNumId="15" w15:restartNumberingAfterBreak="0">
+    <w:nsid w:val="4A2E15C9"/>
+    <w:multiLevelType w:val="hybridMultilevel"/>
+    <w:tmpl w:val="09A8EF5A"/>
+    <w:lvl w:ilvl="0" w:tplc="04090001">
+      <w:start w:val="1"/>
+      <w:numFmt w:val="bullet"/>
+      <w:lvlText w:val=""/>
+      <w:lvlJc w:val="left"/>
+      <w:pPr>
+        <w:ind w:left="2160" w:hanging="360"/>
+      </w:pPr>
+      <w:rPr>
+        <w:rFonts w:ascii="Symbol" w:hAnsi="Symbol" w:hint="default"/>
+      </w:rPr>
+    </w:lvl>
+    <w:lvl w:ilvl="1" w:tplc="04090003" w:tentative="1">
+      <w:start w:val="1"/>
+      <w:numFmt w:val="bullet"/>
+      <w:lvlText w:val="o"/>
+      <w:lvlJc w:val="left"/>
+      <w:pPr>
+        <w:ind w:left="2880" w:hanging="360"/>
+      </w:pPr>
+      <w:rPr>
+        <w:rFonts w:ascii="Courier New" w:hAnsi="Courier New" w:cs="Courier New" w:hint="default"/>
+      </w:rPr>
+    </w:lvl>
+    <w:lvl w:ilvl="2" w:tplc="04090005" w:tentative="1">
+      <w:start w:val="1"/>
+      <w:numFmt w:val="bullet"/>
+      <w:lvlText w:val=""/>
+      <w:lvlJc w:val="left"/>
+      <w:pPr>
+        <w:ind w:left="3600" w:hanging="360"/>
+      </w:pPr>
+      <w:rPr>
+        <w:rFonts w:ascii="Wingdings" w:hAnsi="Wingdings" w:hint="default"/>
+      </w:rPr>
+    </w:lvl>
+    <w:lvl w:ilvl="3" w:tplc="04090001" w:tentative="1">
+      <w:start w:val="1"/>
+      <w:numFmt w:val="bullet"/>
+      <w:lvlText w:val=""/>
+      <w:lvlJc w:val="left"/>
+      <w:pPr>
+        <w:ind w:left="4320" w:hanging="360"/>
+      </w:pPr>
+      <w:rPr>
+        <w:rFonts w:ascii="Symbol" w:hAnsi="Symbol" w:hint="default"/>
+      </w:rPr>
+    </w:lvl>
+    <w:lvl w:ilvl="4" w:tplc="04090003" w:tentative="1">
+      <w:start w:val="1"/>
+      <w:numFmt w:val="bullet"/>
+      <w:lvlText w:val="o"/>
+      <w:lvlJc w:val="left"/>
+      <w:pPr>
+        <w:ind w:left="5040" w:hanging="360"/>
+      </w:pPr>
+      <w:rPr>
+        <w:rFonts w:ascii="Courier New" w:hAnsi="Courier New" w:cs="Courier New" w:hint="default"/>
+      </w:rPr>
+    </w:lvl>
+    <w:lvl w:ilvl="5" w:tplc="04090005" w:tentative="1">
+      <w:start w:val="1"/>
+      <w:numFmt w:val="bullet"/>
+      <w:lvlText w:val=""/>
+      <w:lvlJc w:val="left"/>
+      <w:pPr>
+        <w:ind w:left="5760" w:hanging="360"/>
+      </w:pPr>
+      <w:rPr>
+        <w:rFonts w:ascii="Wingdings" w:hAnsi="Wingdings" w:hint="default"/>
+      </w:rPr>
+    </w:lvl>
+    <w:lvl w:ilvl="6" w:tplc="04090001" w:tentative="1">
+      <w:start w:val="1"/>
+      <w:numFmt w:val="bullet"/>
+      <w:lvlText w:val=""/>
+      <w:lvlJc w:val="left"/>
+      <w:pPr>
+        <w:ind w:left="6480" w:hanging="360"/>
+      </w:pPr>
+      <w:rPr>
+        <w:rFonts w:ascii="Symbol" w:hAnsi="Symbol" w:hint="default"/>
+      </w:rPr>
+    </w:lvl>
+    <w:lvl w:ilvl="7" w:tplc="04090003" w:tentative="1">
+      <w:start w:val="1"/>
+      <w:numFmt w:val="bullet"/>
+      <w:lvlText w:val="o"/>
+      <w:lvlJc w:val="left"/>
+      <w:pPr>
+        <w:ind w:left="7200" w:hanging="360"/>
+      </w:pPr>
+      <w:rPr>
+        <w:rFonts w:ascii="Courier New" w:hAnsi="Courier New" w:cs="Courier New" w:hint="default"/>
+      </w:rPr>
+    </w:lvl>
+    <w:lvl w:ilvl="8" w:tplc="04090005" w:tentative="1">
+      <w:start w:val="1"/>
+      <w:numFmt w:val="bullet"/>
+      <w:lvlText w:val=""/>
+      <w:lvlJc w:val="left"/>
+      <w:pPr>
+        <w:ind w:left="7920" w:hanging="360"/>
+      </w:pPr>
+      <w:rPr>
+        <w:rFonts w:ascii="Wingdings" w:hAnsi="Wingdings" w:hint="default"/>
+      </w:rPr>
+    </w:lvl>
+  </w:abstractNum>
+  <w:abstractNum w:abstractNumId="16" w15:restartNumberingAfterBreak="0">
+    <w:nsid w:val="4CF93E32"/>
+    <w:multiLevelType w:val="hybridMultilevel"/>
+    <w:tmpl w:val="E9B20EEE"/>
+    <w:lvl w:ilvl="0" w:tplc="04090001">
+      <w:start w:val="1"/>
+      <w:numFmt w:val="bullet"/>
+      <w:lvlText w:val=""/>
+      <w:lvlJc w:val="left"/>
+      <w:pPr>
+        <w:ind w:left="2160" w:hanging="360"/>
+      </w:pPr>
+      <w:rPr>
+        <w:rFonts w:ascii="Symbol" w:hAnsi="Symbol" w:hint="default"/>
+      </w:rPr>
+    </w:lvl>
+    <w:lvl w:ilvl="1" w:tplc="04090003" w:tentative="1">
+      <w:start w:val="1"/>
+      <w:numFmt w:val="bullet"/>
+      <w:lvlText w:val="o"/>
+      <w:lvlJc w:val="left"/>
+      <w:pPr>
+        <w:ind w:left="2880" w:hanging="360"/>
+      </w:pPr>
+      <w:rPr>
+        <w:rFonts w:ascii="Courier New" w:hAnsi="Courier New" w:cs="Courier New" w:hint="default"/>
+      </w:rPr>
+    </w:lvl>
+    <w:lvl w:ilvl="2" w:tplc="04090005" w:tentative="1">
+      <w:start w:val="1"/>
+      <w:numFmt w:val="bullet"/>
+      <w:lvlText w:val=""/>
+      <w:lvlJc w:val="left"/>
+      <w:pPr>
+        <w:ind w:left="3600" w:hanging="360"/>
+      </w:pPr>
+      <w:rPr>
+        <w:rFonts w:ascii="Wingdings" w:hAnsi="Wingdings" w:hint="default"/>
+      </w:rPr>
+    </w:lvl>
+    <w:lvl w:ilvl="3" w:tplc="04090001" w:tentative="1">
+      <w:start w:val="1"/>
+      <w:numFmt w:val="bullet"/>
+      <w:lvlText w:val=""/>
+      <w:lvlJc w:val="left"/>
+      <w:pPr>
+        <w:ind w:left="4320" w:hanging="360"/>
+      </w:pPr>
+      <w:rPr>
+        <w:rFonts w:ascii="Symbol" w:hAnsi="Symbol" w:hint="default"/>
+      </w:rPr>
+    </w:lvl>
+    <w:lvl w:ilvl="4" w:tplc="04090003" w:tentative="1">
+      <w:start w:val="1"/>
+      <w:numFmt w:val="bullet"/>
+      <w:lvlText w:val="o"/>
+      <w:lvlJc w:val="left"/>
+      <w:pPr>
+        <w:ind w:left="5040" w:hanging="360"/>
+      </w:pPr>
+      <w:rPr>
+        <w:rFonts w:ascii="Courier New" w:hAnsi="Courier New" w:cs="Courier New" w:hint="default"/>
+      </w:rPr>
+    </w:lvl>
+    <w:lvl w:ilvl="5" w:tplc="04090005" w:tentative="1">
+      <w:start w:val="1"/>
+      <w:numFmt w:val="bullet"/>
+      <w:lvlText w:val=""/>
+      <w:lvlJc w:val="left"/>
+      <w:pPr>
+        <w:ind w:left="5760" w:hanging="360"/>
+      </w:pPr>
+      <w:rPr>
+        <w:rFonts w:ascii="Wingdings" w:hAnsi="Wingdings" w:hint="default"/>
+      </w:rPr>
+    </w:lvl>
+    <w:lvl w:ilvl="6" w:tplc="04090001" w:tentative="1">
+      <w:start w:val="1"/>
+      <w:numFmt w:val="bullet"/>
+      <w:lvlText w:val=""/>
+      <w:lvlJc w:val="left"/>
+      <w:pPr>
+        <w:ind w:left="6480" w:hanging="360"/>
+      </w:pPr>
+      <w:rPr>
+        <w:rFonts w:ascii="Symbol" w:hAnsi="Symbol" w:hint="default"/>
+      </w:rPr>
+    </w:lvl>
+    <w:lvl w:ilvl="7" w:tplc="04090003" w:tentative="1">
+      <w:start w:val="1"/>
+      <w:numFmt w:val="bullet"/>
+      <w:lvlText w:val="o"/>
+      <w:lvlJc w:val="left"/>
+      <w:pPr>
+        <w:ind w:left="7200" w:hanging="360"/>
+      </w:pPr>
+      <w:rPr>
+        <w:rFonts w:ascii="Courier New" w:hAnsi="Courier New" w:cs="Courier New" w:hint="default"/>
+      </w:rPr>
+    </w:lvl>
+    <w:lvl w:ilvl="8" w:tplc="04090005" w:tentative="1">
+      <w:start w:val="1"/>
+      <w:numFmt w:val="bullet"/>
+      <w:lvlText w:val=""/>
+      <w:lvlJc w:val="left"/>
+      <w:pPr>
+        <w:ind w:left="7920" w:hanging="360"/>
+      </w:pPr>
+      <w:rPr>
+        <w:rFonts w:ascii="Wingdings" w:hAnsi="Wingdings" w:hint="default"/>
+      </w:rPr>
+    </w:lvl>
+  </w:abstractNum>
+  <w:abstractNum w:abstractNumId="17" w15:restartNumberingAfterBreak="0">
+    <w:nsid w:val="4D4D4C3C"/>
+    <w:multiLevelType w:val="hybridMultilevel"/>
+    <w:tmpl w:val="26CA6446"/>
+    <w:lvl w:ilvl="0" w:tplc="AFB0A4B4">
+      <w:start w:val="1"/>
+      <w:numFmt w:val="decimal"/>
+      <w:lvlText w:val="%1."/>
+      <w:lvlJc w:val="left"/>
+      <w:pPr>
+        <w:ind w:left="1080" w:hanging="360"/>
+      </w:pPr>
+      <w:rPr>
+        <w:rFonts w:hint="default"/>
+      </w:rPr>
+    </w:lvl>
+    <w:lvl w:ilvl="1" w:tplc="04090019" w:tentative="1">
+      <w:start w:val="1"/>
+      <w:numFmt w:val="lowerLetter"/>
+      <w:lvlText w:val="%2."/>
+      <w:lvlJc w:val="left"/>
+      <w:pPr>
+        <w:ind w:left="1800" w:hanging="360"/>
+      </w:pPr>
+    </w:lvl>
+    <w:lvl w:ilvl="2" w:tplc="0409001B" w:tentative="1">
+      <w:start w:val="1"/>
+      <w:numFmt w:val="lowerRoman"/>
+      <w:lvlText w:val="%3."/>
+      <w:lvlJc w:val="right"/>
+      <w:pPr>
+        <w:ind w:left="2520" w:hanging="180"/>
+      </w:pPr>
+    </w:lvl>
+    <w:lvl w:ilvl="3" w:tplc="0409000F" w:tentative="1">
+      <w:start w:val="1"/>
+      <w:numFmt w:val="decimal"/>
+      <w:lvlText w:val="%4."/>
+      <w:lvlJc w:val="left"/>
+      <w:pPr>
+        <w:ind w:left="3240" w:hanging="360"/>
+      </w:pPr>
+    </w:lvl>
+    <w:lvl w:ilvl="4" w:tplc="04090019" w:tentative="1">
+      <w:start w:val="1"/>
+      <w:numFmt w:val="lowerLetter"/>
+      <w:lvlText w:val="%5."/>
+      <w:lvlJc w:val="left"/>
+      <w:pPr>
+        <w:ind w:left="3960" w:hanging="360"/>
+      </w:pPr>
+    </w:lvl>
+    <w:lvl w:ilvl="5" w:tplc="0409001B" w:tentative="1">
+      <w:start w:val="1"/>
+      <w:numFmt w:val="lowerRoman"/>
+      <w:lvlText w:val="%6."/>
+      <w:lvlJc w:val="right"/>
+      <w:pPr>
+        <w:ind w:left="4680" w:hanging="180"/>
+      </w:pPr>
+    </w:lvl>
+    <w:lvl w:ilvl="6" w:tplc="0409000F" w:tentative="1">
+      <w:start w:val="1"/>
+      <w:numFmt w:val="decimal"/>
+      <w:lvlText w:val="%7."/>
+      <w:lvlJc w:val="left"/>
+      <w:pPr>
+        <w:ind w:left="5400" w:hanging="360"/>
+      </w:pPr>
+    </w:lvl>
+    <w:lvl w:ilvl="7" w:tplc="04090019" w:tentative="1">
+      <w:start w:val="1"/>
+      <w:numFmt w:val="lowerLetter"/>
+      <w:lvlText w:val="%8."/>
+      <w:lvlJc w:val="left"/>
+      <w:pPr>
+        <w:ind w:left="6120" w:hanging="360"/>
+      </w:pPr>
+    </w:lvl>
+    <w:lvl w:ilvl="8" w:tplc="0409001B" w:tentative="1">
+      <w:start w:val="1"/>
+      <w:numFmt w:val="lowerRoman"/>
+      <w:lvlText w:val="%9."/>
+      <w:lvlJc w:val="right"/>
+      <w:pPr>
+        <w:ind w:left="6840" w:hanging="180"/>
+      </w:pPr>
+    </w:lvl>
+  </w:abstractNum>
+  <w:abstractNum w:abstractNumId="18" w15:restartNumberingAfterBreak="0">
+    <w:nsid w:val="52FA1597"/>
+    <w:multiLevelType w:val="hybridMultilevel"/>
+    <w:tmpl w:val="07383400"/>
+    <w:lvl w:ilvl="0" w:tplc="04090001">
+      <w:start w:val="1"/>
+      <w:numFmt w:val="bullet"/>
+      <w:lvlText w:val=""/>
+      <w:lvlJc w:val="left"/>
+      <w:pPr>
+        <w:ind w:left="1440" w:hanging="360"/>
+      </w:pPr>
+      <w:rPr>
+        <w:rFonts w:ascii="Symbol" w:hAnsi="Symbol" w:hint="default"/>
+      </w:rPr>
+    </w:lvl>
+    <w:lvl w:ilvl="1" w:tplc="04090003" w:tentative="1">
+      <w:start w:val="1"/>
+      <w:numFmt w:val="bullet"/>
+      <w:lvlText w:val="o"/>
+      <w:lvlJc w:val="left"/>
+      <w:pPr>
+        <w:ind w:left="2160" w:hanging="360"/>
+      </w:pPr>
+      <w:rPr>
+        <w:rFonts w:ascii="Courier New" w:hAnsi="Courier New" w:cs="Courier New" w:hint="default"/>
+      </w:rPr>
+    </w:lvl>
+    <w:lvl w:ilvl="2" w:tplc="04090005" w:tentative="1">
+      <w:start w:val="1"/>
+      <w:numFmt w:val="bullet"/>
+      <w:lvlText w:val=""/>
+      <w:lvlJc w:val="left"/>
+      <w:pPr>
+        <w:ind w:left="2880" w:hanging="360"/>
+      </w:pPr>
+      <w:rPr>
+        <w:rFonts w:ascii="Wingdings" w:hAnsi="Wingdings" w:hint="default"/>
+      </w:rPr>
+    </w:lvl>
+    <w:lvl w:ilvl="3" w:tplc="04090001" w:tentative="1">
+      <w:start w:val="1"/>
+      <w:numFmt w:val="bullet"/>
+      <w:lvlText w:val=""/>
+      <w:lvlJc w:val="left"/>
+      <w:pPr>
+        <w:ind w:left="3600" w:hanging="360"/>
+      </w:pPr>
+      <w:rPr>
+        <w:rFonts w:ascii="Symbol" w:hAnsi="Symbol" w:hint="default"/>
+      </w:rPr>
+    </w:lvl>
+    <w:lvl w:ilvl="4" w:tplc="04090003" w:tentative="1">
+      <w:start w:val="1"/>
+      <w:numFmt w:val="bullet"/>
+      <w:lvlText w:val="o"/>
+      <w:lvlJc w:val="left"/>
+      <w:pPr>
+        <w:ind w:left="4320" w:hanging="360"/>
+      </w:pPr>
+      <w:rPr>
+        <w:rFonts w:ascii="Courier New" w:hAnsi="Courier New" w:cs="Courier New" w:hint="default"/>
+      </w:rPr>
+    </w:lvl>
+    <w:lvl w:ilvl="5" w:tplc="04090005" w:tentative="1">
+      <w:start w:val="1"/>
+      <w:numFmt w:val="bullet"/>
+      <w:lvlText w:val=""/>
+      <w:lvlJc w:val="left"/>
+      <w:pPr>
+        <w:ind w:left="5040" w:hanging="360"/>
+      </w:pPr>
+      <w:rPr>
+        <w:rFonts w:ascii="Wingdings" w:hAnsi="Wingdings" w:hint="default"/>
+      </w:rPr>
+    </w:lvl>
+    <w:lvl w:ilvl="6" w:tplc="04090001" w:tentative="1">
+      <w:start w:val="1"/>
+      <w:numFmt w:val="bullet"/>
+      <w:lvlText w:val=""/>
+      <w:lvlJc w:val="left"/>
+      <w:pPr>
+        <w:ind w:left="5760" w:hanging="360"/>
+      </w:pPr>
+      <w:rPr>
+        <w:rFonts w:ascii="Symbol" w:hAnsi="Symbol" w:hint="default"/>
+      </w:rPr>
+    </w:lvl>
+    <w:lvl w:ilvl="7" w:tplc="04090003" w:tentative="1">
+      <w:start w:val="1"/>
+      <w:numFmt w:val="bullet"/>
+      <w:lvlText w:val="o"/>
+      <w:lvlJc w:val="left"/>
+      <w:pPr>
+        <w:ind w:left="6480" w:hanging="360"/>
+      </w:pPr>
+      <w:rPr>
+        <w:rFonts w:ascii="Courier New" w:hAnsi="Courier New" w:cs="Courier New" w:hint="default"/>
+      </w:rPr>
+    </w:lvl>
+    <w:lvl w:ilvl="8" w:tplc="04090005" w:tentative="1">
+      <w:start w:val="1"/>
+      <w:numFmt w:val="bullet"/>
+      <w:lvlText w:val=""/>
+      <w:lvlJc w:val="left"/>
+      <w:pPr>
+        <w:ind w:left="7200" w:hanging="360"/>
+      </w:pPr>
+      <w:rPr>
+        <w:rFonts w:ascii="Wingdings" w:hAnsi="Wingdings" w:hint="default"/>
+      </w:rPr>
+    </w:lvl>
+  </w:abstractNum>
+  <w:abstractNum w:abstractNumId="19" w15:restartNumberingAfterBreak="0">
+    <w:nsid w:val="55295751"/>
+    <w:multiLevelType w:val="hybridMultilevel"/>
+    <w:tmpl w:val="C1EAAA9E"/>
+    <w:lvl w:ilvl="0" w:tplc="F2205008">
+      <w:start w:val="1"/>
+      <w:numFmt w:val="decimal"/>
+      <w:lvlText w:val="%1."/>
+      <w:lvlJc w:val="left"/>
+      <w:pPr>
+        <w:ind w:left="360" w:hanging="360"/>
+      </w:pPr>
+      <w:rPr>
+        <w:rFonts w:hint="default"/>
+      </w:rPr>
+    </w:lvl>
+    <w:lvl w:ilvl="1" w:tplc="04090019" w:tentative="1">
+      <w:start w:val="1"/>
+      <w:numFmt w:val="lowerLetter"/>
+      <w:lvlText w:val="%2."/>
+      <w:lvlJc w:val="left"/>
+      <w:pPr>
+        <w:ind w:left="1800" w:hanging="360"/>
+      </w:pPr>
+    </w:lvl>
+    <w:lvl w:ilvl="2" w:tplc="0409001B" w:tentative="1">
+      <w:start w:val="1"/>
+      <w:numFmt w:val="lowerRoman"/>
+      <w:lvlText w:val="%3."/>
+      <w:lvlJc w:val="right"/>
+      <w:pPr>
+        <w:ind w:left="2520" w:hanging="180"/>
+      </w:pPr>
+    </w:lvl>
+    <w:lvl w:ilvl="3" w:tplc="0409000F" w:tentative="1">
+      <w:start w:val="1"/>
+      <w:numFmt w:val="decimal"/>
+      <w:lvlText w:val="%4."/>
+      <w:lvlJc w:val="left"/>
+      <w:pPr>
+        <w:ind w:left="3240" w:hanging="360"/>
+      </w:pPr>
+    </w:lvl>
+    <w:lvl w:ilvl="4" w:tplc="04090019" w:tentative="1">
+      <w:start w:val="1"/>
+      <w:numFmt w:val="lowerLetter"/>
+      <w:lvlText w:val="%5."/>
+      <w:lvlJc w:val="left"/>
+      <w:pPr>
+        <w:ind w:left="3960" w:hanging="360"/>
+      </w:pPr>
+    </w:lvl>
+    <w:lvl w:ilvl="5" w:tplc="0409001B" w:tentative="1">
+      <w:start w:val="1"/>
+      <w:numFmt w:val="lowerRoman"/>
+      <w:lvlText w:val="%6."/>
+      <w:lvlJc w:val="right"/>
+      <w:pPr>
+        <w:ind w:left="4680" w:hanging="180"/>
+      </w:pPr>
+    </w:lvl>
+    <w:lvl w:ilvl="6" w:tplc="0409000F" w:tentative="1">
+      <w:start w:val="1"/>
+      <w:numFmt w:val="decimal"/>
+      <w:lvlText w:val="%7."/>
+      <w:lvlJc w:val="left"/>
+      <w:pPr>
+        <w:ind w:left="5400" w:hanging="360"/>
+      </w:pPr>
+    </w:lvl>
+    <w:lvl w:ilvl="7" w:tplc="04090019" w:tentative="1">
+      <w:start w:val="1"/>
+      <w:numFmt w:val="lowerLetter"/>
+      <w:lvlText w:val="%8."/>
+      <w:lvlJc w:val="left"/>
+      <w:pPr>
+        <w:ind w:left="6120" w:hanging="360"/>
+      </w:pPr>
+    </w:lvl>
+    <w:lvl w:ilvl="8" w:tplc="0409001B" w:tentative="1">
+      <w:start w:val="1"/>
+      <w:numFmt w:val="lowerRoman"/>
+      <w:lvlText w:val="%9."/>
+      <w:lvlJc w:val="right"/>
+      <w:pPr>
+        <w:ind w:left="6840" w:hanging="180"/>
+      </w:pPr>
+    </w:lvl>
+  </w:abstractNum>
+  <w:abstractNum w:abstractNumId="20" w15:restartNumberingAfterBreak="0">
+    <w:nsid w:val="5B510788"/>
+    <w:multiLevelType w:val="multilevel"/>
+    <w:tmpl w:val="568229A0"/>
+    <w:lvl w:ilvl="0">
+      <w:start w:val="1"/>
+      <w:numFmt w:val="bullet"/>
+      <w:lvlText w:val=""/>
+      <w:lvlJc w:val="left"/>
+      <w:pPr>
+        <w:tabs>
+          <w:tab w:val="num" w:pos="1080"/>
+        </w:tabs>
+        <w:ind w:left="1080" w:hanging="360"/>
+      </w:pPr>
+      <w:rPr>
+        <w:rFonts w:ascii="Symbol" w:hAnsi="Symbol" w:hint="default"/>
+        <w:sz w:val="20"/>
+      </w:rPr>
+    </w:lvl>
+    <w:lvl w:ilvl="1" w:tentative="1">
+      <w:start w:val="1"/>
+      <w:numFmt w:val="bullet"/>
+      <w:lvlText w:val="o"/>
+      <w:lvlJc w:val="left"/>
+      <w:pPr>
+        <w:tabs>
+          <w:tab w:val="num" w:pos="1800"/>
+        </w:tabs>
+        <w:ind w:left="1800" w:hanging="360"/>
+      </w:pPr>
+      <w:rPr>
+        <w:rFonts w:ascii="Courier New" w:hAnsi="Courier New" w:hint="default"/>
+        <w:sz w:val="20"/>
+      </w:rPr>
+    </w:lvl>
+    <w:lvl w:ilvl="2" w:tentative="1">
+      <w:start w:val="1"/>
+      <w:numFmt w:val="bullet"/>
+      <w:lvlText w:val=""/>
+      <w:lvlJc w:val="left"/>
+      <w:pPr>
+        <w:tabs>
+          <w:tab w:val="num" w:pos="2520"/>
+        </w:tabs>
+        <w:ind w:left="2520" w:hanging="360"/>
+      </w:pPr>
+      <w:rPr>
+        <w:rFonts w:ascii="Wingdings" w:hAnsi="Wingdings" w:hint="default"/>
+        <w:sz w:val="20"/>
+      </w:rPr>
+    </w:lvl>
+    <w:lvl w:ilvl="3" w:tentative="1">
+      <w:start w:val="1"/>
+      <w:numFmt w:val="bullet"/>
+      <w:lvlText w:val=""/>
+      <w:lvlJc w:val="left"/>
+      <w:pPr>
+        <w:tabs>
+          <w:tab w:val="num" w:pos="3240"/>
+        </w:tabs>
+        <w:ind w:left="3240" w:hanging="360"/>
+      </w:pPr>
+      <w:rPr>
+        <w:rFonts w:ascii="Wingdings" w:hAnsi="Wingdings" w:hint="default"/>
+        <w:sz w:val="20"/>
+      </w:rPr>
+    </w:lvl>
+    <w:lvl w:ilvl="4" w:tentative="1">
+      <w:start w:val="1"/>
+      <w:numFmt w:val="bullet"/>
+      <w:lvlText w:val=""/>
+      <w:lvlJc w:val="left"/>
+      <w:pPr>
+        <w:tabs>
+          <w:tab w:val="num" w:pos="3960"/>
+        </w:tabs>
+        <w:ind w:left="3960" w:hanging="360"/>
+      </w:pPr>
+      <w:rPr>
+        <w:rFonts w:ascii="Wingdings" w:hAnsi="Wingdings" w:hint="default"/>
+        <w:sz w:val="20"/>
+      </w:rPr>
+    </w:lvl>
+    <w:lvl w:ilvl="5" w:tentative="1">
+      <w:start w:val="1"/>
+      <w:numFmt w:val="bullet"/>
+      <w:lvlText w:val=""/>
+      <w:lvlJc w:val="left"/>
+      <w:pPr>
+        <w:tabs>
+          <w:tab w:val="num" w:pos="4680"/>
+        </w:tabs>
+        <w:ind w:left="4680" w:hanging="360"/>
+      </w:pPr>
+      <w:rPr>
+        <w:rFonts w:ascii="Wingdings" w:hAnsi="Wingdings" w:hint="default"/>
+        <w:sz w:val="20"/>
+      </w:rPr>
+    </w:lvl>
+    <w:lvl w:ilvl="6" w:tentative="1">
+      <w:start w:val="1"/>
+      <w:numFmt w:val="bullet"/>
+      <w:lvlText w:val=""/>
+      <w:lvlJc w:val="left"/>
+      <w:pPr>
+        <w:tabs>
+          <w:tab w:val="num" w:pos="5400"/>
+        </w:tabs>
+        <w:ind w:left="5400" w:hanging="360"/>
+      </w:pPr>
+      <w:rPr>
+        <w:rFonts w:ascii="Wingdings" w:hAnsi="Wingdings" w:hint="default"/>
+        <w:sz w:val="20"/>
+      </w:rPr>
+    </w:lvl>
+    <w:lvl w:ilvl="7" w:tentative="1">
+      <w:start w:val="1"/>
+      <w:numFmt w:val="bullet"/>
+      <w:lvlText w:val=""/>
+      <w:lvlJc w:val="left"/>
+      <w:pPr>
+        <w:tabs>
+          <w:tab w:val="num" w:pos="6120"/>
+        </w:tabs>
+        <w:ind w:left="6120" w:hanging="360"/>
+      </w:pPr>
+      <w:rPr>
+        <w:rFonts w:ascii="Wingdings" w:hAnsi="Wingdings" w:hint="default"/>
+        <w:sz w:val="20"/>
+      </w:rPr>
+    </w:lvl>
+    <w:lvl w:ilvl="8" w:tentative="1">
+      <w:start w:val="1"/>
+      <w:numFmt w:val="bullet"/>
+      <w:lvlText w:val=""/>
+      <w:lvlJc w:val="left"/>
+      <w:pPr>
+        <w:tabs>
+          <w:tab w:val="num" w:pos="6840"/>
+        </w:tabs>
+        <w:ind w:left="6840" w:hanging="360"/>
+      </w:pPr>
+      <w:rPr>
+        <w:rFonts w:ascii="Wingdings" w:hAnsi="Wingdings" w:hint="default"/>
+        <w:sz w:val="20"/>
+      </w:rPr>
+    </w:lvl>
+  </w:abstractNum>
+  <w:abstractNum w:abstractNumId="21" w15:restartNumberingAfterBreak="0">
+    <w:nsid w:val="664D5BD7"/>
+    <w:multiLevelType w:val="hybridMultilevel"/>
+    <w:tmpl w:val="3E8E3874"/>
+    <w:lvl w:ilvl="0" w:tplc="04090001">
+      <w:start w:val="1"/>
+      <w:numFmt w:val="bullet"/>
+      <w:lvlText w:val=""/>
+      <w:lvlJc w:val="left"/>
+      <w:pPr>
+        <w:ind w:left="1440" w:hanging="360"/>
+      </w:pPr>
+      <w:rPr>
+        <w:rFonts w:ascii="Symbol" w:hAnsi="Symbol" w:hint="default"/>
+      </w:rPr>
+    </w:lvl>
+    <w:lvl w:ilvl="1" w:tplc="04090003" w:tentative="1">
+      <w:start w:val="1"/>
+      <w:numFmt w:val="bullet"/>
+      <w:lvlText w:val="o"/>
+      <w:lvlJc w:val="left"/>
+      <w:pPr>
+        <w:ind w:left="2160" w:hanging="360"/>
+      </w:pPr>
+      <w:rPr>
+        <w:rFonts w:ascii="Courier New" w:hAnsi="Courier New" w:cs="Courier New" w:hint="default"/>
+      </w:rPr>
+    </w:lvl>
+    <w:lvl w:ilvl="2" w:tplc="04090005" w:tentative="1">
+      <w:start w:val="1"/>
+      <w:numFmt w:val="bullet"/>
+      <w:lvlText w:val=""/>
+      <w:lvlJc w:val="left"/>
+      <w:pPr>
+        <w:ind w:left="2880" w:hanging="360"/>
+      </w:pPr>
+      <w:rPr>
+        <w:rFonts w:ascii="Wingdings" w:hAnsi="Wingdings" w:hint="default"/>
+      </w:rPr>
+    </w:lvl>
+    <w:lvl w:ilvl="3" w:tplc="04090001" w:tentative="1">
+      <w:start w:val="1"/>
+      <w:numFmt w:val="bullet"/>
+      <w:lvlText w:val=""/>
+      <w:lvlJc w:val="left"/>
+      <w:pPr>
+        <w:ind w:left="3600" w:hanging="360"/>
+      </w:pPr>
+      <w:rPr>
+        <w:rFonts w:ascii="Symbol" w:hAnsi="Symbol" w:hint="default"/>
+      </w:rPr>
+    </w:lvl>
+    <w:lvl w:ilvl="4" w:tplc="04090003" w:tentative="1">
+      <w:start w:val="1"/>
+      <w:numFmt w:val="bullet"/>
+      <w:lvlText w:val="o"/>
+      <w:lvlJc w:val="left"/>
+      <w:pPr>
+        <w:ind w:left="4320" w:hanging="360"/>
+      </w:pPr>
+      <w:rPr>
+        <w:rFonts w:ascii="Courier New" w:hAnsi="Courier New" w:cs="Courier New" w:hint="default"/>
+      </w:rPr>
+    </w:lvl>
+    <w:lvl w:ilvl="5" w:tplc="04090005" w:tentative="1">
+      <w:start w:val="1"/>
+      <w:numFmt w:val="bullet"/>
+      <w:lvlText w:val=""/>
+      <w:lvlJc w:val="left"/>
+      <w:pPr>
+        <w:ind w:left="5040" w:hanging="360"/>
+      </w:pPr>
+      <w:rPr>
+        <w:rFonts w:ascii="Wingdings" w:hAnsi="Wingdings" w:hint="default"/>
+      </w:rPr>
+    </w:lvl>
+    <w:lvl w:ilvl="6" w:tplc="04090001" w:tentative="1">
+      <w:start w:val="1"/>
+      <w:numFmt w:val="bullet"/>
+      <w:lvlText w:val=""/>
+      <w:lvlJc w:val="left"/>
+      <w:pPr>
+        <w:ind w:left="5760" w:hanging="360"/>
+      </w:pPr>
+      <w:rPr>
+        <w:rFonts w:ascii="Symbol" w:hAnsi="Symbol" w:hint="default"/>
+      </w:rPr>
+    </w:lvl>
+    <w:lvl w:ilvl="7" w:tplc="04090003" w:tentative="1">
+      <w:start w:val="1"/>
+      <w:numFmt w:val="bullet"/>
+      <w:lvlText w:val="o"/>
+      <w:lvlJc w:val="left"/>
+      <w:pPr>
+        <w:ind w:left="6480" w:hanging="360"/>
+      </w:pPr>
+      <w:rPr>
+        <w:rFonts w:ascii="Courier New" w:hAnsi="Courier New" w:cs="Courier New" w:hint="default"/>
+      </w:rPr>
+    </w:lvl>
+    <w:lvl w:ilvl="8" w:tplc="04090005" w:tentative="1">
+      <w:start w:val="1"/>
+      <w:numFmt w:val="bullet"/>
+      <w:lvlText w:val=""/>
+      <w:lvlJc w:val="left"/>
+      <w:pPr>
+        <w:ind w:left="7200" w:hanging="360"/>
+      </w:pPr>
+      <w:rPr>
+        <w:rFonts w:ascii="Wingdings" w:hAnsi="Wingdings" w:hint="default"/>
+      </w:rPr>
+    </w:lvl>
+  </w:abstractNum>
+  <w:abstractNum w:abstractNumId="22" w15:restartNumberingAfterBreak="0">
+    <w:nsid w:val="677115FD"/>
+    <w:multiLevelType w:val="hybridMultilevel"/>
+    <w:tmpl w:val="73B8BB22"/>
+    <w:lvl w:ilvl="0" w:tplc="04090001">
+      <w:start w:val="1"/>
+      <w:numFmt w:val="bullet"/>
+      <w:lvlText w:val=""/>
+      <w:lvlJc w:val="left"/>
+      <w:pPr>
+        <w:ind w:left="1440" w:hanging="360"/>
+      </w:pPr>
+      <w:rPr>
+        <w:rFonts w:ascii="Symbol" w:hAnsi="Symbol" w:hint="default"/>
+      </w:rPr>
+    </w:lvl>
+    <w:lvl w:ilvl="1" w:tplc="04090003" w:tentative="1">
+      <w:start w:val="1"/>
+      <w:numFmt w:val="bullet"/>
+      <w:lvlText w:val="o"/>
+      <w:lvlJc w:val="left"/>
+      <w:pPr>
+        <w:ind w:left="2160" w:hanging="360"/>
+      </w:pPr>
+      <w:rPr>
+        <w:rFonts w:ascii="Courier New" w:hAnsi="Courier New" w:cs="Courier New" w:hint="default"/>
+      </w:rPr>
+    </w:lvl>
+    <w:lvl w:ilvl="2" w:tplc="04090005" w:tentative="1">
+      <w:start w:val="1"/>
+      <w:numFmt w:val="bullet"/>
+      <w:lvlText w:val=""/>
+      <w:lvlJc w:val="left"/>
+      <w:pPr>
+        <w:ind w:left="2880" w:hanging="360"/>
+      </w:pPr>
+      <w:rPr>
+        <w:rFonts w:ascii="Wingdings" w:hAnsi="Wingdings" w:hint="default"/>
+      </w:rPr>
+    </w:lvl>
+    <w:lvl w:ilvl="3" w:tplc="04090001" w:tentative="1">
+      <w:start w:val="1"/>
+      <w:numFmt w:val="bullet"/>
+      <w:lvlText w:val=""/>
+      <w:lvlJc w:val="left"/>
+      <w:pPr>
+        <w:ind w:left="3600" w:hanging="360"/>
+      </w:pPr>
+      <w:rPr>
+        <w:rFonts w:ascii="Symbol" w:hAnsi="Symbol" w:hint="default"/>
+      </w:rPr>
+    </w:lvl>
+    <w:lvl w:ilvl="4" w:tplc="04090003" w:tentative="1">
+      <w:start w:val="1"/>
+      <w:numFmt w:val="bullet"/>
+      <w:lvlText w:val="o"/>
+      <w:lvlJc w:val="left"/>
+      <w:pPr>
+        <w:ind w:left="4320" w:hanging="360"/>
+      </w:pPr>
+      <w:rPr>
+        <w:rFonts w:ascii="Courier New" w:hAnsi="Courier New" w:cs="Courier New" w:hint="default"/>
+      </w:rPr>
+    </w:lvl>
+    <w:lvl w:ilvl="5" w:tplc="04090005" w:tentative="1">
+      <w:start w:val="1"/>
+      <w:numFmt w:val="bullet"/>
+      <w:lvlText w:val=""/>
+      <w:lvlJc w:val="left"/>
+      <w:pPr>
+        <w:ind w:left="5040" w:hanging="360"/>
+      </w:pPr>
+      <w:rPr>
+        <w:rFonts w:ascii="Wingdings" w:hAnsi="Wingdings" w:hint="default"/>
+      </w:rPr>
+    </w:lvl>
+    <w:lvl w:ilvl="6" w:tplc="04090001" w:tentative="1">
+      <w:start w:val="1"/>
+      <w:numFmt w:val="bullet"/>
+      <w:lvlText w:val=""/>
+      <w:lvlJc w:val="left"/>
+      <w:pPr>
+        <w:ind w:left="5760" w:hanging="360"/>
+      </w:pPr>
+      <w:rPr>
+        <w:rFonts w:ascii="Symbol" w:hAnsi="Symbol" w:hint="default"/>
+      </w:rPr>
+    </w:lvl>
+    <w:lvl w:ilvl="7" w:tplc="04090003" w:tentative="1">
+      <w:start w:val="1"/>
+      <w:numFmt w:val="bullet"/>
+      <w:lvlText w:val="o"/>
+      <w:lvlJc w:val="left"/>
+      <w:pPr>
+        <w:ind w:left="6480" w:hanging="360"/>
+      </w:pPr>
+      <w:rPr>
+        <w:rFonts w:ascii="Courier New" w:hAnsi="Courier New" w:cs="Courier New" w:hint="default"/>
+      </w:rPr>
+    </w:lvl>
+    <w:lvl w:ilvl="8" w:tplc="04090005" w:tentative="1">
+      <w:start w:val="1"/>
+      <w:numFmt w:val="bullet"/>
+      <w:lvlText w:val=""/>
+      <w:lvlJc w:val="left"/>
+      <w:pPr>
+        <w:ind w:left="7200" w:hanging="360"/>
+      </w:pPr>
+      <w:rPr>
+        <w:rFonts w:ascii="Wingdings" w:hAnsi="Wingdings" w:hint="default"/>
+      </w:rPr>
+    </w:lvl>
+  </w:abstractNum>
+  <w:abstractNum w:abstractNumId="23" w15:restartNumberingAfterBreak="0">
+    <w:nsid w:val="70F83B30"/>
+    <w:multiLevelType w:val="hybridMultilevel"/>
+    <w:tmpl w:val="BC3E34D2"/>
+    <w:lvl w:ilvl="0" w:tplc="04090001">
+      <w:start w:val="1"/>
+      <w:numFmt w:val="bullet"/>
+      <w:lvlText w:val=""/>
+      <w:lvlJc w:val="left"/>
+      <w:pPr>
+        <w:ind w:left="2160" w:hanging="360"/>
+      </w:pPr>
+      <w:rPr>
+        <w:rFonts w:ascii="Symbol" w:hAnsi="Symbol" w:hint="default"/>
+      </w:rPr>
+    </w:lvl>
+    <w:lvl w:ilvl="1" w:tplc="04090003" w:tentative="1">
+      <w:start w:val="1"/>
+      <w:numFmt w:val="bullet"/>
+      <w:lvlText w:val="o"/>
+      <w:lvlJc w:val="left"/>
+      <w:pPr>
+        <w:ind w:left="2880" w:hanging="360"/>
+      </w:pPr>
+      <w:rPr>
+        <w:rFonts w:ascii="Courier New" w:hAnsi="Courier New" w:cs="Courier New" w:hint="default"/>
+      </w:rPr>
+    </w:lvl>
+    <w:lvl w:ilvl="2" w:tplc="04090005" w:tentative="1">
+      <w:start w:val="1"/>
+      <w:numFmt w:val="bullet"/>
+      <w:lvlText w:val=""/>
+      <w:lvlJc w:val="left"/>
+      <w:pPr>
+        <w:ind w:left="3600" w:hanging="360"/>
+      </w:pPr>
+      <w:rPr>
+        <w:rFonts w:ascii="Wingdings" w:hAnsi="Wingdings" w:hint="default"/>
+      </w:rPr>
+    </w:lvl>
+    <w:lvl w:ilvl="3" w:tplc="04090001" w:tentative="1">
+      <w:start w:val="1"/>
+      <w:numFmt w:val="bullet"/>
+      <w:lvlText w:val=""/>
+      <w:lvlJc w:val="left"/>
+      <w:pPr>
+        <w:ind w:left="4320" w:hanging="360"/>
+      </w:pPr>
+      <w:rPr>
+        <w:rFonts w:ascii="Symbol" w:hAnsi="Symbol" w:hint="default"/>
+      </w:rPr>
+    </w:lvl>
+    <w:lvl w:ilvl="4" w:tplc="04090003" w:tentative="1">
+      <w:start w:val="1"/>
+      <w:numFmt w:val="bullet"/>
+      <w:lvlText w:val="o"/>
+      <w:lvlJc w:val="left"/>
+      <w:pPr>
+        <w:ind w:left="5040" w:hanging="360"/>
+      </w:pPr>
+      <w:rPr>
+        <w:rFonts w:ascii="Courier New" w:hAnsi="Courier New" w:cs="Courier New" w:hint="default"/>
+      </w:rPr>
+    </w:lvl>
+    <w:lvl w:ilvl="5" w:tplc="04090005" w:tentative="1">
+      <w:start w:val="1"/>
+      <w:numFmt w:val="bullet"/>
+      <w:lvlText w:val=""/>
+      <w:lvlJc w:val="left"/>
+      <w:pPr>
+        <w:ind w:left="5760" w:hanging="360"/>
+      </w:pPr>
+      <w:rPr>
+        <w:rFonts w:ascii="Wingdings" w:hAnsi="Wingdings" w:hint="default"/>
+      </w:rPr>
+    </w:lvl>
+    <w:lvl w:ilvl="6" w:tplc="04090001" w:tentative="1">
+      <w:start w:val="1"/>
+      <w:numFmt w:val="bullet"/>
+      <w:lvlText w:val=""/>
+      <w:lvlJc w:val="left"/>
+      <w:pPr>
+        <w:ind w:left="6480" w:hanging="360"/>
+      </w:pPr>
+      <w:rPr>
+        <w:rFonts w:ascii="Symbol" w:hAnsi="Symbol" w:hint="default"/>
+      </w:rPr>
+    </w:lvl>
+    <w:lvl w:ilvl="7" w:tplc="04090003" w:tentative="1">
+      <w:start w:val="1"/>
+      <w:numFmt w:val="bullet"/>
+      <w:lvlText w:val="o"/>
+      <w:lvlJc w:val="left"/>
+      <w:pPr>
+        <w:ind w:left="7200" w:hanging="360"/>
+      </w:pPr>
+      <w:rPr>
+        <w:rFonts w:ascii="Courier New" w:hAnsi="Courier New" w:cs="Courier New" w:hint="default"/>
+      </w:rPr>
+    </w:lvl>
+    <w:lvl w:ilvl="8" w:tplc="04090005" w:tentative="1">
+      <w:start w:val="1"/>
+      <w:numFmt w:val="bullet"/>
+      <w:lvlText w:val=""/>
+      <w:lvlJc w:val="left"/>
+      <w:pPr>
+        <w:ind w:left="7920" w:hanging="360"/>
+      </w:pPr>
+      <w:rPr>
+        <w:rFonts w:ascii="Wingdings" w:hAnsi="Wingdings" w:hint="default"/>
+      </w:rPr>
+    </w:lvl>
+  </w:abstractNum>
+  <w:abstractNum w:abstractNumId="24" w15:restartNumberingAfterBreak="0">
+    <w:nsid w:val="79C435FF"/>
+    <w:multiLevelType w:val="hybridMultilevel"/>
+    <w:tmpl w:val="6178D0FA"/>
+    <w:lvl w:ilvl="0" w:tplc="04090001">
+      <w:start w:val="1"/>
+      <w:numFmt w:val="bullet"/>
+      <w:lvlText w:val=""/>
+      <w:lvlJc w:val="left"/>
+      <w:pPr>
+        <w:ind w:left="1440" w:hanging="360"/>
+      </w:pPr>
+      <w:rPr>
+        <w:rFonts w:ascii="Symbol" w:hAnsi="Symbol" w:hint="default"/>
+      </w:rPr>
+    </w:lvl>
+    <w:lvl w:ilvl="1" w:tplc="04090003" w:tentative="1">
+      <w:start w:val="1"/>
+      <w:numFmt w:val="bullet"/>
+      <w:lvlText w:val="o"/>
+      <w:lvlJc w:val="left"/>
+      <w:pPr>
+        <w:ind w:left="2160" w:hanging="360"/>
+      </w:pPr>
+      <w:rPr>
+        <w:rFonts w:ascii="Courier New" w:hAnsi="Courier New" w:cs="Courier New" w:hint="default"/>
+      </w:rPr>
+    </w:lvl>
+    <w:lvl w:ilvl="2" w:tplc="04090005" w:tentative="1">
+      <w:start w:val="1"/>
+      <w:numFmt w:val="bullet"/>
+      <w:lvlText w:val=""/>
+      <w:lvlJc w:val="left"/>
+      <w:pPr>
+        <w:ind w:left="2880" w:hanging="360"/>
+      </w:pPr>
+      <w:rPr>
+        <w:rFonts w:ascii="Wingdings" w:hAnsi="Wingdings" w:hint="default"/>
+      </w:rPr>
+    </w:lvl>
+    <w:lvl w:ilvl="3" w:tplc="04090001" w:tentative="1">
+      <w:start w:val="1"/>
+      <w:numFmt w:val="bullet"/>
+      <w:lvlText w:val=""/>
+      <w:lvlJc w:val="left"/>
+      <w:pPr>
+        <w:ind w:left="3600" w:hanging="360"/>
+      </w:pPr>
+      <w:rPr>
+        <w:rFonts w:ascii="Symbol" w:hAnsi="Symbol" w:hint="default"/>
+      </w:rPr>
+    </w:lvl>
+    <w:lvl w:ilvl="4" w:tplc="04090003" w:tentative="1">
+      <w:start w:val="1"/>
+      <w:numFmt w:val="bullet"/>
+      <w:lvlText w:val="o"/>
+      <w:lvlJc w:val="left"/>
+      <w:pPr>
+        <w:ind w:left="4320" w:hanging="360"/>
+      </w:pPr>
+      <w:rPr>
+        <w:rFonts w:ascii="Courier New" w:hAnsi="Courier New" w:cs="Courier New" w:hint="default"/>
+      </w:rPr>
+    </w:lvl>
+    <w:lvl w:ilvl="5" w:tplc="04090005" w:tentative="1">
+      <w:start w:val="1"/>
+      <w:numFmt w:val="bullet"/>
+      <w:lvlText w:val=""/>
+      <w:lvlJc w:val="left"/>
+      <w:pPr>
+        <w:ind w:left="5040" w:hanging="360"/>
+      </w:pPr>
+      <w:rPr>
+        <w:rFonts w:ascii="Wingdings" w:hAnsi="Wingdings" w:hint="default"/>
+      </w:rPr>
+    </w:lvl>
+    <w:lvl w:ilvl="6" w:tplc="04090001" w:tentative="1">
+      <w:start w:val="1"/>
+      <w:numFmt w:val="bullet"/>
+      <w:lvlText w:val=""/>
+      <w:lvlJc w:val="left"/>
+      <w:pPr>
+        <w:ind w:left="5760" w:hanging="360"/>
+      </w:pPr>
+      <w:rPr>
+        <w:rFonts w:ascii="Symbol" w:hAnsi="Symbol" w:hint="default"/>
+      </w:rPr>
+    </w:lvl>
+    <w:lvl w:ilvl="7" w:tplc="04090003" w:tentative="1">
+      <w:start w:val="1"/>
+      <w:numFmt w:val="bullet"/>
+      <w:lvlText w:val="o"/>
+      <w:lvlJc w:val="left"/>
+      <w:pPr>
+        <w:ind w:left="6480" w:hanging="360"/>
+      </w:pPr>
+      <w:rPr>
+        <w:rFonts w:ascii="Courier New" w:hAnsi="Courier New" w:cs="Courier New" w:hint="default"/>
+      </w:rPr>
+    </w:lvl>
+    <w:lvl w:ilvl="8" w:tplc="04090005" w:tentative="1">
+      <w:start w:val="1"/>
+      <w:numFmt w:val="bullet"/>
+      <w:lvlText w:val=""/>
+      <w:lvlJc w:val="left"/>
+      <w:pPr>
+        <w:ind w:left="7200" w:hanging="360"/>
+      </w:pPr>
+      <w:rPr>
+        <w:rFonts w:ascii="Wingdings" w:hAnsi="Wingdings" w:hint="default"/>
+      </w:rPr>
+    </w:lvl>
+  </w:abstractNum>
+  <w:abstractNum w:abstractNumId="25" w15:restartNumberingAfterBreak="0">
+    <w:nsid w:val="7AAB39B5"/>
+    <w:multiLevelType w:val="hybridMultilevel"/>
+    <w:tmpl w:val="2DF68B66"/>
+    <w:lvl w:ilvl="0" w:tplc="04090001">
+      <w:start w:val="1"/>
+      <w:numFmt w:val="bullet"/>
+      <w:lvlText w:val=""/>
+      <w:lvlJc w:val="left"/>
+      <w:pPr>
+        <w:ind w:left="2160" w:hanging="360"/>
+      </w:pPr>
+      <w:rPr>
+        <w:rFonts w:ascii="Symbol" w:hAnsi="Symbol" w:hint="default"/>
+      </w:rPr>
+    </w:lvl>
+    <w:lvl w:ilvl="1" w:tplc="04090003" w:tentative="1">
+      <w:start w:val="1"/>
+      <w:numFmt w:val="bullet"/>
+      <w:lvlText w:val="o"/>
+      <w:lvlJc w:val="left"/>
+      <w:pPr>
+        <w:ind w:left="2880" w:hanging="360"/>
+      </w:pPr>
+      <w:rPr>
+        <w:rFonts w:ascii="Courier New" w:hAnsi="Courier New" w:cs="Courier New" w:hint="default"/>
+      </w:rPr>
+    </w:lvl>
+    <w:lvl w:ilvl="2" w:tplc="04090005" w:tentative="1">
+      <w:start w:val="1"/>
+      <w:numFmt w:val="bullet"/>
+      <w:lvlText w:val=""/>
+      <w:lvlJc w:val="left"/>
+      <w:pPr>
+        <w:ind w:left="3600" w:hanging="360"/>
+      </w:pPr>
+      <w:rPr>
+        <w:rFonts w:ascii="Wingdings" w:hAnsi="Wingdings" w:hint="default"/>
+      </w:rPr>
+    </w:lvl>
+    <w:lvl w:ilvl="3" w:tplc="04090001" w:tentative="1">
+      <w:start w:val="1"/>
+      <w:numFmt w:val="bullet"/>
+      <w:lvlText w:val=""/>
+      <w:lvlJc w:val="left"/>
+      <w:pPr>
+        <w:ind w:left="4320" w:hanging="360"/>
+      </w:pPr>
+      <w:rPr>
+        <w:rFonts w:ascii="Symbol" w:hAnsi="Symbol" w:hint="default"/>
+      </w:rPr>
+    </w:lvl>
+    <w:lvl w:ilvl="4" w:tplc="04090003" w:tentative="1">
+      <w:start w:val="1"/>
+      <w:numFmt w:val="bullet"/>
+      <w:lvlText w:val="o"/>
+      <w:lvlJc w:val="left"/>
+      <w:pPr>
+        <w:ind w:left="5040" w:hanging="360"/>
+      </w:pPr>
+      <w:rPr>
+        <w:rFonts w:ascii="Courier New" w:hAnsi="Courier New" w:cs="Courier New" w:hint="default"/>
+      </w:rPr>
+    </w:lvl>
+    <w:lvl w:ilvl="5" w:tplc="04090005" w:tentative="1">
+      <w:start w:val="1"/>
+      <w:numFmt w:val="bullet"/>
+      <w:lvlText w:val=""/>
+      <w:lvlJc w:val="left"/>
+      <w:pPr>
+        <w:ind w:left="5760" w:hanging="360"/>
+      </w:pPr>
+      <w:rPr>
+        <w:rFonts w:ascii="Wingdings" w:hAnsi="Wingdings" w:hint="default"/>
+      </w:rPr>
+    </w:lvl>
+    <w:lvl w:ilvl="6" w:tplc="04090001" w:tentative="1">
+      <w:start w:val="1"/>
+      <w:numFmt w:val="bullet"/>
+      <w:lvlText w:val=""/>
+      <w:lvlJc w:val="left"/>
+      <w:pPr>
+        <w:ind w:left="6480" w:hanging="360"/>
+      </w:pPr>
+      <w:rPr>
+        <w:rFonts w:ascii="Symbol" w:hAnsi="Symbol" w:hint="default"/>
+      </w:rPr>
+    </w:lvl>
+    <w:lvl w:ilvl="7" w:tplc="04090003" w:tentative="1">
+      <w:start w:val="1"/>
+      <w:numFmt w:val="bullet"/>
+      <w:lvlText w:val="o"/>
+      <w:lvlJc w:val="left"/>
+      <w:pPr>
+        <w:ind w:left="7200" w:hanging="360"/>
+      </w:pPr>
+      <w:rPr>
+        <w:rFonts w:ascii="Courier New" w:hAnsi="Courier New" w:cs="Courier New" w:hint="default"/>
+      </w:rPr>
+    </w:lvl>
+    <w:lvl w:ilvl="8" w:tplc="04090005" w:tentative="1">
+      <w:start w:val="1"/>
+      <w:numFmt w:val="bullet"/>
+      <w:lvlText w:val=""/>
+      <w:lvlJc w:val="left"/>
+      <w:pPr>
+        <w:ind w:left="7920" w:hanging="360"/>
+      </w:pPr>
+      <w:rPr>
+        <w:rFonts w:ascii="Wingdings" w:hAnsi="Wingdings" w:hint="default"/>
+      </w:rPr>
+    </w:lvl>
+  </w:abstractNum>
+  <w:abstractNum w:abstractNumId="26" w15:restartNumberingAfterBreak="0">
+    <w:nsid w:val="7E5D05E6"/>
+    <w:multiLevelType w:val="multilevel"/>
+    <w:tmpl w:val="D078039C"/>
+    <w:lvl w:ilvl="0">
+      <w:start w:val="1"/>
+      <w:numFmt w:val="bullet"/>
+      <w:lvlText w:val=""/>
+      <w:lvlJc w:val="left"/>
+      <w:pPr>
+        <w:tabs>
+          <w:tab w:val="num" w:pos="720"/>
+        </w:tabs>
+        <w:ind w:left="720" w:hanging="360"/>
+      </w:pPr>
+      <w:rPr>
+        <w:rFonts w:ascii="Symbol" w:hAnsi="Symbol" w:hint="default"/>
+        <w:sz w:val="20"/>
+      </w:rPr>
+    </w:lvl>
     <w:lvl w:ilvl="1" w:tentative="1">
       <w:start w:val="1"/>
       <w:numFmt w:val="bullet"/>
@@ -1074,475 +8802,179 @@
       </w:rPr>
     </w:lvl>
   </w:abstractNum>
-  <w:abstractNum w:abstractNumId="2" w15:restartNumberingAfterBreak="0">
-    <w:nsid w:val="397332B3"/>
+  <w:abstractNum w:abstractNumId="27" w15:restartNumberingAfterBreak="0">
+    <w:nsid w:val="7F6D3ECB"/>
     <w:multiLevelType w:val="hybridMultilevel"/>
-    <w:tmpl w:val="C8CCD11A"/>
-    <w:lvl w:ilvl="0" w:tplc="04090001">
-      <w:start w:val="1"/>
-      <w:numFmt w:val="bullet"/>
-      <w:lvlText w:val=""/>
-      <w:lvlJc w:val="left"/>
-      <w:pPr>
-        <w:ind w:left="2160" w:hanging="360"/>
-      </w:pPr>
-      <w:rPr>
-        <w:rFonts w:ascii="Symbol" w:hAnsi="Symbol" w:hint="default"/>
-      </w:rPr>
-    </w:lvl>
-    <w:lvl w:ilvl="1" w:tplc="04090003" w:tentative="1">
-      <w:start w:val="1"/>
-      <w:numFmt w:val="bullet"/>
-      <w:lvlText w:val="o"/>
-      <w:lvlJc w:val="left"/>
-      <w:pPr>
-        <w:ind w:left="2880" w:hanging="360"/>
-      </w:pPr>
-      <w:rPr>
-        <w:rFonts w:ascii="Courier New" w:hAnsi="Courier New" w:cs="Courier New" w:hint="default"/>
-      </w:rPr>
-    </w:lvl>
-    <w:lvl w:ilvl="2" w:tplc="04090005" w:tentative="1">
-      <w:start w:val="1"/>
-      <w:numFmt w:val="bullet"/>
-      <w:lvlText w:val=""/>
-      <w:lvlJc w:val="left"/>
-      <w:pPr>
-        <w:ind w:left="3600" w:hanging="360"/>
-      </w:pPr>
-      <w:rPr>
-        <w:rFonts w:ascii="Wingdings" w:hAnsi="Wingdings" w:hint="default"/>
-      </w:rPr>
-    </w:lvl>
-    <w:lvl w:ilvl="3" w:tplc="04090001" w:tentative="1">
-      <w:start w:val="1"/>
-      <w:numFmt w:val="bullet"/>
-      <w:lvlText w:val=""/>
-      <w:lvlJc w:val="left"/>
-      <w:pPr>
-        <w:ind w:left="4320" w:hanging="360"/>
-      </w:pPr>
-      <w:rPr>
-        <w:rFonts w:ascii="Symbol" w:hAnsi="Symbol" w:hint="default"/>
-      </w:rPr>
-    </w:lvl>
-    <w:lvl w:ilvl="4" w:tplc="04090003" w:tentative="1">
-      <w:start w:val="1"/>
-      <w:numFmt w:val="bullet"/>
-      <w:lvlText w:val="o"/>
-      <w:lvlJc w:val="left"/>
-      <w:pPr>
-        <w:ind w:left="5040" w:hanging="360"/>
-      </w:pPr>
-      <w:rPr>
-        <w:rFonts w:ascii="Courier New" w:hAnsi="Courier New" w:cs="Courier New" w:hint="default"/>
-      </w:rPr>
-    </w:lvl>
-    <w:lvl w:ilvl="5" w:tplc="04090005" w:tentative="1">
-      <w:start w:val="1"/>
-      <w:numFmt w:val="bullet"/>
-      <w:lvlText w:val=""/>
-      <w:lvlJc w:val="left"/>
-      <w:pPr>
-        <w:ind w:left="5760" w:hanging="360"/>
-      </w:pPr>
-      <w:rPr>
-        <w:rFonts w:ascii="Wingdings" w:hAnsi="Wingdings" w:hint="default"/>
-      </w:rPr>
-    </w:lvl>
-    <w:lvl w:ilvl="6" w:tplc="04090001" w:tentative="1">
-      <w:start w:val="1"/>
-      <w:numFmt w:val="bullet"/>
-      <w:lvlText w:val=""/>
-      <w:lvlJc w:val="left"/>
-      <w:pPr>
-        <w:ind w:left="6480" w:hanging="360"/>
-      </w:pPr>
-      <w:rPr>
-        <w:rFonts w:ascii="Symbol" w:hAnsi="Symbol" w:hint="default"/>
-      </w:rPr>
-    </w:lvl>
-    <w:lvl w:ilvl="7" w:tplc="04090003" w:tentative="1">
-      <w:start w:val="1"/>
-      <w:numFmt w:val="bullet"/>
-      <w:lvlText w:val="o"/>
-      <w:lvlJc w:val="left"/>
-      <w:pPr>
-        <w:ind w:left="7200" w:hanging="360"/>
-      </w:pPr>
-      <w:rPr>
-        <w:rFonts w:ascii="Courier New" w:hAnsi="Courier New" w:cs="Courier New" w:hint="default"/>
-      </w:rPr>
-    </w:lvl>
-    <w:lvl w:ilvl="8" w:tplc="04090005" w:tentative="1">
-      <w:start w:val="1"/>
-      <w:numFmt w:val="bullet"/>
-      <w:lvlText w:val=""/>
-      <w:lvlJc w:val="left"/>
-      <w:pPr>
-        <w:ind w:left="7920" w:hanging="360"/>
-      </w:pPr>
-      <w:rPr>
-        <w:rFonts w:ascii="Wingdings" w:hAnsi="Wingdings" w:hint="default"/>
-      </w:rPr>
-    </w:lvl>
-  </w:abstractNum>
-  <w:abstractNum w:abstractNumId="3" w15:restartNumberingAfterBreak="0">
-    <w:nsid w:val="41C85E08"/>
-    <w:multiLevelType w:val="hybridMultilevel"/>
-    <w:tmpl w:val="32041432"/>
-    <w:lvl w:ilvl="0" w:tplc="04090001">
-      <w:start w:val="1"/>
-      <w:numFmt w:val="bullet"/>
-      <w:lvlText w:val=""/>
-      <w:lvlJc w:val="left"/>
-      <w:pPr>
-        <w:ind w:left="720" w:hanging="360"/>
-      </w:pPr>
-      <w:rPr>
-        <w:rFonts w:ascii="Symbol" w:hAnsi="Symbol" w:hint="default"/>
-      </w:rPr>
-    </w:lvl>
-    <w:lvl w:ilvl="1" w:tplc="04090003" w:tentative="1">
-      <w:start w:val="1"/>
-      <w:numFmt w:val="bullet"/>
-      <w:lvlText w:val="o"/>
-      <w:lvlJc w:val="left"/>
-      <w:pPr>
-        <w:ind w:left="1440" w:hanging="360"/>
-      </w:pPr>
-      <w:rPr>
-        <w:rFonts w:ascii="Courier New" w:hAnsi="Courier New" w:cs="Courier New" w:hint="default"/>
-      </w:rPr>
-    </w:lvl>
-    <w:lvl w:ilvl="2" w:tplc="04090005" w:tentative="1">
-      <w:start w:val="1"/>
-      <w:numFmt w:val="bullet"/>
-      <w:lvlText w:val=""/>
-      <w:lvlJc w:val="left"/>
-      <w:pPr>
-        <w:ind w:left="2160" w:hanging="360"/>
-      </w:pPr>
-      <w:rPr>
-        <w:rFonts w:ascii="Wingdings" w:hAnsi="Wingdings" w:hint="default"/>
-      </w:rPr>
-    </w:lvl>
-    <w:lvl w:ilvl="3" w:tplc="04090001" w:tentative="1">
-      <w:start w:val="1"/>
-      <w:numFmt w:val="bullet"/>
-      <w:lvlText w:val=""/>
-      <w:lvlJc w:val="left"/>
-      <w:pPr>
-        <w:ind w:left="2880" w:hanging="360"/>
-      </w:pPr>
-      <w:rPr>
-        <w:rFonts w:ascii="Symbol" w:hAnsi="Symbol" w:hint="default"/>
-      </w:rPr>
-    </w:lvl>
-    <w:lvl w:ilvl="4" w:tplc="04090003" w:tentative="1">
-      <w:start w:val="1"/>
-      <w:numFmt w:val="bullet"/>
-      <w:lvlText w:val="o"/>
-      <w:lvlJc w:val="left"/>
-      <w:pPr>
-        <w:ind w:left="3600" w:hanging="360"/>
-      </w:pPr>
-      <w:rPr>
-        <w:rFonts w:ascii="Courier New" w:hAnsi="Courier New" w:cs="Courier New" w:hint="default"/>
-      </w:rPr>
-    </w:lvl>
-    <w:lvl w:ilvl="5" w:tplc="04090005" w:tentative="1">
-      <w:start w:val="1"/>
-      <w:numFmt w:val="bullet"/>
-      <w:lvlText w:val=""/>
-      <w:lvlJc w:val="left"/>
-      <w:pPr>
-        <w:ind w:left="4320" w:hanging="360"/>
-      </w:pPr>
-      <w:rPr>
-        <w:rFonts w:ascii="Wingdings" w:hAnsi="Wingdings" w:hint="default"/>
-      </w:rPr>
-    </w:lvl>
-    <w:lvl w:ilvl="6" w:tplc="04090001" w:tentative="1">
-      <w:start w:val="1"/>
-      <w:numFmt w:val="bullet"/>
-      <w:lvlText w:val=""/>
-      <w:lvlJc w:val="left"/>
-      <w:pPr>
-        <w:ind w:left="5040" w:hanging="360"/>
-      </w:pPr>
-      <w:rPr>
-        <w:rFonts w:ascii="Symbol" w:hAnsi="Symbol" w:hint="default"/>
-      </w:rPr>
-    </w:lvl>
-    <w:lvl w:ilvl="7" w:tplc="04090003" w:tentative="1">
-      <w:start w:val="1"/>
-      <w:numFmt w:val="bullet"/>
-      <w:lvlText w:val="o"/>
-      <w:lvlJc w:val="left"/>
-      <w:pPr>
-        <w:ind w:left="5760" w:hanging="360"/>
-      </w:pPr>
-      <w:rPr>
-        <w:rFonts w:ascii="Courier New" w:hAnsi="Courier New" w:cs="Courier New" w:hint="default"/>
-      </w:rPr>
-    </w:lvl>
-    <w:lvl w:ilvl="8" w:tplc="04090005" w:tentative="1">
-      <w:start w:val="1"/>
-      <w:numFmt w:val="bullet"/>
-      <w:lvlText w:val=""/>
-      <w:lvlJc w:val="left"/>
-      <w:pPr>
-        <w:ind w:left="6480" w:hanging="360"/>
-      </w:pPr>
-      <w:rPr>
-        <w:rFonts w:ascii="Wingdings" w:hAnsi="Wingdings" w:hint="default"/>
-      </w:rPr>
-    </w:lvl>
-  </w:abstractNum>
-  <w:abstractNum w:abstractNumId="4" w15:restartNumberingAfterBreak="0">
-    <w:nsid w:val="4CF93E32"/>
-    <w:multiLevelType w:val="hybridMultilevel"/>
-    <w:tmpl w:val="E9B20EEE"/>
-    <w:lvl w:ilvl="0" w:tplc="04090001">
-      <w:start w:val="1"/>
-      <w:numFmt w:val="bullet"/>
-      <w:lvlText w:val=""/>
-      <w:lvlJc w:val="left"/>
-      <w:pPr>
-        <w:ind w:left="2160" w:hanging="360"/>
-      </w:pPr>
-      <w:rPr>
-        <w:rFonts w:ascii="Symbol" w:hAnsi="Symbol" w:hint="default"/>
-      </w:rPr>
-    </w:lvl>
-    <w:lvl w:ilvl="1" w:tplc="04090003" w:tentative="1">
-      <w:start w:val="1"/>
-      <w:numFmt w:val="bullet"/>
-      <w:lvlText w:val="o"/>
-      <w:lvlJc w:val="left"/>
-      <w:pPr>
-        <w:ind w:left="2880" w:hanging="360"/>
-      </w:pPr>
-      <w:rPr>
-        <w:rFonts w:ascii="Courier New" w:hAnsi="Courier New" w:cs="Courier New" w:hint="default"/>
-      </w:rPr>
-    </w:lvl>
-    <w:lvl w:ilvl="2" w:tplc="04090005" w:tentative="1">
-      <w:start w:val="1"/>
-      <w:numFmt w:val="bullet"/>
-      <w:lvlText w:val=""/>
-      <w:lvlJc w:val="left"/>
-      <w:pPr>
-        <w:ind w:left="3600" w:hanging="360"/>
-      </w:pPr>
-      <w:rPr>
-        <w:rFonts w:ascii="Wingdings" w:hAnsi="Wingdings" w:hint="default"/>
-      </w:rPr>
-    </w:lvl>
-    <w:lvl w:ilvl="3" w:tplc="04090001" w:tentative="1">
-      <w:start w:val="1"/>
-      <w:numFmt w:val="bullet"/>
-      <w:lvlText w:val=""/>
-      <w:lvlJc w:val="left"/>
-      <w:pPr>
-        <w:ind w:left="4320" w:hanging="360"/>
-      </w:pPr>
-      <w:rPr>
-        <w:rFonts w:ascii="Symbol" w:hAnsi="Symbol" w:hint="default"/>
-      </w:rPr>
-    </w:lvl>
-    <w:lvl w:ilvl="4" w:tplc="04090003" w:tentative="1">
-      <w:start w:val="1"/>
-      <w:numFmt w:val="bullet"/>
-      <w:lvlText w:val="o"/>
-      <w:lvlJc w:val="left"/>
-      <w:pPr>
-        <w:ind w:left="5040" w:hanging="360"/>
-      </w:pPr>
-      <w:rPr>
-        <w:rFonts w:ascii="Courier New" w:hAnsi="Courier New" w:cs="Courier New" w:hint="default"/>
-      </w:rPr>
-    </w:lvl>
-    <w:lvl w:ilvl="5" w:tplc="04090005" w:tentative="1">
-      <w:start w:val="1"/>
-      <w:numFmt w:val="bullet"/>
-      <w:lvlText w:val=""/>
-      <w:lvlJc w:val="left"/>
-      <w:pPr>
-        <w:ind w:left="5760" w:hanging="360"/>
-      </w:pPr>
-      <w:rPr>
-        <w:rFonts w:ascii="Wingdings" w:hAnsi="Wingdings" w:hint="default"/>
-      </w:rPr>
-    </w:lvl>
-    <w:lvl w:ilvl="6" w:tplc="04090001" w:tentative="1">
-      <w:start w:val="1"/>
-      <w:numFmt w:val="bullet"/>
-      <w:lvlText w:val=""/>
-      <w:lvlJc w:val="left"/>
-      <w:pPr>
-        <w:ind w:left="6480" w:hanging="360"/>
-      </w:pPr>
-      <w:rPr>
-        <w:rFonts w:ascii="Symbol" w:hAnsi="Symbol" w:hint="default"/>
-      </w:rPr>
-    </w:lvl>
-    <w:lvl w:ilvl="7" w:tplc="04090003" w:tentative="1">
-      <w:start w:val="1"/>
-      <w:numFmt w:val="bullet"/>
-      <w:lvlText w:val="o"/>
-      <w:lvlJc w:val="left"/>
-      <w:pPr>
-        <w:ind w:left="7200" w:hanging="360"/>
-      </w:pPr>
-      <w:rPr>
-        <w:rFonts w:ascii="Courier New" w:hAnsi="Courier New" w:cs="Courier New" w:hint="default"/>
-      </w:rPr>
-    </w:lvl>
-    <w:lvl w:ilvl="8" w:tplc="04090005" w:tentative="1">
-      <w:start w:val="1"/>
-      <w:numFmt w:val="bullet"/>
-      <w:lvlText w:val=""/>
-      <w:lvlJc w:val="left"/>
-      <w:pPr>
-        <w:ind w:left="7920" w:hanging="360"/>
-      </w:pPr>
-      <w:rPr>
-        <w:rFonts w:ascii="Wingdings" w:hAnsi="Wingdings" w:hint="default"/>
-      </w:rPr>
-    </w:lvl>
-  </w:abstractNum>
-  <w:abstractNum w:abstractNumId="5" w15:restartNumberingAfterBreak="0">
-    <w:nsid w:val="7AAB39B5"/>
-    <w:multiLevelType w:val="hybridMultilevel"/>
-    <w:tmpl w:val="2DF68B66"/>
-    <w:lvl w:ilvl="0" w:tplc="04090001">
-      <w:start w:val="1"/>
-      <w:numFmt w:val="bullet"/>
-      <w:lvlText w:val=""/>
-      <w:lvlJc w:val="left"/>
-      <w:pPr>
-        <w:ind w:left="2160" w:hanging="360"/>
-      </w:pPr>
-      <w:rPr>
-        <w:rFonts w:ascii="Symbol" w:hAnsi="Symbol" w:hint="default"/>
-      </w:rPr>
-    </w:lvl>
-    <w:lvl w:ilvl="1" w:tplc="04090003" w:tentative="1">
-      <w:start w:val="1"/>
-      <w:numFmt w:val="bullet"/>
-      <w:lvlText w:val="o"/>
-      <w:lvlJc w:val="left"/>
-      <w:pPr>
-        <w:ind w:left="2880" w:hanging="360"/>
-      </w:pPr>
-      <w:rPr>
-        <w:rFonts w:ascii="Courier New" w:hAnsi="Courier New" w:cs="Courier New" w:hint="default"/>
-      </w:rPr>
-    </w:lvl>
-    <w:lvl w:ilvl="2" w:tplc="04090005" w:tentative="1">
-      <w:start w:val="1"/>
-      <w:numFmt w:val="bullet"/>
-      <w:lvlText w:val=""/>
-      <w:lvlJc w:val="left"/>
-      <w:pPr>
-        <w:ind w:left="3600" w:hanging="360"/>
-      </w:pPr>
-      <w:rPr>
-        <w:rFonts w:ascii="Wingdings" w:hAnsi="Wingdings" w:hint="default"/>
-      </w:rPr>
-    </w:lvl>
-    <w:lvl w:ilvl="3" w:tplc="04090001" w:tentative="1">
-      <w:start w:val="1"/>
-      <w:numFmt w:val="bullet"/>
-      <w:lvlText w:val=""/>
-      <w:lvlJc w:val="left"/>
-      <w:pPr>
-        <w:ind w:left="4320" w:hanging="360"/>
-      </w:pPr>
-      <w:rPr>
-        <w:rFonts w:ascii="Symbol" w:hAnsi="Symbol" w:hint="default"/>
-      </w:rPr>
-    </w:lvl>
-    <w:lvl w:ilvl="4" w:tplc="04090003" w:tentative="1">
-      <w:start w:val="1"/>
-      <w:numFmt w:val="bullet"/>
-      <w:lvlText w:val="o"/>
-      <w:lvlJc w:val="left"/>
-      <w:pPr>
-        <w:ind w:left="5040" w:hanging="360"/>
-      </w:pPr>
-      <w:rPr>
-        <w:rFonts w:ascii="Courier New" w:hAnsi="Courier New" w:cs="Courier New" w:hint="default"/>
-      </w:rPr>
-    </w:lvl>
-    <w:lvl w:ilvl="5" w:tplc="04090005" w:tentative="1">
-      <w:start w:val="1"/>
-      <w:numFmt w:val="bullet"/>
-      <w:lvlText w:val=""/>
-      <w:lvlJc w:val="left"/>
-      <w:pPr>
-        <w:ind w:left="5760" w:hanging="360"/>
-      </w:pPr>
-      <w:rPr>
-        <w:rFonts w:ascii="Wingdings" w:hAnsi="Wingdings" w:hint="default"/>
-      </w:rPr>
-    </w:lvl>
-    <w:lvl w:ilvl="6" w:tplc="04090001" w:tentative="1">
-      <w:start w:val="1"/>
-      <w:numFmt w:val="bullet"/>
-      <w:lvlText w:val=""/>
-      <w:lvlJc w:val="left"/>
-      <w:pPr>
-        <w:ind w:left="6480" w:hanging="360"/>
-      </w:pPr>
-      <w:rPr>
-        <w:rFonts w:ascii="Symbol" w:hAnsi="Symbol" w:hint="default"/>
-      </w:rPr>
-    </w:lvl>
-    <w:lvl w:ilvl="7" w:tplc="04090003" w:tentative="1">
-      <w:start w:val="1"/>
-      <w:numFmt w:val="bullet"/>
-      <w:lvlText w:val="o"/>
-      <w:lvlJc w:val="left"/>
-      <w:pPr>
-        <w:ind w:left="7200" w:hanging="360"/>
-      </w:pPr>
-      <w:rPr>
-        <w:rFonts w:ascii="Courier New" w:hAnsi="Courier New" w:cs="Courier New" w:hint="default"/>
-      </w:rPr>
-    </w:lvl>
-    <w:lvl w:ilvl="8" w:tplc="04090005" w:tentative="1">
-      <w:start w:val="1"/>
-      <w:numFmt w:val="bullet"/>
-      <w:lvlText w:val=""/>
-      <w:lvlJc w:val="left"/>
-      <w:pPr>
-        <w:ind w:left="7920" w:hanging="360"/>
-      </w:pPr>
-      <w:rPr>
-        <w:rFonts w:ascii="Wingdings" w:hAnsi="Wingdings" w:hint="default"/>
-      </w:rPr>
+    <w:tmpl w:val="A086A018"/>
+    <w:lvl w:ilvl="0" w:tplc="EEEA1D54">
+      <w:start w:val="1"/>
+      <w:numFmt w:val="decimal"/>
+      <w:lvlText w:val="%1."/>
+      <w:lvlJc w:val="left"/>
+      <w:pPr>
+        <w:ind w:left="1080" w:hanging="360"/>
+      </w:pPr>
+      <w:rPr>
+        <w:rFonts w:hint="default"/>
+        <w:b/>
+      </w:rPr>
+    </w:lvl>
+    <w:lvl w:ilvl="1" w:tplc="04090019" w:tentative="1">
+      <w:start w:val="1"/>
+      <w:numFmt w:val="lowerLetter"/>
+      <w:lvlText w:val="%2."/>
+      <w:lvlJc w:val="left"/>
+      <w:pPr>
+        <w:ind w:left="1800" w:hanging="360"/>
+      </w:pPr>
+    </w:lvl>
+    <w:lvl w:ilvl="2" w:tplc="0409001B" w:tentative="1">
+      <w:start w:val="1"/>
+      <w:numFmt w:val="lowerRoman"/>
+      <w:lvlText w:val="%3."/>
+      <w:lvlJc w:val="right"/>
+      <w:pPr>
+        <w:ind w:left="2520" w:hanging="180"/>
+      </w:pPr>
+    </w:lvl>
+    <w:lvl w:ilvl="3" w:tplc="0409000F" w:tentative="1">
+      <w:start w:val="1"/>
+      <w:numFmt w:val="decimal"/>
+      <w:lvlText w:val="%4."/>
+      <w:lvlJc w:val="left"/>
+      <w:pPr>
+        <w:ind w:left="3240" w:hanging="360"/>
+      </w:pPr>
+    </w:lvl>
+    <w:lvl w:ilvl="4" w:tplc="04090019" w:tentative="1">
+      <w:start w:val="1"/>
+      <w:numFmt w:val="lowerLetter"/>
+      <w:lvlText w:val="%5."/>
+      <w:lvlJc w:val="left"/>
+      <w:pPr>
+        <w:ind w:left="3960" w:hanging="360"/>
+      </w:pPr>
+    </w:lvl>
+    <w:lvl w:ilvl="5" w:tplc="0409001B" w:tentative="1">
+      <w:start w:val="1"/>
+      <w:numFmt w:val="lowerRoman"/>
+      <w:lvlText w:val="%6."/>
+      <w:lvlJc w:val="right"/>
+      <w:pPr>
+        <w:ind w:left="4680" w:hanging="180"/>
+      </w:pPr>
+    </w:lvl>
+    <w:lvl w:ilvl="6" w:tplc="0409000F" w:tentative="1">
+      <w:start w:val="1"/>
+      <w:numFmt w:val="decimal"/>
+      <w:lvlText w:val="%7."/>
+      <w:lvlJc w:val="left"/>
+      <w:pPr>
+        <w:ind w:left="5400" w:hanging="360"/>
+      </w:pPr>
+    </w:lvl>
+    <w:lvl w:ilvl="7" w:tplc="04090019" w:tentative="1">
+      <w:start w:val="1"/>
+      <w:numFmt w:val="lowerLetter"/>
+      <w:lvlText w:val="%8."/>
+      <w:lvlJc w:val="left"/>
+      <w:pPr>
+        <w:ind w:left="6120" w:hanging="360"/>
+      </w:pPr>
+    </w:lvl>
+    <w:lvl w:ilvl="8" w:tplc="0409001B" w:tentative="1">
+      <w:start w:val="1"/>
+      <w:numFmt w:val="lowerRoman"/>
+      <w:lvlText w:val="%9."/>
+      <w:lvlJc w:val="right"/>
+      <w:pPr>
+        <w:ind w:left="6840" w:hanging="180"/>
+      </w:pPr>
     </w:lvl>
   </w:abstractNum>
   <w:num w:numId="1" w16cid:durableId="272134160">
+    <w:abstractNumId w:val="6"/>
+  </w:num>
+  <w:num w:numId="2" w16cid:durableId="2028363113">
+    <w:abstractNumId w:val="12"/>
+  </w:num>
+  <w:num w:numId="3" w16cid:durableId="1129741146">
+    <w:abstractNumId w:val="2"/>
+  </w:num>
+  <w:num w:numId="4" w16cid:durableId="1897233424">
+    <w:abstractNumId w:val="10"/>
+  </w:num>
+  <w:num w:numId="5" w16cid:durableId="1759326991">
+    <w:abstractNumId w:val="25"/>
+  </w:num>
+  <w:num w:numId="6" w16cid:durableId="1555576463">
+    <w:abstractNumId w:val="16"/>
+  </w:num>
+  <w:num w:numId="7" w16cid:durableId="561020148">
+    <w:abstractNumId w:val="19"/>
+  </w:num>
+  <w:num w:numId="8" w16cid:durableId="182014182">
+    <w:abstractNumId w:val="15"/>
+  </w:num>
+  <w:num w:numId="9" w16cid:durableId="1478303118">
+    <w:abstractNumId w:val="4"/>
+  </w:num>
+  <w:num w:numId="10" w16cid:durableId="1736589365">
+    <w:abstractNumId w:val="22"/>
+  </w:num>
+  <w:num w:numId="11" w16cid:durableId="1006590099">
+    <w:abstractNumId w:val="14"/>
+  </w:num>
+  <w:num w:numId="12" w16cid:durableId="1625231823">
+    <w:abstractNumId w:val="21"/>
+  </w:num>
+  <w:num w:numId="13" w16cid:durableId="2046322810">
+    <w:abstractNumId w:val="23"/>
+  </w:num>
+  <w:num w:numId="14" w16cid:durableId="1667242368">
+    <w:abstractNumId w:val="26"/>
+  </w:num>
+  <w:num w:numId="15" w16cid:durableId="415060222">
+    <w:abstractNumId w:val="27"/>
+  </w:num>
+  <w:num w:numId="16" w16cid:durableId="1276712262">
+    <w:abstractNumId w:val="17"/>
+  </w:num>
+  <w:num w:numId="17" w16cid:durableId="1804956390">
+    <w:abstractNumId w:val="9"/>
+  </w:num>
+  <w:num w:numId="18" w16cid:durableId="778378409">
+    <w:abstractNumId w:val="8"/>
+  </w:num>
+  <w:num w:numId="19" w16cid:durableId="262107670">
     <w:abstractNumId w:val="1"/>
   </w:num>
-  <w:num w:numId="2" w16cid:durableId="2028363113">
+  <w:num w:numId="20" w16cid:durableId="1793137315">
+    <w:abstractNumId w:val="7"/>
+  </w:num>
+  <w:num w:numId="21" w16cid:durableId="499974436">
+    <w:abstractNumId w:val="24"/>
+  </w:num>
+  <w:num w:numId="22" w16cid:durableId="471823676">
+    <w:abstractNumId w:val="13"/>
+  </w:num>
+  <w:num w:numId="23" w16cid:durableId="409081775">
+    <w:abstractNumId w:val="11"/>
+  </w:num>
+  <w:num w:numId="24" w16cid:durableId="1546021785">
     <w:abstractNumId w:val="3"/>
   </w:num>
-  <w:num w:numId="3" w16cid:durableId="1129741146">
+  <w:num w:numId="25" w16cid:durableId="1677271243">
+    <w:abstractNumId w:val="18"/>
+  </w:num>
+  <w:num w:numId="26" w16cid:durableId="1763842699">
     <w:abstractNumId w:val="0"/>
   </w:num>
-  <w:num w:numId="4" w16cid:durableId="1897233424">
-    <w:abstractNumId w:val="2"/>
-  </w:num>
-  <w:num w:numId="5" w16cid:durableId="1759326991">
+  <w:num w:numId="27" w16cid:durableId="1949964202">
     <w:abstractNumId w:val="5"/>
   </w:num>
-  <w:num w:numId="6" w16cid:durableId="1555576463">
-    <w:abstractNumId w:val="4"/>
+  <w:num w:numId="28" w16cid:durableId="438915099">
+    <w:abstractNumId w:val="20"/>
   </w:num>
 </w:numbering>
 </file>
@@ -2150,6 +9582,7 @@
   <w:style w:type="character" w:default="1" w:styleId="DefaultParagraphFont">
     <w:name w:val="Default Paragraph Font"/>
     <w:uiPriority w:val="1"/>
+    <w:semiHidden/>
     <w:unhideWhenUsed/>
   </w:style>
   <w:style w:type="table" w:default="1" w:styleId="TableNormal">
@@ -2463,6 +9896,82 @@
       <w:spacing w:val="5"/>
     </w:rPr>
   </w:style>
+  <w:style w:type="table" w:styleId="TableGrid">
+    <w:name w:val="Table Grid"/>
+    <w:basedOn w:val="TableNormal"/>
+    <w:uiPriority w:val="39"/>
+    <w:rsid w:val="00841E4A"/>
+    <w:pPr>
+      <w:spacing w:after="0" w:line="240" w:lineRule="auto"/>
+    </w:pPr>
+    <w:tblPr>
+      <w:tblBorders>
+        <w:top w:val="single" w:sz="4" w:space="0" w:color="auto"/>
+        <w:left w:val="single" w:sz="4" w:space="0" w:color="auto"/>
+        <w:bottom w:val="single" w:sz="4" w:space="0" w:color="auto"/>
+        <w:right w:val="single" w:sz="4" w:space="0" w:color="auto"/>
+        <w:insideH w:val="single" w:sz="4" w:space="0" w:color="auto"/>
+        <w:insideV w:val="single" w:sz="4" w:space="0" w:color="auto"/>
+      </w:tblBorders>
+    </w:tblPr>
+  </w:style>
+  <w:style w:type="table" w:styleId="GridTable1Light">
+    <w:name w:val="Grid Table 1 Light"/>
+    <w:basedOn w:val="TableNormal"/>
+    <w:uiPriority w:val="46"/>
+    <w:rsid w:val="00841E4A"/>
+    <w:pPr>
+      <w:spacing w:after="0" w:line="240" w:lineRule="auto"/>
+    </w:pPr>
+    <w:tblPr>
+      <w:tblStyleRowBandSize w:val="1"/>
+      <w:tblStyleColBandSize w:val="1"/>
+      <w:tblBorders>
+        <w:top w:val="single" w:sz="4" w:space="0" w:color="999999" w:themeColor="text1" w:themeTint="66"/>
+        <w:left w:val="single" w:sz="4" w:space="0" w:color="999999" w:themeColor="text1" w:themeTint="66"/>
+        <w:bottom w:val="single" w:sz="4" w:space="0" w:color="999999" w:themeColor="text1" w:themeTint="66"/>
+        <w:right w:val="single" w:sz="4" w:space="0" w:color="999999" w:themeColor="text1" w:themeTint="66"/>
+        <w:insideH w:val="single" w:sz="4" w:space="0" w:color="999999" w:themeColor="text1" w:themeTint="66"/>
+        <w:insideV w:val="single" w:sz="4" w:space="0" w:color="999999" w:themeColor="text1" w:themeTint="66"/>
+      </w:tblBorders>
+    </w:tblPr>
+    <w:tblStylePr w:type="firstRow">
+      <w:rPr>
+        <w:b/>
+        <w:bCs/>
+      </w:rPr>
+      <w:tblPr/>
+      <w:tcPr>
+        <w:tcBorders>
+          <w:bottom w:val="single" w:sz="12" w:space="0" w:color="666666" w:themeColor="text1" w:themeTint="99"/>
+        </w:tcBorders>
+      </w:tcPr>
+    </w:tblStylePr>
+    <w:tblStylePr w:type="lastRow">
+      <w:rPr>
+        <w:b/>
+        <w:bCs/>
+      </w:rPr>
+      <w:tblPr/>
+      <w:tcPr>
+        <w:tcBorders>
+          <w:top w:val="double" w:sz="2" w:space="0" w:color="666666" w:themeColor="text1" w:themeTint="99"/>
+        </w:tcBorders>
+      </w:tcPr>
+    </w:tblStylePr>
+    <w:tblStylePr w:type="firstCol">
+      <w:rPr>
+        <w:b/>
+        <w:bCs/>
+      </w:rPr>
+    </w:tblStylePr>
+    <w:tblStylePr w:type="lastCol">
+      <w:rPr>
+        <w:b/>
+        <w:bCs/>
+      </w:rPr>
+    </w:tblStylePr>
+  </w:style>
 </w:styles>
 </file>
 
